--- a/Hotel Booking Analysis by EDA.docx
+++ b/Hotel Booking Analysis by EDA.docx
@@ -1,6 +1,6 @@
 
 <file path=word/document.xml><?xml version="1.0" encoding="utf-8"?>
-<w:document xmlns:wpc="http://schemas.microsoft.com/office/word/2010/wordprocessingCanvas" xmlns:cx="http://schemas.microsoft.com/office/drawing/2014/chartex" xmlns:mc="http://schemas.openxmlformats.org/markup-compatibility/2006" xmlns:o="urn:schemas-microsoft-com:office:office" xmlns:r="http://schemas.openxmlformats.org/officeDocument/2006/relationships" xmlns:m="http://schemas.openxmlformats.org/officeDocument/2006/math" xmlns:v="urn:schemas-microsoft-com:vml" xmlns:wp14="http://schemas.microsoft.com/office/word/2010/wordprocessingDrawing" xmlns:wp="http://schemas.openxmlformats.org/drawingml/2006/wordprocessingDrawing" xmlns:w10="urn:schemas-microsoft-com:office:word" xmlns:w="http://schemas.openxmlformats.org/wordprocessingml/2006/main" xmlns:w14="http://schemas.microsoft.com/office/word/2010/wordml" xmlns:w15="http://schemas.microsoft.com/office/word/2012/wordml" xmlns:w16se="http://schemas.microsoft.com/office/word/2015/wordml/symex" xmlns:wpg="http://schemas.microsoft.com/office/word/2010/wordprocessingGroup" xmlns:wpi="http://schemas.microsoft.com/office/word/2010/wordprocessingInk" xmlns:wne="http://schemas.microsoft.com/office/word/2006/wordml" xmlns:wps="http://schemas.microsoft.com/office/word/2010/wordprocessingShape" mc:Ignorable="w14 w15 w16se wp14">
+<w:document xmlns:wpc="http://schemas.microsoft.com/office/word/2010/wordprocessingCanvas" xmlns:cx="http://schemas.microsoft.com/office/drawing/2014/chartex" xmlns:cx1="http://schemas.microsoft.com/office/drawing/2015/9/8/chartex" xmlns:cx2="http://schemas.microsoft.com/office/drawing/2015/10/21/chartex" xmlns:cx3="http://schemas.microsoft.com/office/drawing/2016/5/9/chartex" xmlns:cx4="http://schemas.microsoft.com/office/drawing/2016/5/10/chartex" xmlns:cx5="http://schemas.microsoft.com/office/drawing/2016/5/11/chartex" xmlns:cx6="http://schemas.microsoft.com/office/drawing/2016/5/12/chartex" xmlns:cx7="http://schemas.microsoft.com/office/drawing/2016/5/13/chartex" xmlns:cx8="http://schemas.microsoft.com/office/drawing/2016/5/14/chartex" xmlns:mc="http://schemas.openxmlformats.org/markup-compatibility/2006" xmlns:aink="http://schemas.microsoft.com/office/drawing/2016/ink" xmlns:am3d="http://schemas.microsoft.com/office/drawing/2017/model3d" xmlns:o="urn:schemas-microsoft-com:office:office" xmlns:oel="http://schemas.microsoft.com/office/2019/extlst" xmlns:r="http://schemas.openxmlformats.org/officeDocument/2006/relationships" xmlns:m="http://schemas.openxmlformats.org/officeDocument/2006/math" xmlns:v="urn:schemas-microsoft-com:vml" xmlns:wp14="http://schemas.microsoft.com/office/word/2010/wordprocessingDrawing" xmlns:wp="http://schemas.openxmlformats.org/drawingml/2006/wordprocessingDrawing" xmlns:w10="urn:schemas-microsoft-com:office:word" xmlns:w="http://schemas.openxmlformats.org/wordprocessingml/2006/main" xmlns:w14="http://schemas.microsoft.com/office/word/2010/wordml" xmlns:w15="http://schemas.microsoft.com/office/word/2012/wordml" xmlns:w16cex="http://schemas.microsoft.com/office/word/2018/wordml/cex" xmlns:w16cid="http://schemas.microsoft.com/office/word/2016/wordml/cid" xmlns:w16="http://schemas.microsoft.com/office/word/2018/wordml" xmlns:w16sdtdh="http://schemas.microsoft.com/office/word/2020/wordml/sdtdatahash" xmlns:w16se="http://schemas.microsoft.com/office/word/2015/wordml/symex" xmlns:wpg="http://schemas.microsoft.com/office/word/2010/wordprocessingGroup" xmlns:wpi="http://schemas.microsoft.com/office/word/2010/wordprocessingInk" xmlns:wne="http://schemas.microsoft.com/office/word/2006/wordml" xmlns:wps="http://schemas.microsoft.com/office/word/2010/wordprocessingShape" mc:Ignorable="w14 w15 w16se w16cid w16 w16cex w16sdtdh wp14">
   <w:body>
     <w:p>
       <w:pPr>
@@ -71,8 +71,18 @@
           <w:sz w:val="24"/>
           <w:szCs w:val="24"/>
         </w:rPr>
-        <w:t xml:space="preserve"> Das, Lucky Jain, Vivek Katolkar</w:t>
-      </w:r>
+        <w:t xml:space="preserve"> Das, Lucky Jain, Vivek </w:t>
+      </w:r>
+      <w:proofErr w:type="spellStart"/>
+      <w:r>
+        <w:rPr>
+          <w:b/>
+          <w:sz w:val="24"/>
+          <w:szCs w:val="24"/>
+        </w:rPr>
+        <w:t>Katolkar</w:t>
+      </w:r>
+      <w:proofErr w:type="spellEnd"/>
     </w:p>
     <w:p>
       <w:pPr>
@@ -105,14 +115,25 @@
           <w:szCs w:val="24"/>
         </w:rPr>
       </w:pPr>
-      <w:r>
-        <w:rPr>
-          <w:rFonts w:ascii="Times New Roman" w:eastAsia="Times New Roman" w:hAnsi="Times New Roman" w:cs="Times New Roman"/>
-          <w:b/>
-          <w:sz w:val="24"/>
-          <w:szCs w:val="24"/>
-        </w:rPr>
-        <w:t>AlmaBetter, Bangalore</w:t>
+      <w:proofErr w:type="spellStart"/>
+      <w:r>
+        <w:rPr>
+          <w:rFonts w:ascii="Times New Roman" w:eastAsia="Times New Roman" w:hAnsi="Times New Roman" w:cs="Times New Roman"/>
+          <w:b/>
+          <w:sz w:val="24"/>
+          <w:szCs w:val="24"/>
+        </w:rPr>
+        <w:t>AlmaBetter</w:t>
+      </w:r>
+      <w:proofErr w:type="spellEnd"/>
+      <w:r>
+        <w:rPr>
+          <w:rFonts w:ascii="Times New Roman" w:eastAsia="Times New Roman" w:hAnsi="Times New Roman" w:cs="Times New Roman"/>
+          <w:b/>
+          <w:sz w:val="24"/>
+          <w:szCs w:val="24"/>
+        </w:rPr>
+        <w:t>, Bangalore</w:t>
       </w:r>
     </w:p>
     <w:p>
@@ -161,7 +182,6 @@
           <w:sz w:val="32"/>
           <w:szCs w:val="32"/>
         </w:rPr>
-        <w:lastRenderedPageBreak/>
         <w:t>Abstract:</w:t>
       </w:r>
       <w:r>
@@ -184,60 +204,150 @@
         <w:rPr>
           <w:rFonts w:ascii="Times New Roman" w:hAnsi="Times New Roman" w:cs="Times New Roman"/>
         </w:rPr>
-        <w:t>To understand the Hotel Booking firstly, we have to know the</w:t>
-      </w:r>
-      <w:r>
-        <w:rPr>
-          <w:rFonts w:ascii="Times New Roman" w:hAnsi="Times New Roman" w:cs="Times New Roman"/>
+        <w:t xml:space="preserve">To understand the Hotel Booking firstly, </w:t>
+      </w:r>
+    </w:p>
+    <w:p>
+      <w:pPr>
+        <w:rPr>
+          <w:rFonts w:ascii="Times New Roman" w:hAnsi="Times New Roman" w:cs="Times New Roman"/>
+        </w:rPr>
+      </w:pPr>
+      <w:r>
+        <w:rPr>
+          <w:rFonts w:ascii="Times New Roman" w:hAnsi="Times New Roman" w:cs="Times New Roman"/>
+        </w:rPr>
+        <w:t xml:space="preserve">we have to know </w:t>
+      </w:r>
+      <w:r>
+        <w:rPr>
+          <w:rFonts w:ascii="Times New Roman" w:hAnsi="Times New Roman" w:cs="Times New Roman"/>
+        </w:rPr>
+        <w:t>some</w:t>
+      </w:r>
+      <w:r>
+        <w:rPr>
+          <w:rFonts w:ascii="Times New Roman" w:hAnsi="Times New Roman" w:cs="Times New Roman"/>
+        </w:rPr>
+        <w:t xml:space="preserve"> parameters like the main few things I will usually consider include prices per night, distance of hotel from attractions and restaurants, availability of free breakfasts, scenery in hotel room, </w:t>
+      </w:r>
+      <w:r>
+        <w:rPr>
+          <w:rFonts w:ascii="Times New Roman" w:hAnsi="Times New Roman" w:cs="Times New Roman"/>
+        </w:rPr>
+        <w:t>cleanliness</w:t>
+      </w:r>
+      <w:r>
+        <w:rPr>
+          <w:rFonts w:ascii="Times New Roman" w:hAnsi="Times New Roman" w:cs="Times New Roman"/>
+        </w:rPr>
+        <w:t xml:space="preserve"> of hotel room and of course, availability of free </w:t>
+      </w:r>
+      <w:r>
+        <w:rPr>
+          <w:rFonts w:ascii="Times New Roman" w:hAnsi="Times New Roman" w:cs="Times New Roman"/>
+        </w:rPr>
+        <w:t>W</w:t>
+      </w:r>
+      <w:r>
+        <w:rPr>
+          <w:rFonts w:ascii="Times New Roman" w:hAnsi="Times New Roman" w:cs="Times New Roman"/>
+        </w:rPr>
+        <w:t>i-Fi</w:t>
+      </w:r>
+      <w:r>
+        <w:rPr>
+          <w:rFonts w:ascii="Times New Roman" w:hAnsi="Times New Roman" w:cs="Times New Roman"/>
+        </w:rPr>
+        <w:t>. In this dataset, we ae able to know different types of bookings (</w:t>
+      </w:r>
+      <w:proofErr w:type="gramStart"/>
+      <w:r>
+        <w:rPr>
+          <w:rFonts w:ascii="Times New Roman" w:hAnsi="Times New Roman" w:cs="Times New Roman"/>
+        </w:rPr>
+        <w:t>i.e.</w:t>
+      </w:r>
+      <w:proofErr w:type="gramEnd"/>
+      <w:r>
+        <w:rPr>
+          <w:rFonts w:ascii="Times New Roman" w:hAnsi="Times New Roman" w:cs="Times New Roman"/>
+        </w:rPr>
+        <w:t xml:space="preserve"> type of hotel, duration of stay, types of visitors, types of booking, etc).</w:t>
+      </w:r>
+    </w:p>
+    <w:p>
+      <w:pPr>
+        <w:jc w:val="both"/>
+        <w:rPr>
+          <w:rFonts w:ascii="Times New Roman" w:eastAsia="Times New Roman" w:hAnsi="Times New Roman" w:cs="Times New Roman"/>
+          <w:b/>
+          <w:sz w:val="24"/>
+          <w:szCs w:val="24"/>
+        </w:rPr>
+      </w:pPr>
+      <w:r>
+        <w:rPr>
+          <w:rFonts w:ascii="Times New Roman" w:eastAsia="Times New Roman" w:hAnsi="Times New Roman" w:cs="Times New Roman"/>
+          <w:b/>
+          <w:sz w:val="24"/>
+          <w:szCs w:val="24"/>
+        </w:rPr>
+        <w:t>Keywords:</w:t>
+      </w:r>
+      <w:r>
+        <w:rPr>
+          <w:rFonts w:ascii="Times New Roman" w:eastAsia="Times New Roman" w:hAnsi="Times New Roman" w:cs="Times New Roman"/>
+          <w:b/>
+          <w:sz w:val="24"/>
+          <w:szCs w:val="24"/>
         </w:rPr>
         <w:t xml:space="preserve"> </w:t>
       </w:r>
       <w:r>
         <w:rPr>
-          <w:rFonts w:ascii="Times New Roman" w:hAnsi="Times New Roman" w:cs="Times New Roman"/>
-        </w:rPr>
-        <w:t xml:space="preserve"> some parameters like the main few things I will usually consider include prices per night, distance of hotel from attractions and restaurants, availability of free breakfasts, scenery in hotel room, </w:t>
-      </w:r>
-      <w:r>
-        <w:rPr>
-          <w:rFonts w:ascii="Times New Roman" w:hAnsi="Times New Roman" w:cs="Times New Roman"/>
-        </w:rPr>
-        <w:t>cleanliness</w:t>
-      </w:r>
-      <w:r>
-        <w:rPr>
-          <w:rFonts w:ascii="Times New Roman" w:hAnsi="Times New Roman" w:cs="Times New Roman"/>
-        </w:rPr>
-        <w:t xml:space="preserve"> of hotel room and of course, availability of free wifi. In this dataset, we ae able to know different types of bookings (i.e type of hotel, duration of stay, types of visitors, types of booking, etc).</w:t>
-      </w:r>
-    </w:p>
-    <w:p>
-      <w:pPr>
-        <w:jc w:val="both"/>
-        <w:rPr>
-          <w:rFonts w:ascii="Times New Roman" w:eastAsia="Times New Roman" w:hAnsi="Times New Roman" w:cs="Times New Roman"/>
-          <w:b/>
-          <w:sz w:val="24"/>
-          <w:szCs w:val="24"/>
-        </w:rPr>
-      </w:pPr>
-      <w:r>
-        <w:rPr>
-          <w:rFonts w:ascii="Times New Roman" w:eastAsia="Times New Roman" w:hAnsi="Times New Roman" w:cs="Times New Roman"/>
-          <w:b/>
-          <w:sz w:val="24"/>
-          <w:szCs w:val="24"/>
-        </w:rPr>
-        <w:t>Keywords:</w:t>
-      </w:r>
-      <w:r>
-        <w:rPr>
-          <w:rFonts w:ascii="Times New Roman" w:eastAsia="Times New Roman" w:hAnsi="Times New Roman" w:cs="Times New Roman"/>
-          <w:b/>
-          <w:sz w:val="24"/>
-          <w:szCs w:val="24"/>
-        </w:rPr>
-        <w:t>EDA,Hotelbooking A</w:t>
+          <w:rFonts w:ascii="Times New Roman" w:eastAsia="Times New Roman" w:hAnsi="Times New Roman" w:cs="Times New Roman"/>
+          <w:b/>
+          <w:sz w:val="24"/>
+          <w:szCs w:val="24"/>
+        </w:rPr>
+        <w:t>EDA</w:t>
+      </w:r>
+      <w:r>
+        <w:rPr>
+          <w:rFonts w:ascii="Times New Roman" w:eastAsia="Times New Roman" w:hAnsi="Times New Roman" w:cs="Times New Roman"/>
+          <w:b/>
+          <w:sz w:val="24"/>
+          <w:szCs w:val="24"/>
+        </w:rPr>
+        <w:t xml:space="preserve"> </w:t>
+      </w:r>
+      <w:r>
+        <w:rPr>
+          <w:rFonts w:ascii="Times New Roman" w:eastAsia="Times New Roman" w:hAnsi="Times New Roman" w:cs="Times New Roman"/>
+          <w:b/>
+          <w:sz w:val="24"/>
+          <w:szCs w:val="24"/>
+        </w:rPr>
+        <w:t>Hotel</w:t>
+      </w:r>
+      <w:r>
+        <w:rPr>
+          <w:rFonts w:ascii="Times New Roman" w:eastAsia="Times New Roman" w:hAnsi="Times New Roman" w:cs="Times New Roman"/>
+          <w:b/>
+          <w:sz w:val="24"/>
+          <w:szCs w:val="24"/>
+        </w:rPr>
+        <w:t xml:space="preserve"> </w:t>
+      </w:r>
+      <w:r>
+        <w:rPr>
+          <w:rFonts w:ascii="Times New Roman" w:eastAsia="Times New Roman" w:hAnsi="Times New Roman" w:cs="Times New Roman"/>
+          <w:b/>
+          <w:sz w:val="24"/>
+          <w:szCs w:val="24"/>
+        </w:rPr>
+        <w:t>booking A</w:t>
       </w:r>
       <w:r>
         <w:rPr>
@@ -303,57 +413,13 @@
     </w:p>
     <w:p>
       <w:pPr>
-        <w:spacing w:after="240" w:line="240" w:lineRule="auto"/>
-        <w:rPr>
-          <w:rFonts w:ascii="Times New Roman" w:eastAsia="Times New Roman" w:hAnsi="Times New Roman" w:cs="Times New Roman"/>
-          <w:sz w:val="24"/>
-          <w:szCs w:val="24"/>
-        </w:rPr>
-      </w:pPr>
-      <w:r>
-        <w:rPr>
-          <w:rFonts w:ascii="Times New Roman" w:eastAsia="Times New Roman" w:hAnsi="Times New Roman" w:cs="Times New Roman"/>
-          <w:sz w:val="24"/>
-          <w:szCs w:val="24"/>
-        </w:rPr>
-        <w:t>Web application for Hotel reservation. We will take the selection criteria from user and display the hotels list for user basing on the criteria. User can book the room if there is availability of the rooms in that particular hotel. There are three different types of user roles for the applica</w:t>
-      </w:r>
-      <w:r>
-        <w:rPr>
-          <w:rFonts w:ascii="Times New Roman" w:eastAsia="Times New Roman" w:hAnsi="Times New Roman" w:cs="Times New Roman"/>
-          <w:sz w:val="24"/>
-          <w:szCs w:val="24"/>
-        </w:rPr>
-        <w:t xml:space="preserve">tion they are administrator </w:t>
-      </w:r>
-      <w:r>
-        <w:rPr>
-          <w:rFonts w:ascii="Times New Roman" w:eastAsia="Times New Roman" w:hAnsi="Times New Roman" w:cs="Times New Roman"/>
-          <w:sz w:val="24"/>
-          <w:szCs w:val="24"/>
-        </w:rPr>
-        <w:t xml:space="preserve">hotel agent and normal user. Following are the actions provided for each user. </w:t>
-      </w:r>
-    </w:p>
-    <w:p>
-      <w:pPr>
-        <w:spacing w:before="100" w:beforeAutospacing="1" w:after="100" w:afterAutospacing="1" w:line="240" w:lineRule="auto"/>
-        <w:rPr>
-          <w:rFonts w:ascii="Times New Roman" w:eastAsia="Times New Roman" w:hAnsi="Times New Roman" w:cs="Times New Roman"/>
-          <w:sz w:val="24"/>
-          <w:szCs w:val="24"/>
-        </w:rPr>
-      </w:pPr>
-      <w:r>
-        <w:rPr>
-          <w:rFonts w:ascii="Times New Roman" w:eastAsia="Times New Roman" w:hAnsi="Times New Roman" w:cs="Times New Roman"/>
-          <w:b/>
-          <w:bCs/>
-          <w:sz w:val="24"/>
-          <w:szCs w:val="24"/>
-        </w:rPr>
-        <w:t>Normal user :</w:t>
-      </w:r>
+        <w:spacing w:line="240" w:lineRule="auto"/>
+        <w:rPr>
+          <w:rFonts w:ascii="Times New Roman" w:eastAsia="Times New Roman" w:hAnsi="Times New Roman" w:cs="Times New Roman"/>
+          <w:sz w:val="24"/>
+          <w:szCs w:val="24"/>
+        </w:rPr>
+      </w:pPr>
       <w:r>
         <w:rPr>
           <w:rFonts w:ascii="Times New Roman" w:eastAsia="Times New Roman" w:hAnsi="Times New Roman" w:cs="Times New Roman"/>
@@ -366,469 +432,1467 @@
     <w:p>
       <w:pPr>
         <w:spacing w:line="240" w:lineRule="auto"/>
-        <w:rPr>
-          <w:rFonts w:ascii="Times New Roman" w:eastAsia="Times New Roman" w:hAnsi="Times New Roman" w:cs="Times New Roman"/>
-          <w:sz w:val="24"/>
-          <w:szCs w:val="24"/>
-        </w:rPr>
-      </w:pPr>
-      <w:r>
-        <w:rPr>
-          <w:rFonts w:ascii="Times New Roman" w:eastAsia="Times New Roman" w:hAnsi="Times New Roman" w:cs="Times New Roman"/>
-          <w:sz w:val="24"/>
-          <w:szCs w:val="24"/>
-        </w:rPr>
-        <w:lastRenderedPageBreak/>
-        <w:t></w:t>
-      </w:r>
-      <w:r>
-        <w:rPr>
-          <w:rFonts w:ascii="Times New Roman" w:eastAsia="Times New Roman" w:hAnsi="Times New Roman" w:cs="Times New Roman"/>
-          <w:sz w:val="24"/>
-          <w:szCs w:val="24"/>
-        </w:rPr>
-        <w:t xml:space="preserve"> </w:t>
-      </w:r>
-      <w:r>
-        <w:rPr>
-          <w:rFonts w:ascii="Times New Roman" w:eastAsia="Times New Roman" w:hAnsi="Times New Roman" w:cs="Times New Roman"/>
-          <w:sz w:val="24"/>
-          <w:szCs w:val="24"/>
-        </w:rPr>
-        <w:t xml:space="preserve">Can register for the site </w:t>
-      </w:r>
-      <w:bookmarkStart w:id="0" w:name="_GoBack"/>
-      <w:bookmarkEnd w:id="0"/>
+      </w:pPr>
+      <w:r>
+        <w:t xml:space="preserve">We are provided with data of hotel bookings </w:t>
+      </w:r>
     </w:p>
     <w:p>
       <w:pPr>
         <w:spacing w:line="240" w:lineRule="auto"/>
-        <w:rPr>
-          <w:rFonts w:ascii="Times New Roman" w:eastAsia="Times New Roman" w:hAnsi="Times New Roman" w:cs="Times New Roman"/>
-          <w:sz w:val="24"/>
-          <w:szCs w:val="24"/>
-        </w:rPr>
-      </w:pPr>
-      <w:r>
-        <w:rPr>
-          <w:rFonts w:ascii="Times New Roman" w:eastAsia="Times New Roman" w:hAnsi="Times New Roman" w:cs="Times New Roman"/>
-          <w:sz w:val="24"/>
-          <w:szCs w:val="24"/>
-        </w:rPr>
-        <w:t> Search</w:t>
-      </w:r>
-      <w:r>
-        <w:rPr>
-          <w:rFonts w:ascii="Times New Roman" w:eastAsia="Times New Roman" w:hAnsi="Times New Roman" w:cs="Times New Roman"/>
-          <w:sz w:val="24"/>
-          <w:szCs w:val="24"/>
-        </w:rPr>
-        <w:t xml:space="preserve"> the hotel details basing on the criteria. </w:t>
-      </w:r>
-    </w:p>
-    <w:p>
-      <w:pPr>
+      </w:pPr>
+      <w:r>
+        <w:t>we had analy</w:t>
+      </w:r>
+      <w:r>
+        <w:t>sis</w:t>
+      </w:r>
+      <w:r>
+        <w:t xml:space="preserve"> data on following questions</w:t>
+      </w:r>
+    </w:p>
+    <w:tbl>
+      <w:tblPr>
+        <w:tblW w:w="8080" w:type="dxa"/>
+        <w:tblLook w:val="04A0" w:firstRow="1" w:lastRow="0" w:firstColumn="1" w:lastColumn="0" w:noHBand="0" w:noVBand="1"/>
+      </w:tblPr>
+      <w:tblGrid>
+        <w:gridCol w:w="8080"/>
+      </w:tblGrid>
+      <w:tr>
+        <w:trPr>
+          <w:trHeight w:val="290"/>
+        </w:trPr>
+        <w:tc>
+          <w:tcPr>
+            <w:tcW w:w="8080" w:type="dxa"/>
+            <w:tcBorders>
+              <w:top w:val="nil"/>
+              <w:left w:val="nil"/>
+              <w:bottom w:val="nil"/>
+              <w:right w:val="nil"/>
+            </w:tcBorders>
+            <w:shd w:val="clear" w:color="auto" w:fill="auto"/>
+            <w:noWrap/>
+            <w:vAlign w:val="bottom"/>
+            <w:hideMark/>
+          </w:tcPr>
+          <w:p>
+            <w:pPr>
+              <w:spacing w:line="240" w:lineRule="auto"/>
+              <w:rPr>
+                <w:rFonts w:ascii="Times New Roman" w:hAnsi="Times New Roman" w:cs="Times New Roman"/>
+              </w:rPr>
+            </w:pPr>
+          </w:p>
+          <w:p>
+            <w:pPr>
+              <w:pStyle w:val="ListParagraph"/>
+              <w:numPr>
+                <w:ilvl w:val="0"/>
+                <w:numId w:val="6"/>
+              </w:numPr>
+              <w:spacing w:line="240" w:lineRule="auto"/>
+              <w:rPr>
+                <w:rFonts w:ascii="Times New Roman" w:hAnsi="Times New Roman" w:cs="Times New Roman"/>
+              </w:rPr>
+            </w:pPr>
+            <w:r>
+              <w:rPr>
+                <w:rFonts w:ascii="Times New Roman" w:hAnsi="Times New Roman" w:cs="Times New Roman"/>
+              </w:rPr>
+              <w:t xml:space="preserve">How many confirmed bookings are there in a </w:t>
+            </w:r>
+            <w:r>
+              <w:rPr>
+                <w:rFonts w:ascii="Times New Roman" w:hAnsi="Times New Roman" w:cs="Times New Roman"/>
+              </w:rPr>
+              <w:t>month?</w:t>
+            </w:r>
+          </w:p>
+        </w:tc>
+      </w:tr>
+      <w:tr>
+        <w:trPr>
+          <w:trHeight w:val="290"/>
+        </w:trPr>
+        <w:tc>
+          <w:tcPr>
+            <w:tcW w:w="8080" w:type="dxa"/>
+            <w:tcBorders>
+              <w:top w:val="nil"/>
+              <w:left w:val="nil"/>
+              <w:bottom w:val="nil"/>
+              <w:right w:val="nil"/>
+            </w:tcBorders>
+            <w:shd w:val="clear" w:color="auto" w:fill="auto"/>
+            <w:noWrap/>
+            <w:vAlign w:val="bottom"/>
+            <w:hideMark/>
+          </w:tcPr>
+          <w:p>
+            <w:pPr>
+              <w:pStyle w:val="ListParagraph"/>
+              <w:numPr>
+                <w:ilvl w:val="0"/>
+                <w:numId w:val="6"/>
+              </w:numPr>
+              <w:spacing w:line="240" w:lineRule="auto"/>
+              <w:rPr>
+                <w:rFonts w:ascii="Times New Roman" w:hAnsi="Times New Roman" w:cs="Times New Roman"/>
+              </w:rPr>
+            </w:pPr>
+            <w:r>
+              <w:rPr>
+                <w:rFonts w:ascii="Times New Roman" w:hAnsi="Times New Roman" w:cs="Times New Roman"/>
+              </w:rPr>
+              <w:t>Which is</w:t>
+            </w:r>
+            <w:r>
+              <w:rPr>
+                <w:rFonts w:ascii="Times New Roman" w:hAnsi="Times New Roman" w:cs="Times New Roman"/>
+              </w:rPr>
+              <w:t xml:space="preserve"> the month </w:t>
+            </w:r>
+            <w:r>
+              <w:rPr>
+                <w:rFonts w:ascii="Times New Roman" w:hAnsi="Times New Roman" w:cs="Times New Roman"/>
+              </w:rPr>
+              <w:t>getting</w:t>
+            </w:r>
+            <w:r>
+              <w:rPr>
+                <w:rFonts w:ascii="Times New Roman" w:hAnsi="Times New Roman" w:cs="Times New Roman"/>
+              </w:rPr>
+              <w:t xml:space="preserve"> most visitors?</w:t>
+            </w:r>
+          </w:p>
+        </w:tc>
+      </w:tr>
+      <w:tr>
+        <w:trPr>
+          <w:trHeight w:val="290"/>
+        </w:trPr>
+        <w:tc>
+          <w:tcPr>
+            <w:tcW w:w="8080" w:type="dxa"/>
+            <w:tcBorders>
+              <w:top w:val="nil"/>
+              <w:left w:val="nil"/>
+              <w:bottom w:val="nil"/>
+              <w:right w:val="nil"/>
+            </w:tcBorders>
+            <w:shd w:val="clear" w:color="auto" w:fill="auto"/>
+            <w:noWrap/>
+            <w:vAlign w:val="bottom"/>
+            <w:hideMark/>
+          </w:tcPr>
+          <w:p>
+            <w:pPr>
+              <w:pStyle w:val="ListParagraph"/>
+              <w:numPr>
+                <w:ilvl w:val="0"/>
+                <w:numId w:val="6"/>
+              </w:numPr>
+              <w:spacing w:line="240" w:lineRule="auto"/>
+              <w:rPr>
+                <w:rFonts w:ascii="Times New Roman" w:hAnsi="Times New Roman" w:cs="Times New Roman"/>
+              </w:rPr>
+            </w:pPr>
+            <w:r>
+              <w:rPr>
+                <w:rFonts w:ascii="Times New Roman" w:hAnsi="Times New Roman" w:cs="Times New Roman"/>
+              </w:rPr>
+              <w:t xml:space="preserve">Which Distribution Channel is mostly </w:t>
+            </w:r>
+            <w:r>
+              <w:rPr>
+                <w:rFonts w:ascii="Times New Roman" w:hAnsi="Times New Roman" w:cs="Times New Roman"/>
+              </w:rPr>
+              <w:t>preferred</w:t>
+            </w:r>
+            <w:r>
+              <w:rPr>
+                <w:rFonts w:ascii="Times New Roman" w:hAnsi="Times New Roman" w:cs="Times New Roman"/>
+              </w:rPr>
+              <w:t>?</w:t>
+            </w:r>
+          </w:p>
+        </w:tc>
+      </w:tr>
+      <w:tr>
+        <w:trPr>
+          <w:trHeight w:val="290"/>
+        </w:trPr>
+        <w:tc>
+          <w:tcPr>
+            <w:tcW w:w="8080" w:type="dxa"/>
+            <w:tcBorders>
+              <w:top w:val="nil"/>
+              <w:left w:val="nil"/>
+              <w:bottom w:val="nil"/>
+              <w:right w:val="nil"/>
+            </w:tcBorders>
+            <w:shd w:val="clear" w:color="auto" w:fill="auto"/>
+            <w:noWrap/>
+            <w:vAlign w:val="bottom"/>
+            <w:hideMark/>
+          </w:tcPr>
+          <w:p>
+            <w:pPr>
+              <w:pStyle w:val="ListParagraph"/>
+              <w:numPr>
+                <w:ilvl w:val="0"/>
+                <w:numId w:val="6"/>
+              </w:numPr>
+              <w:spacing w:line="240" w:lineRule="auto"/>
+              <w:rPr>
+                <w:rFonts w:ascii="Times New Roman" w:hAnsi="Times New Roman" w:cs="Times New Roman"/>
+              </w:rPr>
+            </w:pPr>
+            <w:r>
+              <w:rPr>
+                <w:rFonts w:ascii="Times New Roman" w:hAnsi="Times New Roman" w:cs="Times New Roman"/>
+              </w:rPr>
+              <w:t xml:space="preserve">Which Market segment designation most Booking </w:t>
+            </w:r>
+          </w:p>
+        </w:tc>
+      </w:tr>
+      <w:tr>
+        <w:trPr>
+          <w:trHeight w:val="290"/>
+        </w:trPr>
+        <w:tc>
+          <w:tcPr>
+            <w:tcW w:w="8080" w:type="dxa"/>
+            <w:tcBorders>
+              <w:top w:val="nil"/>
+              <w:left w:val="nil"/>
+              <w:bottom w:val="nil"/>
+              <w:right w:val="nil"/>
+            </w:tcBorders>
+            <w:shd w:val="clear" w:color="auto" w:fill="auto"/>
+            <w:noWrap/>
+            <w:vAlign w:val="bottom"/>
+            <w:hideMark/>
+          </w:tcPr>
+          <w:p>
+            <w:pPr>
+              <w:pStyle w:val="ListParagraph"/>
+              <w:numPr>
+                <w:ilvl w:val="0"/>
+                <w:numId w:val="6"/>
+              </w:numPr>
+              <w:spacing w:line="240" w:lineRule="auto"/>
+              <w:rPr>
+                <w:rFonts w:ascii="Times New Roman" w:hAnsi="Times New Roman" w:cs="Times New Roman"/>
+              </w:rPr>
+            </w:pPr>
+            <w:r>
+              <w:rPr>
+                <w:rFonts w:ascii="Times New Roman" w:hAnsi="Times New Roman" w:cs="Times New Roman"/>
+              </w:rPr>
+              <w:t xml:space="preserve">What is the maximum lead time in each </w:t>
+            </w:r>
+            <w:r>
+              <w:rPr>
+                <w:rFonts w:ascii="Times New Roman" w:hAnsi="Times New Roman" w:cs="Times New Roman"/>
+              </w:rPr>
+              <w:t>hotel</w:t>
+            </w:r>
+            <w:r>
+              <w:rPr>
+                <w:rFonts w:ascii="Times New Roman" w:hAnsi="Times New Roman" w:cs="Times New Roman"/>
+              </w:rPr>
+              <w:t>?</w:t>
+            </w:r>
+          </w:p>
+        </w:tc>
+      </w:tr>
+      <w:tr>
+        <w:trPr>
+          <w:trHeight w:val="290"/>
+        </w:trPr>
+        <w:tc>
+          <w:tcPr>
+            <w:tcW w:w="8080" w:type="dxa"/>
+            <w:tcBorders>
+              <w:top w:val="nil"/>
+              <w:left w:val="nil"/>
+              <w:bottom w:val="nil"/>
+              <w:right w:val="nil"/>
+            </w:tcBorders>
+            <w:shd w:val="clear" w:color="auto" w:fill="auto"/>
+            <w:noWrap/>
+            <w:vAlign w:val="bottom"/>
+            <w:hideMark/>
+          </w:tcPr>
+          <w:p>
+            <w:pPr>
+              <w:pStyle w:val="ListParagraph"/>
+              <w:numPr>
+                <w:ilvl w:val="0"/>
+                <w:numId w:val="6"/>
+              </w:numPr>
+              <w:spacing w:line="240" w:lineRule="auto"/>
+              <w:rPr>
+                <w:rFonts w:ascii="Times New Roman" w:hAnsi="Times New Roman" w:cs="Times New Roman"/>
+              </w:rPr>
+            </w:pPr>
+            <w:r>
+              <w:rPr>
+                <w:rFonts w:ascii="Times New Roman" w:hAnsi="Times New Roman" w:cs="Times New Roman"/>
+              </w:rPr>
+              <w:t>Which Numbers of guests</w:t>
+            </w:r>
+          </w:p>
+          <w:p>
+            <w:pPr>
+              <w:pStyle w:val="ListParagraph"/>
+              <w:spacing w:line="240" w:lineRule="auto"/>
+              <w:rPr>
+                <w:rFonts w:ascii="Times New Roman" w:hAnsi="Times New Roman" w:cs="Times New Roman"/>
+              </w:rPr>
+            </w:pPr>
+            <w:r>
+              <w:rPr>
+                <w:rFonts w:ascii="Times New Roman" w:hAnsi="Times New Roman" w:cs="Times New Roman"/>
+              </w:rPr>
+              <w:t xml:space="preserve"> who did not booked hotels in advance?</w:t>
+            </w:r>
+          </w:p>
+        </w:tc>
+      </w:tr>
+      <w:tr>
+        <w:trPr>
+          <w:trHeight w:val="290"/>
+        </w:trPr>
+        <w:tc>
+          <w:tcPr>
+            <w:tcW w:w="8080" w:type="dxa"/>
+            <w:tcBorders>
+              <w:top w:val="nil"/>
+              <w:left w:val="nil"/>
+              <w:bottom w:val="nil"/>
+              <w:right w:val="nil"/>
+            </w:tcBorders>
+            <w:shd w:val="clear" w:color="auto" w:fill="auto"/>
+            <w:noWrap/>
+            <w:vAlign w:val="bottom"/>
+            <w:hideMark/>
+          </w:tcPr>
+          <w:p>
+            <w:pPr>
+              <w:pStyle w:val="ListParagraph"/>
+              <w:numPr>
+                <w:ilvl w:val="0"/>
+                <w:numId w:val="6"/>
+              </w:numPr>
+              <w:spacing w:line="240" w:lineRule="auto"/>
+              <w:rPr>
+                <w:rFonts w:ascii="Times New Roman" w:hAnsi="Times New Roman" w:cs="Times New Roman"/>
+              </w:rPr>
+            </w:pPr>
+            <w:r>
+              <w:rPr>
+                <w:rFonts w:ascii="Times New Roman" w:hAnsi="Times New Roman" w:cs="Times New Roman"/>
+              </w:rPr>
+              <w:t xml:space="preserve">Which is the </w:t>
+            </w:r>
+            <w:r>
+              <w:rPr>
+                <w:rFonts w:ascii="Times New Roman" w:hAnsi="Times New Roman" w:cs="Times New Roman"/>
+              </w:rPr>
+              <w:t>busiest</w:t>
+            </w:r>
+            <w:r>
+              <w:rPr>
+                <w:rFonts w:ascii="Times New Roman" w:hAnsi="Times New Roman" w:cs="Times New Roman"/>
+              </w:rPr>
+              <w:t xml:space="preserve"> year?</w:t>
+            </w:r>
+          </w:p>
+        </w:tc>
+      </w:tr>
+      <w:tr>
+        <w:trPr>
+          <w:trHeight w:val="290"/>
+        </w:trPr>
+        <w:tc>
+          <w:tcPr>
+            <w:tcW w:w="8080" w:type="dxa"/>
+            <w:tcBorders>
+              <w:top w:val="nil"/>
+              <w:left w:val="nil"/>
+              <w:bottom w:val="nil"/>
+              <w:right w:val="nil"/>
+            </w:tcBorders>
+            <w:shd w:val="clear" w:color="auto" w:fill="auto"/>
+            <w:noWrap/>
+            <w:vAlign w:val="bottom"/>
+            <w:hideMark/>
+          </w:tcPr>
+          <w:p>
+            <w:pPr>
+              <w:pStyle w:val="ListParagraph"/>
+              <w:numPr>
+                <w:ilvl w:val="0"/>
+                <w:numId w:val="6"/>
+              </w:numPr>
+              <w:spacing w:line="240" w:lineRule="auto"/>
+              <w:rPr>
+                <w:rFonts w:ascii="Times New Roman" w:hAnsi="Times New Roman" w:cs="Times New Roman"/>
+              </w:rPr>
+            </w:pPr>
+            <w:r>
+              <w:rPr>
+                <w:rFonts w:ascii="Times New Roman" w:hAnsi="Times New Roman" w:cs="Times New Roman"/>
+              </w:rPr>
+              <w:t xml:space="preserve">How many </w:t>
+            </w:r>
+            <w:r>
+              <w:rPr>
+                <w:rFonts w:ascii="Times New Roman" w:hAnsi="Times New Roman" w:cs="Times New Roman"/>
+              </w:rPr>
+              <w:t>cancelled</w:t>
+            </w:r>
+            <w:r>
+              <w:rPr>
+                <w:rFonts w:ascii="Times New Roman" w:hAnsi="Times New Roman" w:cs="Times New Roman"/>
+              </w:rPr>
+              <w:t xml:space="preserve"> are there after booking?</w:t>
+            </w:r>
+          </w:p>
+        </w:tc>
+      </w:tr>
+      <w:tr>
+        <w:trPr>
+          <w:trHeight w:val="290"/>
+        </w:trPr>
+        <w:tc>
+          <w:tcPr>
+            <w:tcW w:w="8080" w:type="dxa"/>
+            <w:tcBorders>
+              <w:top w:val="nil"/>
+              <w:left w:val="nil"/>
+              <w:bottom w:val="nil"/>
+              <w:right w:val="nil"/>
+            </w:tcBorders>
+            <w:shd w:val="clear" w:color="auto" w:fill="auto"/>
+            <w:noWrap/>
+            <w:vAlign w:val="bottom"/>
+            <w:hideMark/>
+          </w:tcPr>
+          <w:p>
+            <w:pPr>
+              <w:pStyle w:val="ListParagraph"/>
+              <w:numPr>
+                <w:ilvl w:val="0"/>
+                <w:numId w:val="6"/>
+              </w:numPr>
+              <w:spacing w:line="240" w:lineRule="auto"/>
+              <w:rPr>
+                <w:rFonts w:ascii="Times New Roman" w:hAnsi="Times New Roman" w:cs="Times New Roman"/>
+              </w:rPr>
+            </w:pPr>
+            <w:r>
+              <w:rPr>
+                <w:rFonts w:ascii="Times New Roman" w:hAnsi="Times New Roman" w:cs="Times New Roman"/>
+              </w:rPr>
+              <w:t>Which countries are having most visitors?</w:t>
+            </w:r>
+          </w:p>
+        </w:tc>
+      </w:tr>
+      <w:tr>
+        <w:trPr>
+          <w:trHeight w:val="290"/>
+        </w:trPr>
+        <w:tc>
+          <w:tcPr>
+            <w:tcW w:w="8080" w:type="dxa"/>
+            <w:tcBorders>
+              <w:top w:val="nil"/>
+              <w:left w:val="nil"/>
+              <w:bottom w:val="nil"/>
+              <w:right w:val="nil"/>
+            </w:tcBorders>
+            <w:shd w:val="clear" w:color="auto" w:fill="auto"/>
+            <w:noWrap/>
+            <w:vAlign w:val="bottom"/>
+            <w:hideMark/>
+          </w:tcPr>
+          <w:p>
+            <w:pPr>
+              <w:pStyle w:val="ListParagraph"/>
+              <w:numPr>
+                <w:ilvl w:val="0"/>
+                <w:numId w:val="6"/>
+              </w:numPr>
+              <w:spacing w:line="240" w:lineRule="auto"/>
+              <w:rPr>
+                <w:rFonts w:ascii="Times New Roman" w:hAnsi="Times New Roman" w:cs="Times New Roman"/>
+              </w:rPr>
+            </w:pPr>
+            <w:r>
+              <w:rPr>
+                <w:rFonts w:ascii="Times New Roman" w:hAnsi="Times New Roman" w:cs="Times New Roman"/>
+              </w:rPr>
+              <w:t xml:space="preserve">Which </w:t>
+            </w:r>
+            <w:r>
+              <w:rPr>
+                <w:rFonts w:ascii="Times New Roman" w:hAnsi="Times New Roman" w:cs="Times New Roman"/>
+              </w:rPr>
+              <w:t>is the</w:t>
+            </w:r>
+            <w:r>
+              <w:rPr>
+                <w:rFonts w:ascii="Times New Roman" w:hAnsi="Times New Roman" w:cs="Times New Roman"/>
+              </w:rPr>
+              <w:t xml:space="preserve"> Meal Type of meal </w:t>
+            </w:r>
+            <w:r>
+              <w:rPr>
+                <w:rFonts w:ascii="Times New Roman" w:hAnsi="Times New Roman" w:cs="Times New Roman"/>
+              </w:rPr>
+              <w:t>most booked</w:t>
+            </w:r>
+          </w:p>
+        </w:tc>
+      </w:tr>
+      <w:tr>
+        <w:trPr>
+          <w:trHeight w:val="290"/>
+        </w:trPr>
+        <w:tc>
+          <w:tcPr>
+            <w:tcW w:w="8080" w:type="dxa"/>
+            <w:tcBorders>
+              <w:top w:val="nil"/>
+              <w:left w:val="nil"/>
+              <w:bottom w:val="nil"/>
+              <w:right w:val="nil"/>
+            </w:tcBorders>
+            <w:shd w:val="clear" w:color="auto" w:fill="auto"/>
+            <w:noWrap/>
+            <w:vAlign w:val="bottom"/>
+            <w:hideMark/>
+          </w:tcPr>
+          <w:p>
+            <w:pPr>
+              <w:pStyle w:val="ListParagraph"/>
+              <w:numPr>
+                <w:ilvl w:val="0"/>
+                <w:numId w:val="6"/>
+              </w:numPr>
+              <w:spacing w:line="240" w:lineRule="auto"/>
+              <w:rPr>
+                <w:rFonts w:ascii="Times New Roman" w:hAnsi="Times New Roman" w:cs="Times New Roman"/>
+              </w:rPr>
+            </w:pPr>
+            <w:r>
+              <w:rPr>
+                <w:rFonts w:ascii="Times New Roman" w:hAnsi="Times New Roman" w:cs="Times New Roman"/>
+              </w:rPr>
+              <w:t xml:space="preserve">Which customer type are having most </w:t>
+            </w:r>
+            <w:r>
+              <w:rPr>
+                <w:rFonts w:ascii="Times New Roman" w:hAnsi="Times New Roman" w:cs="Times New Roman"/>
+              </w:rPr>
+              <w:t>booking?</w:t>
+            </w:r>
+          </w:p>
+        </w:tc>
+      </w:tr>
+      <w:tr>
+        <w:trPr>
+          <w:trHeight w:val="290"/>
+        </w:trPr>
+        <w:tc>
+          <w:tcPr>
+            <w:tcW w:w="8080" w:type="dxa"/>
+            <w:tcBorders>
+              <w:top w:val="nil"/>
+              <w:left w:val="nil"/>
+              <w:bottom w:val="nil"/>
+              <w:right w:val="nil"/>
+            </w:tcBorders>
+            <w:shd w:val="clear" w:color="auto" w:fill="auto"/>
+            <w:noWrap/>
+            <w:vAlign w:val="bottom"/>
+            <w:hideMark/>
+          </w:tcPr>
+          <w:p>
+            <w:pPr>
+              <w:pStyle w:val="ListParagraph"/>
+              <w:numPr>
+                <w:ilvl w:val="0"/>
+                <w:numId w:val="6"/>
+              </w:numPr>
+              <w:spacing w:line="240" w:lineRule="auto"/>
+              <w:rPr>
+                <w:rFonts w:ascii="Times New Roman" w:hAnsi="Times New Roman" w:cs="Times New Roman"/>
+              </w:rPr>
+            </w:pPr>
+            <w:r>
+              <w:rPr>
+                <w:rFonts w:ascii="Times New Roman" w:hAnsi="Times New Roman" w:cs="Times New Roman"/>
+              </w:rPr>
+              <w:t>How may repeated guest are coming?</w:t>
+            </w:r>
+          </w:p>
+        </w:tc>
+      </w:tr>
+      <w:tr>
+        <w:trPr>
+          <w:trHeight w:val="290"/>
+        </w:trPr>
+        <w:tc>
+          <w:tcPr>
+            <w:tcW w:w="8080" w:type="dxa"/>
+            <w:tcBorders>
+              <w:top w:val="nil"/>
+              <w:left w:val="nil"/>
+              <w:bottom w:val="nil"/>
+              <w:right w:val="nil"/>
+            </w:tcBorders>
+            <w:shd w:val="clear" w:color="auto" w:fill="auto"/>
+            <w:noWrap/>
+            <w:vAlign w:val="bottom"/>
+            <w:hideMark/>
+          </w:tcPr>
+          <w:p>
+            <w:pPr>
+              <w:pStyle w:val="ListParagraph"/>
+              <w:numPr>
+                <w:ilvl w:val="0"/>
+                <w:numId w:val="6"/>
+              </w:numPr>
+              <w:spacing w:line="240" w:lineRule="auto"/>
+              <w:rPr>
+                <w:rFonts w:ascii="Times New Roman" w:hAnsi="Times New Roman" w:cs="Times New Roman"/>
+              </w:rPr>
+            </w:pPr>
+            <w:r>
+              <w:rPr>
+                <w:rFonts w:ascii="Times New Roman" w:hAnsi="Times New Roman" w:cs="Times New Roman"/>
+              </w:rPr>
+              <w:t>How many guests arrived year-wise?</w:t>
+            </w:r>
+          </w:p>
+        </w:tc>
+      </w:tr>
+      <w:tr>
+        <w:trPr>
+          <w:trHeight w:val="290"/>
+        </w:trPr>
+        <w:tc>
+          <w:tcPr>
+            <w:tcW w:w="8080" w:type="dxa"/>
+            <w:tcBorders>
+              <w:top w:val="nil"/>
+              <w:left w:val="nil"/>
+              <w:bottom w:val="nil"/>
+              <w:right w:val="nil"/>
+            </w:tcBorders>
+            <w:shd w:val="clear" w:color="auto" w:fill="auto"/>
+            <w:noWrap/>
+            <w:vAlign w:val="bottom"/>
+            <w:hideMark/>
+          </w:tcPr>
+          <w:p>
+            <w:pPr>
+              <w:pStyle w:val="ListParagraph"/>
+              <w:numPr>
+                <w:ilvl w:val="0"/>
+                <w:numId w:val="6"/>
+              </w:numPr>
+              <w:spacing w:line="240" w:lineRule="auto"/>
+              <w:rPr>
+                <w:rFonts w:ascii="Times New Roman" w:hAnsi="Times New Roman" w:cs="Times New Roman"/>
+              </w:rPr>
+            </w:pPr>
+            <w:r>
+              <w:rPr>
+                <w:rFonts w:ascii="Times New Roman" w:hAnsi="Times New Roman" w:cs="Times New Roman"/>
+              </w:rPr>
+              <w:t xml:space="preserve">How many </w:t>
+            </w:r>
+            <w:r>
+              <w:rPr>
+                <w:rFonts w:ascii="Times New Roman" w:hAnsi="Times New Roman" w:cs="Times New Roman"/>
+              </w:rPr>
+              <w:t>numbers</w:t>
+            </w:r>
+            <w:r>
+              <w:rPr>
+                <w:rFonts w:ascii="Times New Roman" w:hAnsi="Times New Roman" w:cs="Times New Roman"/>
+              </w:rPr>
+              <w:t xml:space="preserve"> of</w:t>
+            </w:r>
+          </w:p>
+          <w:p>
+            <w:pPr>
+              <w:pStyle w:val="ListParagraph"/>
+              <w:spacing w:line="240" w:lineRule="auto"/>
+              <w:rPr>
+                <w:rFonts w:ascii="Times New Roman" w:hAnsi="Times New Roman" w:cs="Times New Roman"/>
+              </w:rPr>
+            </w:pPr>
+            <w:r>
+              <w:rPr>
+                <w:rFonts w:ascii="Times New Roman" w:hAnsi="Times New Roman" w:cs="Times New Roman"/>
+              </w:rPr>
+              <w:t xml:space="preserve"> car parking spaces required by the customer?</w:t>
+            </w:r>
+          </w:p>
+        </w:tc>
+      </w:tr>
+      <w:tr>
+        <w:trPr>
+          <w:trHeight w:val="290"/>
+        </w:trPr>
+        <w:tc>
+          <w:tcPr>
+            <w:tcW w:w="8080" w:type="dxa"/>
+            <w:tcBorders>
+              <w:top w:val="nil"/>
+              <w:left w:val="nil"/>
+              <w:bottom w:val="nil"/>
+              <w:right w:val="nil"/>
+            </w:tcBorders>
+            <w:shd w:val="clear" w:color="auto" w:fill="auto"/>
+            <w:noWrap/>
+            <w:vAlign w:val="bottom"/>
+            <w:hideMark/>
+          </w:tcPr>
+          <w:p>
+            <w:pPr>
+              <w:pStyle w:val="ListParagraph"/>
+              <w:numPr>
+                <w:ilvl w:val="0"/>
+                <w:numId w:val="6"/>
+              </w:numPr>
+              <w:spacing w:line="240" w:lineRule="auto"/>
+              <w:rPr>
+                <w:rFonts w:ascii="Times New Roman" w:hAnsi="Times New Roman" w:cs="Times New Roman"/>
+              </w:rPr>
+            </w:pPr>
+            <w:r>
+              <w:rPr>
+                <w:rFonts w:ascii="Times New Roman" w:hAnsi="Times New Roman" w:cs="Times New Roman"/>
+              </w:rPr>
+              <w:t xml:space="preserve">How many </w:t>
+            </w:r>
+            <w:r>
+              <w:rPr>
+                <w:rFonts w:ascii="Times New Roman" w:hAnsi="Times New Roman" w:cs="Times New Roman"/>
+              </w:rPr>
+              <w:t>families’</w:t>
+            </w:r>
+            <w:r>
+              <w:rPr>
+                <w:rFonts w:ascii="Times New Roman" w:hAnsi="Times New Roman" w:cs="Times New Roman"/>
+              </w:rPr>
+              <w:t xml:space="preserve"> member per </w:t>
+            </w:r>
+            <w:r>
+              <w:rPr>
+                <w:rFonts w:ascii="Times New Roman" w:hAnsi="Times New Roman" w:cs="Times New Roman"/>
+              </w:rPr>
+              <w:t>reservation?</w:t>
+            </w:r>
+          </w:p>
+        </w:tc>
+      </w:tr>
+      <w:tr>
+        <w:trPr>
+          <w:trHeight w:val="290"/>
+        </w:trPr>
+        <w:tc>
+          <w:tcPr>
+            <w:tcW w:w="8080" w:type="dxa"/>
+            <w:tcBorders>
+              <w:top w:val="nil"/>
+              <w:left w:val="nil"/>
+              <w:bottom w:val="nil"/>
+              <w:right w:val="nil"/>
+            </w:tcBorders>
+            <w:shd w:val="clear" w:color="auto" w:fill="auto"/>
+            <w:noWrap/>
+            <w:vAlign w:val="bottom"/>
+            <w:hideMark/>
+          </w:tcPr>
+          <w:p>
+            <w:pPr>
+              <w:pStyle w:val="ListParagraph"/>
+              <w:numPr>
+                <w:ilvl w:val="0"/>
+                <w:numId w:val="6"/>
+              </w:numPr>
+              <w:spacing w:line="240" w:lineRule="auto"/>
+              <w:rPr>
+                <w:rFonts w:ascii="Times New Roman" w:hAnsi="Times New Roman" w:cs="Times New Roman"/>
+              </w:rPr>
+            </w:pPr>
+            <w:r>
+              <w:rPr>
+                <w:rFonts w:ascii="Times New Roman" w:hAnsi="Times New Roman" w:cs="Times New Roman"/>
+              </w:rPr>
+              <w:t xml:space="preserve">How many </w:t>
+            </w:r>
+            <w:r>
+              <w:rPr>
+                <w:rFonts w:ascii="Times New Roman" w:hAnsi="Times New Roman" w:cs="Times New Roman"/>
+              </w:rPr>
+              <w:t>customers</w:t>
+            </w:r>
+            <w:r>
+              <w:rPr>
+                <w:rFonts w:ascii="Times New Roman" w:hAnsi="Times New Roman" w:cs="Times New Roman"/>
+              </w:rPr>
+              <w:t xml:space="preserve"> have </w:t>
+            </w:r>
+          </w:p>
+          <w:p>
+            <w:pPr>
+              <w:pStyle w:val="ListParagraph"/>
+              <w:spacing w:line="240" w:lineRule="auto"/>
+              <w:rPr>
+                <w:rFonts w:ascii="Times New Roman" w:hAnsi="Times New Roman" w:cs="Times New Roman"/>
+              </w:rPr>
+            </w:pPr>
+            <w:r>
+              <w:rPr>
+                <w:rFonts w:ascii="Times New Roman" w:hAnsi="Times New Roman" w:cs="Times New Roman"/>
+              </w:rPr>
+              <w:t>booked and then cancelled?</w:t>
+            </w:r>
+          </w:p>
+        </w:tc>
+      </w:tr>
+      <w:tr>
+        <w:trPr>
+          <w:trHeight w:val="290"/>
+        </w:trPr>
+        <w:tc>
+          <w:tcPr>
+            <w:tcW w:w="8080" w:type="dxa"/>
+            <w:tcBorders>
+              <w:top w:val="nil"/>
+              <w:left w:val="nil"/>
+              <w:bottom w:val="nil"/>
+              <w:right w:val="nil"/>
+            </w:tcBorders>
+            <w:shd w:val="clear" w:color="auto" w:fill="auto"/>
+            <w:noWrap/>
+            <w:vAlign w:val="bottom"/>
+            <w:hideMark/>
+          </w:tcPr>
+          <w:p>
+            <w:pPr>
+              <w:pStyle w:val="ListParagraph"/>
+              <w:numPr>
+                <w:ilvl w:val="0"/>
+                <w:numId w:val="6"/>
+              </w:numPr>
+              <w:spacing w:line="240" w:lineRule="auto"/>
+              <w:rPr>
+                <w:rFonts w:ascii="Times New Roman" w:hAnsi="Times New Roman" w:cs="Times New Roman"/>
+              </w:rPr>
+            </w:pPr>
+            <w:r>
+              <w:rPr>
+                <w:rFonts w:ascii="Times New Roman" w:hAnsi="Times New Roman" w:cs="Times New Roman"/>
+              </w:rPr>
+              <w:t>Which months are having most expensive hotels?</w:t>
+            </w:r>
+          </w:p>
+        </w:tc>
+      </w:tr>
+      <w:tr>
+        <w:trPr>
+          <w:trHeight w:val="290"/>
+        </w:trPr>
+        <w:tc>
+          <w:tcPr>
+            <w:tcW w:w="8080" w:type="dxa"/>
+            <w:tcBorders>
+              <w:top w:val="nil"/>
+              <w:left w:val="nil"/>
+              <w:bottom w:val="nil"/>
+              <w:right w:val="nil"/>
+            </w:tcBorders>
+            <w:shd w:val="clear" w:color="auto" w:fill="auto"/>
+            <w:noWrap/>
+            <w:vAlign w:val="bottom"/>
+            <w:hideMark/>
+          </w:tcPr>
+          <w:p>
+            <w:pPr>
+              <w:pStyle w:val="ListParagraph"/>
+              <w:numPr>
+                <w:ilvl w:val="0"/>
+                <w:numId w:val="6"/>
+              </w:numPr>
+              <w:spacing w:line="240" w:lineRule="auto"/>
+              <w:rPr>
+                <w:rFonts w:ascii="Times New Roman" w:hAnsi="Times New Roman" w:cs="Times New Roman"/>
+              </w:rPr>
+            </w:pPr>
+            <w:r>
+              <w:rPr>
+                <w:rFonts w:ascii="Times New Roman" w:hAnsi="Times New Roman" w:cs="Times New Roman"/>
+              </w:rPr>
+              <w:t>Which type of hotels are preferred by adults.</w:t>
+            </w:r>
+          </w:p>
+        </w:tc>
+      </w:tr>
+      <w:tr>
+        <w:trPr>
+          <w:trHeight w:val="290"/>
+        </w:trPr>
+        <w:tc>
+          <w:tcPr>
+            <w:tcW w:w="8080" w:type="dxa"/>
+            <w:tcBorders>
+              <w:top w:val="nil"/>
+              <w:left w:val="nil"/>
+              <w:bottom w:val="nil"/>
+              <w:right w:val="nil"/>
+            </w:tcBorders>
+            <w:shd w:val="clear" w:color="auto" w:fill="auto"/>
+            <w:noWrap/>
+            <w:vAlign w:val="bottom"/>
+            <w:hideMark/>
+          </w:tcPr>
+          <w:p>
+            <w:pPr>
+              <w:pStyle w:val="ListParagraph"/>
+              <w:numPr>
+                <w:ilvl w:val="0"/>
+                <w:numId w:val="6"/>
+              </w:numPr>
+              <w:spacing w:line="240" w:lineRule="auto"/>
+              <w:rPr>
+                <w:rFonts w:ascii="Times New Roman" w:hAnsi="Times New Roman" w:cs="Times New Roman"/>
+              </w:rPr>
+            </w:pPr>
+            <w:r>
+              <w:rPr>
+                <w:rFonts w:ascii="Times New Roman" w:hAnsi="Times New Roman" w:cs="Times New Roman"/>
+              </w:rPr>
+              <w:t>Which type of hotels</w:t>
+            </w:r>
+            <w:r>
+              <w:rPr>
+                <w:rFonts w:ascii="Times New Roman" w:hAnsi="Times New Roman" w:cs="Times New Roman"/>
+              </w:rPr>
+              <w:t xml:space="preserve"> </w:t>
+            </w:r>
+            <w:r>
+              <w:rPr>
+                <w:rFonts w:ascii="Times New Roman" w:hAnsi="Times New Roman" w:cs="Times New Roman"/>
+              </w:rPr>
+              <w:t>are having most booking</w:t>
+            </w:r>
+          </w:p>
+          <w:p>
+            <w:pPr>
+              <w:pStyle w:val="ListParagraph"/>
+              <w:spacing w:line="240" w:lineRule="auto"/>
+              <w:rPr>
+                <w:rFonts w:ascii="Times New Roman" w:hAnsi="Times New Roman" w:cs="Times New Roman"/>
+              </w:rPr>
+            </w:pPr>
+            <w:r>
+              <w:rPr>
+                <w:rFonts w:ascii="Times New Roman" w:hAnsi="Times New Roman" w:cs="Times New Roman"/>
+              </w:rPr>
+              <w:t xml:space="preserve"> in a </w:t>
+            </w:r>
+            <w:r>
+              <w:rPr>
+                <w:rFonts w:ascii="Times New Roman" w:hAnsi="Times New Roman" w:cs="Times New Roman"/>
+              </w:rPr>
+              <w:t>weekend night</w:t>
+            </w:r>
+            <w:r>
+              <w:rPr>
+                <w:rFonts w:ascii="Times New Roman" w:hAnsi="Times New Roman" w:cs="Times New Roman"/>
+              </w:rPr>
+              <w:t xml:space="preserve"> and then cancelled?</w:t>
+            </w:r>
+          </w:p>
+        </w:tc>
+      </w:tr>
+      <w:tr>
+        <w:trPr>
+          <w:trHeight w:val="290"/>
+        </w:trPr>
+        <w:tc>
+          <w:tcPr>
+            <w:tcW w:w="8080" w:type="dxa"/>
+            <w:tcBorders>
+              <w:top w:val="nil"/>
+              <w:left w:val="nil"/>
+              <w:bottom w:val="nil"/>
+              <w:right w:val="nil"/>
+            </w:tcBorders>
+            <w:shd w:val="clear" w:color="auto" w:fill="auto"/>
+            <w:noWrap/>
+            <w:vAlign w:val="bottom"/>
+            <w:hideMark/>
+          </w:tcPr>
+          <w:p>
+            <w:pPr>
+              <w:pStyle w:val="ListParagraph"/>
+              <w:numPr>
+                <w:ilvl w:val="0"/>
+                <w:numId w:val="6"/>
+              </w:numPr>
+              <w:spacing w:line="240" w:lineRule="auto"/>
+              <w:rPr>
+                <w:rFonts w:ascii="Times New Roman" w:hAnsi="Times New Roman" w:cs="Times New Roman"/>
+              </w:rPr>
+            </w:pPr>
+            <w:r>
+              <w:rPr>
+                <w:rFonts w:ascii="Times New Roman" w:hAnsi="Times New Roman" w:cs="Times New Roman"/>
+              </w:rPr>
+              <w:t>Which type of hotels are</w:t>
+            </w:r>
+          </w:p>
+          <w:p>
+            <w:pPr>
+              <w:pStyle w:val="ListParagraph"/>
+              <w:spacing w:line="240" w:lineRule="auto"/>
+              <w:rPr>
+                <w:rFonts w:ascii="Times New Roman" w:hAnsi="Times New Roman" w:cs="Times New Roman"/>
+              </w:rPr>
+            </w:pPr>
+            <w:r>
+              <w:rPr>
+                <w:rFonts w:ascii="Times New Roman" w:hAnsi="Times New Roman" w:cs="Times New Roman"/>
+              </w:rPr>
+              <w:t xml:space="preserve"> having most booking in a </w:t>
+            </w:r>
+          </w:p>
+          <w:p>
+            <w:pPr>
+              <w:pStyle w:val="ListParagraph"/>
+              <w:spacing w:line="240" w:lineRule="auto"/>
+              <w:rPr>
+                <w:rFonts w:ascii="Times New Roman" w:hAnsi="Times New Roman" w:cs="Times New Roman"/>
+              </w:rPr>
+            </w:pPr>
+            <w:r>
+              <w:rPr>
+                <w:rFonts w:ascii="Times New Roman" w:hAnsi="Times New Roman" w:cs="Times New Roman"/>
+              </w:rPr>
+              <w:t xml:space="preserve">weekdays night and then </w:t>
+            </w:r>
+            <w:r>
+              <w:rPr>
+                <w:rFonts w:ascii="Times New Roman" w:hAnsi="Times New Roman" w:cs="Times New Roman"/>
+              </w:rPr>
+              <w:t>cancelled</w:t>
+            </w:r>
+            <w:r>
+              <w:rPr>
+                <w:rFonts w:ascii="Times New Roman" w:hAnsi="Times New Roman" w:cs="Times New Roman"/>
+              </w:rPr>
+              <w:t>?</w:t>
+            </w:r>
+          </w:p>
+        </w:tc>
+      </w:tr>
+      <w:tr>
+        <w:trPr>
+          <w:trHeight w:val="290"/>
+        </w:trPr>
+        <w:tc>
+          <w:tcPr>
+            <w:tcW w:w="8080" w:type="dxa"/>
+            <w:tcBorders>
+              <w:top w:val="nil"/>
+              <w:left w:val="nil"/>
+              <w:bottom w:val="nil"/>
+              <w:right w:val="nil"/>
+            </w:tcBorders>
+            <w:shd w:val="clear" w:color="auto" w:fill="auto"/>
+            <w:noWrap/>
+            <w:vAlign w:val="bottom"/>
+            <w:hideMark/>
+          </w:tcPr>
+          <w:p>
+            <w:pPr>
+              <w:pStyle w:val="ListParagraph"/>
+              <w:numPr>
+                <w:ilvl w:val="0"/>
+                <w:numId w:val="6"/>
+              </w:numPr>
+              <w:spacing w:line="240" w:lineRule="auto"/>
+              <w:rPr>
+                <w:rFonts w:ascii="Times New Roman" w:hAnsi="Times New Roman" w:cs="Times New Roman"/>
+              </w:rPr>
+            </w:pPr>
+            <w:r>
+              <w:rPr>
+                <w:rFonts w:ascii="Times New Roman" w:hAnsi="Times New Roman" w:cs="Times New Roman"/>
+              </w:rPr>
+              <w:t>How many kids are preferred in hotel?</w:t>
+            </w:r>
+          </w:p>
+        </w:tc>
+      </w:tr>
+      <w:tr>
+        <w:trPr>
+          <w:trHeight w:val="290"/>
+        </w:trPr>
+        <w:tc>
+          <w:tcPr>
+            <w:tcW w:w="8080" w:type="dxa"/>
+            <w:tcBorders>
+              <w:top w:val="nil"/>
+              <w:left w:val="nil"/>
+              <w:bottom w:val="nil"/>
+              <w:right w:val="nil"/>
+            </w:tcBorders>
+            <w:shd w:val="clear" w:color="auto" w:fill="auto"/>
+            <w:noWrap/>
+            <w:vAlign w:val="bottom"/>
+            <w:hideMark/>
+          </w:tcPr>
+          <w:p>
+            <w:pPr>
+              <w:pStyle w:val="ListParagraph"/>
+              <w:numPr>
+                <w:ilvl w:val="0"/>
+                <w:numId w:val="6"/>
+              </w:numPr>
+              <w:spacing w:line="240" w:lineRule="auto"/>
+              <w:rPr>
+                <w:rFonts w:ascii="Times New Roman" w:hAnsi="Times New Roman" w:cs="Times New Roman"/>
+              </w:rPr>
+            </w:pPr>
+            <w:r>
+              <w:rPr>
+                <w:rFonts w:ascii="Times New Roman" w:hAnsi="Times New Roman" w:cs="Times New Roman"/>
+              </w:rPr>
+              <w:t>How many people have been registered in the hotel?</w:t>
+            </w:r>
+          </w:p>
+        </w:tc>
+      </w:tr>
+      <w:tr>
+        <w:trPr>
+          <w:trHeight w:val="290"/>
+        </w:trPr>
+        <w:tc>
+          <w:tcPr>
+            <w:tcW w:w="8080" w:type="dxa"/>
+            <w:tcBorders>
+              <w:top w:val="nil"/>
+              <w:left w:val="nil"/>
+              <w:bottom w:val="nil"/>
+              <w:right w:val="nil"/>
+            </w:tcBorders>
+            <w:shd w:val="clear" w:color="auto" w:fill="auto"/>
+            <w:noWrap/>
+            <w:vAlign w:val="bottom"/>
+            <w:hideMark/>
+          </w:tcPr>
+          <w:p>
+            <w:pPr>
+              <w:pStyle w:val="ListParagraph"/>
+              <w:numPr>
+                <w:ilvl w:val="0"/>
+                <w:numId w:val="6"/>
+              </w:numPr>
+              <w:spacing w:line="240" w:lineRule="auto"/>
+              <w:rPr>
+                <w:rFonts w:ascii="Times New Roman" w:hAnsi="Times New Roman" w:cs="Times New Roman"/>
+              </w:rPr>
+            </w:pPr>
+            <w:r>
+              <w:rPr>
+                <w:rFonts w:ascii="Times New Roman" w:hAnsi="Times New Roman" w:cs="Times New Roman"/>
+              </w:rPr>
+              <w:t>How many car parking spaces have been used?</w:t>
+            </w:r>
+          </w:p>
+        </w:tc>
+      </w:tr>
+      <w:tr>
+        <w:trPr>
+          <w:trHeight w:val="60"/>
+        </w:trPr>
+        <w:tc>
+          <w:tcPr>
+            <w:tcW w:w="8080" w:type="dxa"/>
+            <w:tcBorders>
+              <w:top w:val="nil"/>
+              <w:left w:val="nil"/>
+              <w:bottom w:val="nil"/>
+              <w:right w:val="nil"/>
+            </w:tcBorders>
+            <w:shd w:val="clear" w:color="auto" w:fill="auto"/>
+            <w:noWrap/>
+            <w:vAlign w:val="bottom"/>
+            <w:hideMark/>
+          </w:tcPr>
+          <w:p>
+            <w:pPr>
+              <w:pStyle w:val="ListParagraph"/>
+              <w:numPr>
+                <w:ilvl w:val="0"/>
+                <w:numId w:val="6"/>
+              </w:numPr>
+              <w:spacing w:line="240" w:lineRule="auto"/>
+              <w:rPr>
+                <w:rFonts w:ascii="Times New Roman" w:hAnsi="Times New Roman" w:cs="Times New Roman"/>
+              </w:rPr>
+            </w:pPr>
+            <w:r>
+              <w:rPr>
+                <w:rFonts w:ascii="Times New Roman" w:hAnsi="Times New Roman" w:cs="Times New Roman"/>
+              </w:rPr>
+              <w:t xml:space="preserve">How many </w:t>
+            </w:r>
+            <w:r>
+              <w:rPr>
+                <w:rFonts w:ascii="Times New Roman" w:hAnsi="Times New Roman" w:cs="Times New Roman"/>
+              </w:rPr>
+              <w:t>numbers</w:t>
+            </w:r>
+            <w:r>
+              <w:rPr>
+                <w:rFonts w:ascii="Times New Roman" w:hAnsi="Times New Roman" w:cs="Times New Roman"/>
+              </w:rPr>
+              <w:t xml:space="preserve"> of car parking </w:t>
+            </w:r>
+            <w:r>
+              <w:rPr>
+                <w:rFonts w:ascii="Times New Roman" w:hAnsi="Times New Roman" w:cs="Times New Roman"/>
+              </w:rPr>
+              <w:t>spaces?</w:t>
+            </w:r>
+          </w:p>
+          <w:p>
+            <w:pPr>
+              <w:pStyle w:val="ListParagraph"/>
+              <w:spacing w:line="240" w:lineRule="auto"/>
+              <w:rPr>
+                <w:rFonts w:ascii="Times New Roman" w:hAnsi="Times New Roman" w:cs="Times New Roman"/>
+              </w:rPr>
+            </w:pPr>
+            <w:r>
+              <w:rPr>
+                <w:rFonts w:ascii="Times New Roman" w:hAnsi="Times New Roman" w:cs="Times New Roman"/>
+              </w:rPr>
+              <w:t>required by the customer?</w:t>
+            </w:r>
+          </w:p>
+        </w:tc>
+      </w:tr>
+      <w:tr>
+        <w:trPr>
+          <w:trHeight w:val="290"/>
+        </w:trPr>
+        <w:tc>
+          <w:tcPr>
+            <w:tcW w:w="8080" w:type="dxa"/>
+            <w:tcBorders>
+              <w:top w:val="nil"/>
+              <w:left w:val="nil"/>
+              <w:bottom w:val="nil"/>
+              <w:right w:val="nil"/>
+            </w:tcBorders>
+            <w:shd w:val="clear" w:color="auto" w:fill="auto"/>
+            <w:noWrap/>
+            <w:vAlign w:val="bottom"/>
+            <w:hideMark/>
+          </w:tcPr>
+          <w:p>
+            <w:pPr>
+              <w:pStyle w:val="ListParagraph"/>
+              <w:numPr>
+                <w:ilvl w:val="0"/>
+                <w:numId w:val="6"/>
+              </w:numPr>
+              <w:spacing w:line="240" w:lineRule="auto"/>
+              <w:rPr>
+                <w:rFonts w:ascii="Times New Roman" w:hAnsi="Times New Roman" w:cs="Times New Roman"/>
+              </w:rPr>
+            </w:pPr>
+            <w:r>
+              <w:rPr>
+                <w:rFonts w:ascii="Times New Roman" w:hAnsi="Times New Roman" w:cs="Times New Roman"/>
+              </w:rPr>
+              <w:t xml:space="preserve">What </w:t>
+            </w:r>
+            <w:r>
+              <w:rPr>
+                <w:rFonts w:ascii="Times New Roman" w:hAnsi="Times New Roman" w:cs="Times New Roman"/>
+              </w:rPr>
+              <w:t>is</w:t>
+            </w:r>
+            <w:r>
+              <w:rPr>
+                <w:rFonts w:ascii="Times New Roman" w:hAnsi="Times New Roman" w:cs="Times New Roman"/>
+              </w:rPr>
+              <w:t xml:space="preserve"> the Babies </w:t>
+            </w:r>
+            <w:r>
+              <w:rPr>
+                <w:rFonts w:ascii="Times New Roman" w:hAnsi="Times New Roman" w:cs="Times New Roman"/>
+              </w:rPr>
+              <w:t>favourite</w:t>
+            </w:r>
+            <w:r>
+              <w:rPr>
+                <w:rFonts w:ascii="Times New Roman" w:hAnsi="Times New Roman" w:cs="Times New Roman"/>
+              </w:rPr>
+              <w:t xml:space="preserve"> and least </w:t>
+            </w:r>
+            <w:proofErr w:type="gramStart"/>
+            <w:r>
+              <w:rPr>
+                <w:rFonts w:ascii="Times New Roman" w:hAnsi="Times New Roman" w:cs="Times New Roman"/>
+              </w:rPr>
+              <w:t>favourite</w:t>
+            </w:r>
+            <w:proofErr w:type="gramEnd"/>
+          </w:p>
+          <w:p>
+            <w:pPr>
+              <w:pStyle w:val="ListParagraph"/>
+              <w:spacing w:line="240" w:lineRule="auto"/>
+              <w:rPr>
+                <w:rFonts w:ascii="Times New Roman" w:hAnsi="Times New Roman" w:cs="Times New Roman"/>
+              </w:rPr>
+            </w:pPr>
+            <w:r>
+              <w:rPr>
+                <w:rFonts w:ascii="Times New Roman" w:hAnsi="Times New Roman" w:cs="Times New Roman"/>
+              </w:rPr>
+              <w:t>meals?</w:t>
+            </w:r>
+          </w:p>
+        </w:tc>
+      </w:tr>
+      <w:tr>
+        <w:trPr>
+          <w:trHeight w:val="290"/>
+        </w:trPr>
+        <w:tc>
+          <w:tcPr>
+            <w:tcW w:w="8080" w:type="dxa"/>
+            <w:tcBorders>
+              <w:top w:val="nil"/>
+              <w:left w:val="nil"/>
+              <w:bottom w:val="nil"/>
+              <w:right w:val="nil"/>
+            </w:tcBorders>
+            <w:shd w:val="clear" w:color="auto" w:fill="auto"/>
+            <w:noWrap/>
+            <w:vAlign w:val="bottom"/>
+            <w:hideMark/>
+          </w:tcPr>
+          <w:p>
+            <w:pPr>
+              <w:pStyle w:val="ListParagraph"/>
+              <w:numPr>
+                <w:ilvl w:val="0"/>
+                <w:numId w:val="6"/>
+              </w:numPr>
+              <w:spacing w:line="240" w:lineRule="auto"/>
+              <w:rPr>
+                <w:rFonts w:ascii="Times New Roman" w:hAnsi="Times New Roman" w:cs="Times New Roman"/>
+              </w:rPr>
+            </w:pPr>
+            <w:r>
+              <w:rPr>
+                <w:rFonts w:ascii="Times New Roman" w:hAnsi="Times New Roman" w:cs="Times New Roman"/>
+              </w:rPr>
+              <w:t>How many guests arrived date-wise?</w:t>
+            </w:r>
+          </w:p>
+        </w:tc>
+      </w:tr>
+      <w:tr>
+        <w:trPr>
+          <w:trHeight w:val="290"/>
+        </w:trPr>
+        <w:tc>
+          <w:tcPr>
+            <w:tcW w:w="8080" w:type="dxa"/>
+            <w:tcBorders>
+              <w:top w:val="nil"/>
+              <w:left w:val="nil"/>
+              <w:bottom w:val="nil"/>
+              <w:right w:val="nil"/>
+            </w:tcBorders>
+            <w:shd w:val="clear" w:color="auto" w:fill="auto"/>
+            <w:noWrap/>
+            <w:vAlign w:val="bottom"/>
+            <w:hideMark/>
+          </w:tcPr>
+          <w:p>
+            <w:pPr>
+              <w:pStyle w:val="ListParagraph"/>
+              <w:numPr>
+                <w:ilvl w:val="0"/>
+                <w:numId w:val="6"/>
+              </w:numPr>
+              <w:spacing w:line="240" w:lineRule="auto"/>
+              <w:rPr>
+                <w:rFonts w:ascii="Times New Roman" w:hAnsi="Times New Roman" w:cs="Times New Roman"/>
+              </w:rPr>
+            </w:pPr>
+            <w:r>
+              <w:rPr>
+                <w:rFonts w:ascii="Times New Roman" w:hAnsi="Times New Roman" w:cs="Times New Roman"/>
+              </w:rPr>
+              <w:t>Guest arrival trend week wise is as follows</w:t>
+            </w:r>
+          </w:p>
+        </w:tc>
+      </w:tr>
+    </w:tbl>
+    <w:p>
+      <w:pPr>
+        <w:pStyle w:val="ListParagraph"/>
         <w:spacing w:line="240" w:lineRule="auto"/>
         <w:rPr>
-          <w:rFonts w:ascii="Times New Roman" w:eastAsia="Times New Roman" w:hAnsi="Times New Roman" w:cs="Times New Roman"/>
-          <w:sz w:val="24"/>
-          <w:szCs w:val="24"/>
-        </w:rPr>
-      </w:pPr>
-      <w:r>
-        <w:rPr>
-          <w:rFonts w:ascii="Times New Roman" w:eastAsia="Times New Roman" w:hAnsi="Times New Roman" w:cs="Times New Roman"/>
-          <w:sz w:val="24"/>
-          <w:szCs w:val="24"/>
-        </w:rPr>
-        <w:t> Book</w:t>
-      </w:r>
-      <w:r>
-        <w:rPr>
-          <w:rFonts w:ascii="Times New Roman" w:eastAsia="Times New Roman" w:hAnsi="Times New Roman" w:cs="Times New Roman"/>
-          <w:sz w:val="24"/>
-          <w:szCs w:val="24"/>
-        </w:rPr>
-        <w:t xml:space="preserve"> the hotel room </w:t>
-      </w:r>
+          <w:rFonts w:ascii="Times New Roman" w:hAnsi="Times New Roman" w:cs="Times New Roman"/>
+        </w:rPr>
+      </w:pPr>
     </w:p>
     <w:p>
       <w:pPr>
         <w:spacing w:line="240" w:lineRule="auto"/>
         <w:rPr>
           <w:rFonts w:ascii="Times New Roman" w:eastAsia="Times New Roman" w:hAnsi="Times New Roman" w:cs="Times New Roman"/>
-          <w:sz w:val="24"/>
-          <w:szCs w:val="24"/>
-        </w:rPr>
-      </w:pPr>
-      <w:r>
-        <w:rPr>
-          <w:rFonts w:ascii="Times New Roman" w:eastAsia="Times New Roman" w:hAnsi="Times New Roman" w:cs="Times New Roman"/>
-          <w:sz w:val="24"/>
-          <w:szCs w:val="24"/>
-        </w:rPr>
-        <w:t> Can</w:t>
-      </w:r>
-      <w:r>
-        <w:rPr>
-          <w:rFonts w:ascii="Times New Roman" w:eastAsia="Times New Roman" w:hAnsi="Times New Roman" w:cs="Times New Roman"/>
-          <w:sz w:val="24"/>
-          <w:szCs w:val="24"/>
-        </w:rPr>
-        <w:t xml:space="preserve"> modify the </w:t>
-      </w:r>
-      <w:r>
-        <w:rPr>
-          <w:rFonts w:ascii="Times New Roman" w:eastAsia="Times New Roman" w:hAnsi="Times New Roman" w:cs="Times New Roman"/>
-          <w:sz w:val="24"/>
-          <w:szCs w:val="24"/>
-        </w:rPr>
-        <w:t>self-details</w:t>
-      </w:r>
-      <w:r>
-        <w:rPr>
-          <w:rFonts w:ascii="Times New Roman" w:eastAsia="Times New Roman" w:hAnsi="Times New Roman" w:cs="Times New Roman"/>
-          <w:sz w:val="24"/>
-          <w:szCs w:val="24"/>
-        </w:rPr>
-        <w:t>.</w:t>
-      </w:r>
-    </w:p>
-    <w:p>
-      <w:pPr>
-        <w:spacing w:before="100" w:beforeAutospacing="1" w:after="100" w:afterAutospacing="1" w:line="240" w:lineRule="auto"/>
-        <w:rPr>
-          <w:rFonts w:ascii="Times New Roman" w:eastAsia="Times New Roman" w:hAnsi="Times New Roman" w:cs="Times New Roman"/>
-          <w:sz w:val="24"/>
-          <w:szCs w:val="24"/>
-        </w:rPr>
-      </w:pPr>
-      <w:r>
-        <w:rPr>
-          <w:rFonts w:ascii="Times New Roman" w:eastAsia="Times New Roman" w:hAnsi="Times New Roman" w:cs="Times New Roman"/>
-          <w:b/>
-          <w:bCs/>
-          <w:sz w:val="24"/>
-          <w:szCs w:val="24"/>
-        </w:rPr>
-        <w:t xml:space="preserve">Hotel Agent: </w:t>
-      </w:r>
+          <w:b/>
+          <w:sz w:val="32"/>
+          <w:szCs w:val="32"/>
+        </w:rPr>
+      </w:pPr>
     </w:p>
     <w:p>
       <w:pPr>
         <w:spacing w:line="240" w:lineRule="auto"/>
         <w:rPr>
           <w:rFonts w:ascii="Times New Roman" w:eastAsia="Times New Roman" w:hAnsi="Times New Roman" w:cs="Times New Roman"/>
-          <w:sz w:val="24"/>
-          <w:szCs w:val="24"/>
-        </w:rPr>
-      </w:pPr>
-      <w:r>
-        <w:rPr>
-          <w:rFonts w:ascii="Times New Roman" w:eastAsia="Times New Roman" w:hAnsi="Times New Roman" w:cs="Times New Roman"/>
-          <w:sz w:val="24"/>
-          <w:szCs w:val="24"/>
-        </w:rPr>
-        <w:t> Can</w:t>
-      </w:r>
-      <w:r>
-        <w:rPr>
-          <w:rFonts w:ascii="Times New Roman" w:eastAsia="Times New Roman" w:hAnsi="Times New Roman" w:cs="Times New Roman"/>
-          <w:sz w:val="24"/>
-          <w:szCs w:val="24"/>
-        </w:rPr>
-        <w:t xml:space="preserve"> register for the site </w:t>
-      </w:r>
-    </w:p>
-    <w:p>
-      <w:pPr>
-        <w:spacing w:line="240" w:lineRule="auto"/>
-        <w:rPr>
-          <w:rFonts w:ascii="Times New Roman" w:eastAsia="Times New Roman" w:hAnsi="Times New Roman" w:cs="Times New Roman"/>
-          <w:sz w:val="24"/>
-          <w:szCs w:val="24"/>
-        </w:rPr>
-      </w:pPr>
-      <w:r>
-        <w:rPr>
-          <w:rFonts w:ascii="Times New Roman" w:eastAsia="Times New Roman" w:hAnsi="Times New Roman" w:cs="Times New Roman"/>
-          <w:sz w:val="24"/>
-          <w:szCs w:val="24"/>
-        </w:rPr>
-        <w:t> Can</w:t>
-      </w:r>
-      <w:r>
-        <w:rPr>
-          <w:rFonts w:ascii="Times New Roman" w:eastAsia="Times New Roman" w:hAnsi="Times New Roman" w:cs="Times New Roman"/>
-          <w:sz w:val="24"/>
-          <w:szCs w:val="24"/>
-        </w:rPr>
-        <w:t xml:space="preserve"> add/update the details of the hotel. </w:t>
-      </w:r>
-    </w:p>
-    <w:p>
-      <w:pPr>
-        <w:spacing w:before="100" w:beforeAutospacing="1" w:after="100" w:afterAutospacing="1" w:line="240" w:lineRule="auto"/>
-        <w:rPr>
-          <w:rFonts w:ascii="Times New Roman" w:eastAsia="Times New Roman" w:hAnsi="Times New Roman" w:cs="Times New Roman"/>
-          <w:sz w:val="24"/>
-          <w:szCs w:val="24"/>
-        </w:rPr>
-      </w:pPr>
-      <w:r>
-        <w:rPr>
-          <w:rFonts w:ascii="Times New Roman" w:eastAsia="Times New Roman" w:hAnsi="Times New Roman" w:cs="Times New Roman"/>
-          <w:b/>
-          <w:bCs/>
-          <w:sz w:val="24"/>
-          <w:szCs w:val="24"/>
-        </w:rPr>
-        <w:t>Administrator</w:t>
-      </w:r>
-      <w:r>
-        <w:rPr>
-          <w:rFonts w:ascii="Times New Roman" w:eastAsia="Times New Roman" w:hAnsi="Times New Roman" w:cs="Times New Roman"/>
-          <w:b/>
-          <w:bCs/>
-          <w:sz w:val="24"/>
-          <w:szCs w:val="24"/>
-        </w:rPr>
-        <w:t xml:space="preserve">: </w:t>
-      </w:r>
-    </w:p>
-    <w:p>
-      <w:pPr>
-        <w:spacing w:line="240" w:lineRule="auto"/>
-        <w:rPr>
-          <w:rFonts w:ascii="Times New Roman" w:eastAsia="Times New Roman" w:hAnsi="Times New Roman" w:cs="Times New Roman"/>
-          <w:sz w:val="24"/>
-          <w:szCs w:val="24"/>
-        </w:rPr>
-      </w:pPr>
-      <w:r>
-        <w:rPr>
-          <w:rFonts w:ascii="Times New Roman" w:eastAsia="Times New Roman" w:hAnsi="Times New Roman" w:cs="Times New Roman"/>
-          <w:sz w:val="24"/>
-          <w:szCs w:val="24"/>
-        </w:rPr>
-        <w:t> Will</w:t>
-      </w:r>
-      <w:r>
-        <w:rPr>
-          <w:rFonts w:ascii="Times New Roman" w:eastAsia="Times New Roman" w:hAnsi="Times New Roman" w:cs="Times New Roman"/>
-          <w:sz w:val="24"/>
-          <w:szCs w:val="24"/>
-        </w:rPr>
-        <w:t xml:space="preserve"> approve the new hotel details added to the application </w:t>
-      </w:r>
-    </w:p>
-    <w:p>
-      <w:pPr>
-        <w:spacing w:line="240" w:lineRule="auto"/>
-        <w:rPr>
-          <w:rFonts w:ascii="Times New Roman" w:eastAsia="Times New Roman" w:hAnsi="Times New Roman" w:cs="Times New Roman"/>
-          <w:sz w:val="24"/>
-          <w:szCs w:val="24"/>
-        </w:rPr>
-      </w:pPr>
-      <w:r>
-        <w:rPr>
-          <w:rFonts w:ascii="Times New Roman" w:eastAsia="Times New Roman" w:hAnsi="Times New Roman" w:cs="Times New Roman"/>
-          <w:sz w:val="24"/>
-          <w:szCs w:val="24"/>
-        </w:rPr>
-        <w:t> Can</w:t>
-      </w:r>
-      <w:r>
-        <w:rPr>
-          <w:rFonts w:ascii="Times New Roman" w:eastAsia="Times New Roman" w:hAnsi="Times New Roman" w:cs="Times New Roman"/>
-          <w:sz w:val="24"/>
-          <w:szCs w:val="24"/>
-        </w:rPr>
-        <w:t xml:space="preserve"> delete the user/hotel details. </w:t>
-      </w:r>
-    </w:p>
-    <w:p>
-      <w:pPr>
-        <w:spacing w:before="100" w:beforeAutospacing="1" w:after="100" w:afterAutospacing="1" w:line="240" w:lineRule="auto"/>
-        <w:rPr>
-          <w:rFonts w:ascii="Times New Roman" w:eastAsia="Times New Roman" w:hAnsi="Times New Roman" w:cs="Times New Roman"/>
-          <w:sz w:val="24"/>
-          <w:szCs w:val="24"/>
-        </w:rPr>
-      </w:pPr>
-      <w:r>
-        <w:rPr>
-          <w:rFonts w:ascii="Times New Roman" w:eastAsia="Times New Roman" w:hAnsi="Times New Roman" w:cs="Times New Roman"/>
-          <w:b/>
-          <w:sz w:val="24"/>
-          <w:szCs w:val="24"/>
-        </w:rPr>
-        <w:t xml:space="preserve">Minimal </w:t>
-      </w:r>
-      <w:r>
-        <w:rPr>
-          <w:rFonts w:ascii="Times New Roman" w:eastAsia="Times New Roman" w:hAnsi="Times New Roman" w:cs="Times New Roman"/>
-          <w:b/>
-          <w:sz w:val="24"/>
-          <w:szCs w:val="24"/>
-        </w:rPr>
-        <w:t>Features</w:t>
-      </w:r>
-      <w:r>
-        <w:rPr>
-          <w:rFonts w:ascii="Times New Roman" w:eastAsia="Times New Roman" w:hAnsi="Times New Roman" w:cs="Times New Roman"/>
-          <w:sz w:val="24"/>
-          <w:szCs w:val="24"/>
-        </w:rPr>
-        <w:t>:</w:t>
-      </w:r>
-    </w:p>
-    <w:p>
-      <w:pPr>
-        <w:spacing w:line="240" w:lineRule="auto"/>
-        <w:rPr>
-          <w:rFonts w:ascii="Times New Roman" w:eastAsia="Times New Roman" w:hAnsi="Times New Roman" w:cs="Times New Roman"/>
-          <w:sz w:val="24"/>
-          <w:szCs w:val="24"/>
-        </w:rPr>
-      </w:pPr>
-      <w:r>
-        <w:rPr>
-          <w:rFonts w:ascii="Times New Roman" w:eastAsia="Times New Roman" w:hAnsi="Times New Roman" w:cs="Times New Roman"/>
-          <w:sz w:val="24"/>
-          <w:szCs w:val="24"/>
-        </w:rPr>
-        <w:t> Adding</w:t>
-      </w:r>
-      <w:r>
-        <w:rPr>
-          <w:rFonts w:ascii="Times New Roman" w:eastAsia="Times New Roman" w:hAnsi="Times New Roman" w:cs="Times New Roman"/>
-          <w:sz w:val="24"/>
-          <w:szCs w:val="24"/>
-        </w:rPr>
-        <w:t xml:space="preserve"> Hotel information such as hotel name, location, number of rooms , facilities etc. to the database </w:t>
-      </w:r>
-    </w:p>
-    <w:p>
-      <w:pPr>
-        <w:spacing w:line="240" w:lineRule="auto"/>
-        <w:rPr>
-          <w:rFonts w:ascii="Times New Roman" w:eastAsia="Times New Roman" w:hAnsi="Times New Roman" w:cs="Times New Roman"/>
-          <w:sz w:val="24"/>
-          <w:szCs w:val="24"/>
-        </w:rPr>
-      </w:pPr>
-      <w:r>
-        <w:rPr>
-          <w:rFonts w:ascii="Times New Roman" w:eastAsia="Times New Roman" w:hAnsi="Times New Roman" w:cs="Times New Roman"/>
-          <w:sz w:val="24"/>
-          <w:szCs w:val="24"/>
-        </w:rPr>
-        <w:t> Listing</w:t>
-      </w:r>
-      <w:r>
-        <w:rPr>
-          <w:rFonts w:ascii="Times New Roman" w:eastAsia="Times New Roman" w:hAnsi="Times New Roman" w:cs="Times New Roman"/>
-          <w:sz w:val="24"/>
-          <w:szCs w:val="24"/>
-        </w:rPr>
-        <w:t xml:space="preserve"> the hotels based on different criteria selected by the user. </w:t>
-      </w:r>
-    </w:p>
-    <w:p>
-      <w:pPr>
-        <w:spacing w:line="240" w:lineRule="auto"/>
-        <w:rPr>
-          <w:rFonts w:ascii="Times New Roman" w:eastAsia="Times New Roman" w:hAnsi="Times New Roman" w:cs="Times New Roman"/>
-          <w:sz w:val="24"/>
-          <w:szCs w:val="24"/>
-        </w:rPr>
-      </w:pPr>
-      <w:r>
-        <w:rPr>
-          <w:rFonts w:ascii="Times New Roman" w:eastAsia="Times New Roman" w:hAnsi="Times New Roman" w:cs="Times New Roman"/>
-          <w:sz w:val="24"/>
-          <w:szCs w:val="24"/>
-        </w:rPr>
-        <w:t> User</w:t>
-      </w:r>
-      <w:r>
-        <w:rPr>
-          <w:rFonts w:ascii="Times New Roman" w:eastAsia="Times New Roman" w:hAnsi="Times New Roman" w:cs="Times New Roman"/>
-          <w:sz w:val="24"/>
-          <w:szCs w:val="24"/>
-        </w:rPr>
-        <w:t xml:space="preserve"> able to select a hotel and book a room. </w:t>
-      </w:r>
-    </w:p>
-    <w:p>
-      <w:pPr>
-        <w:spacing w:line="240" w:lineRule="auto"/>
-        <w:rPr>
-          <w:rFonts w:ascii="Times New Roman" w:eastAsia="Times New Roman" w:hAnsi="Times New Roman" w:cs="Times New Roman"/>
-          <w:sz w:val="24"/>
-          <w:szCs w:val="24"/>
-        </w:rPr>
-      </w:pPr>
-      <w:r>
-        <w:rPr>
-          <w:rFonts w:ascii="Times New Roman" w:eastAsia="Times New Roman" w:hAnsi="Times New Roman" w:cs="Times New Roman"/>
-          <w:sz w:val="24"/>
-          <w:szCs w:val="24"/>
-        </w:rPr>
-        <w:t> Booking</w:t>
-      </w:r>
-      <w:r>
-        <w:rPr>
-          <w:rFonts w:ascii="Times New Roman" w:eastAsia="Times New Roman" w:hAnsi="Times New Roman" w:cs="Times New Roman"/>
-          <w:sz w:val="24"/>
-          <w:szCs w:val="24"/>
-        </w:rPr>
-        <w:t xml:space="preserve"> permitted only if there are rooms available </w:t>
-      </w:r>
-    </w:p>
-    <w:p>
-      <w:pPr>
-        <w:spacing w:line="240" w:lineRule="auto"/>
-        <w:rPr>
-          <w:rFonts w:ascii="Times New Roman" w:eastAsia="Times New Roman" w:hAnsi="Times New Roman" w:cs="Times New Roman"/>
-          <w:sz w:val="24"/>
-          <w:szCs w:val="24"/>
-        </w:rPr>
-      </w:pPr>
-      <w:r>
-        <w:rPr>
-          <w:rFonts w:ascii="Times New Roman" w:eastAsia="Times New Roman" w:hAnsi="Times New Roman" w:cs="Times New Roman"/>
-          <w:sz w:val="24"/>
-          <w:szCs w:val="24"/>
-        </w:rPr>
-        <w:t></w:t>
-      </w:r>
-      <w:r>
-        <w:rPr>
-          <w:rFonts w:ascii="Times New Roman" w:eastAsia="Times New Roman" w:hAnsi="Times New Roman" w:cs="Times New Roman"/>
-          <w:sz w:val="24"/>
-          <w:szCs w:val="24"/>
-        </w:rPr>
-        <w:t xml:space="preserve"> </w:t>
-      </w:r>
-      <w:r>
-        <w:rPr>
-          <w:rFonts w:ascii="Times New Roman" w:eastAsia="Times New Roman" w:hAnsi="Times New Roman" w:cs="Times New Roman"/>
-          <w:sz w:val="24"/>
-          <w:szCs w:val="24"/>
-        </w:rPr>
-        <w:t xml:space="preserve">Displaying the reservation status. </w:t>
-      </w:r>
-    </w:p>
-    <w:p>
-      <w:pPr>
-        <w:spacing w:line="240" w:lineRule="auto"/>
-        <w:rPr>
-          <w:rFonts w:ascii="Times New Roman" w:eastAsia="Times New Roman" w:hAnsi="Times New Roman" w:cs="Times New Roman"/>
-          <w:sz w:val="24"/>
-          <w:szCs w:val="24"/>
+          <w:b/>
+          <w:sz w:val="32"/>
+          <w:szCs w:val="32"/>
         </w:rPr>
         <w:sectPr>
           <w:type w:val="continuous"/>
@@ -842,357 +1906,851 @@
     <w:p>
       <w:pPr>
         <w:spacing w:line="240" w:lineRule="auto"/>
-        <w:rPr>
-          <w:rFonts w:ascii="Times New Roman" w:eastAsia="Times New Roman" w:hAnsi="Times New Roman" w:cs="Times New Roman"/>
-          <w:sz w:val="24"/>
-          <w:szCs w:val="24"/>
-        </w:rPr>
-      </w:pPr>
-      <w:r>
-        <w:rPr>
-          <w:rFonts w:ascii="Times New Roman" w:eastAsia="Times New Roman" w:hAnsi="Times New Roman" w:cs="Times New Roman"/>
-          <w:sz w:val="24"/>
-          <w:szCs w:val="24"/>
-        </w:rPr>
-        <w:lastRenderedPageBreak/>
-        <w:t xml:space="preserve"> Registration of users. </w:t>
-      </w:r>
+      </w:pPr>
     </w:p>
     <w:p>
       <w:pPr>
         <w:spacing w:line="240" w:lineRule="auto"/>
         <w:rPr>
           <w:rFonts w:ascii="Times New Roman" w:eastAsia="Times New Roman" w:hAnsi="Times New Roman" w:cs="Times New Roman"/>
-          <w:sz w:val="24"/>
-          <w:szCs w:val="24"/>
-        </w:rPr>
-      </w:pPr>
-      <w:r>
-        <w:rPr>
-          <w:rFonts w:ascii="Times New Roman" w:eastAsia="Times New Roman" w:hAnsi="Times New Roman" w:cs="Times New Roman"/>
-          <w:sz w:val="24"/>
-          <w:szCs w:val="24"/>
-        </w:rPr>
-        <w:t xml:space="preserve"> Update user details. </w:t>
-      </w:r>
-    </w:p>
-    <w:p>
-      <w:pPr>
-        <w:spacing w:line="240" w:lineRule="auto"/>
-        <w:rPr>
-          <w:rFonts w:ascii="Times New Roman" w:eastAsia="Times New Roman" w:hAnsi="Times New Roman" w:cs="Times New Roman"/>
-          <w:sz w:val="24"/>
-          <w:szCs w:val="24"/>
-        </w:rPr>
-      </w:pPr>
-      <w:r>
-        <w:rPr>
-          <w:rFonts w:ascii="Times New Roman" w:eastAsia="Times New Roman" w:hAnsi="Times New Roman" w:cs="Times New Roman"/>
-          <w:sz w:val="24"/>
-          <w:szCs w:val="24"/>
-        </w:rPr>
-        <w:t></w:t>
-      </w:r>
-      <w:r>
-        <w:rPr>
-          <w:rFonts w:ascii="Times New Roman" w:eastAsia="Times New Roman" w:hAnsi="Times New Roman" w:cs="Times New Roman"/>
-          <w:sz w:val="24"/>
-          <w:szCs w:val="24"/>
-        </w:rPr>
-        <w:t xml:space="preserve"> </w:t>
-      </w:r>
-      <w:r>
-        <w:rPr>
-          <w:rFonts w:ascii="Times New Roman" w:eastAsia="Times New Roman" w:hAnsi="Times New Roman" w:cs="Times New Roman"/>
-          <w:sz w:val="24"/>
-          <w:szCs w:val="24"/>
-        </w:rPr>
-        <w:t xml:space="preserve">Modify hotel details. </w:t>
-      </w:r>
-    </w:p>
-    <w:p>
-      <w:pPr>
-        <w:spacing w:line="240" w:lineRule="auto"/>
-        <w:rPr>
-          <w:rFonts w:ascii="Times New Roman" w:eastAsia="Times New Roman" w:hAnsi="Times New Roman" w:cs="Times New Roman"/>
-          <w:sz w:val="24"/>
-          <w:szCs w:val="24"/>
-        </w:rPr>
-      </w:pPr>
-      <w:r>
-        <w:rPr>
-          <w:rFonts w:ascii="Times New Roman" w:eastAsia="Times New Roman" w:hAnsi="Times New Roman" w:cs="Times New Roman"/>
-          <w:sz w:val="24"/>
-          <w:szCs w:val="24"/>
-        </w:rPr>
-        <w:t></w:t>
-      </w:r>
-      <w:r>
-        <w:rPr>
-          <w:rFonts w:ascii="Times New Roman" w:eastAsia="Times New Roman" w:hAnsi="Times New Roman" w:cs="Times New Roman"/>
-          <w:sz w:val="24"/>
-          <w:szCs w:val="24"/>
-        </w:rPr>
-        <w:t xml:space="preserve"> </w:t>
-      </w:r>
-      <w:r>
-        <w:rPr>
-          <w:rFonts w:ascii="Times New Roman" w:eastAsia="Times New Roman" w:hAnsi="Times New Roman" w:cs="Times New Roman"/>
-          <w:sz w:val="24"/>
-          <w:szCs w:val="24"/>
-        </w:rPr>
-        <w:t xml:space="preserve">Approval of the details entered by the hotel agent. </w:t>
-      </w:r>
-    </w:p>
-    <w:p>
-      <w:pPr>
-        <w:spacing w:line="240" w:lineRule="auto"/>
-        <w:rPr>
-          <w:rFonts w:ascii="Times New Roman" w:eastAsia="Times New Roman" w:hAnsi="Times New Roman" w:cs="Times New Roman"/>
-          <w:sz w:val="24"/>
-          <w:szCs w:val="24"/>
-        </w:rPr>
-      </w:pPr>
-      <w:r>
-        <w:rPr>
-          <w:rFonts w:ascii="Times New Roman" w:eastAsia="Times New Roman" w:hAnsi="Times New Roman" w:cs="Times New Roman"/>
-          <w:sz w:val="24"/>
-          <w:szCs w:val="24"/>
-        </w:rPr>
-        <w:t></w:t>
-      </w:r>
-      <w:r>
-        <w:rPr>
-          <w:rFonts w:ascii="Times New Roman" w:eastAsia="Times New Roman" w:hAnsi="Times New Roman" w:cs="Times New Roman"/>
-          <w:sz w:val="24"/>
-          <w:szCs w:val="24"/>
-        </w:rPr>
-        <w:t xml:space="preserve"> </w:t>
-      </w:r>
-      <w:r>
-        <w:rPr>
-          <w:rFonts w:ascii="Times New Roman" w:eastAsia="Times New Roman" w:hAnsi="Times New Roman" w:cs="Times New Roman"/>
-          <w:sz w:val="24"/>
-          <w:szCs w:val="24"/>
-        </w:rPr>
-        <w:t xml:space="preserve">Delete user/hotel details by admin </w:t>
-      </w:r>
-    </w:p>
-    <w:p>
-      <w:pPr>
-        <w:spacing w:before="100" w:beforeAutospacing="1" w:after="100" w:afterAutospacing="1" w:line="240" w:lineRule="auto"/>
-        <w:rPr>
-          <w:rFonts w:ascii="Times New Roman" w:eastAsia="Times New Roman" w:hAnsi="Times New Roman" w:cs="Times New Roman"/>
-          <w:sz w:val="24"/>
-          <w:szCs w:val="24"/>
-        </w:rPr>
-      </w:pPr>
-      <w:r>
-        <w:rPr>
-          <w:rFonts w:ascii="Times New Roman" w:eastAsia="Times New Roman" w:hAnsi="Times New Roman" w:cs="Times New Roman"/>
-          <w:b/>
-          <w:sz w:val="24"/>
-          <w:szCs w:val="24"/>
-        </w:rPr>
-        <w:t>Additional Features</w:t>
-      </w:r>
-      <w:r>
-        <w:rPr>
-          <w:rFonts w:ascii="Times New Roman" w:eastAsia="Times New Roman" w:hAnsi="Times New Roman" w:cs="Times New Roman"/>
-          <w:sz w:val="24"/>
-          <w:szCs w:val="24"/>
-        </w:rPr>
-        <w:t>:</w:t>
-      </w:r>
-    </w:p>
-    <w:p>
-      <w:pPr>
-        <w:spacing w:line="240" w:lineRule="auto"/>
-        <w:rPr>
-          <w:rFonts w:ascii="Times New Roman" w:eastAsia="Times New Roman" w:hAnsi="Times New Roman" w:cs="Times New Roman"/>
-          <w:sz w:val="24"/>
-          <w:szCs w:val="24"/>
-        </w:rPr>
-      </w:pPr>
-      <w:r>
-        <w:rPr>
-          <w:rFonts w:ascii="Times New Roman" w:eastAsia="Times New Roman" w:hAnsi="Times New Roman" w:cs="Times New Roman"/>
-          <w:sz w:val="24"/>
-          <w:szCs w:val="24"/>
-        </w:rPr>
-        <w:t></w:t>
-      </w:r>
-      <w:r>
-        <w:rPr>
-          <w:rFonts w:ascii="Times New Roman" w:eastAsia="Times New Roman" w:hAnsi="Times New Roman" w:cs="Times New Roman"/>
-          <w:sz w:val="24"/>
-          <w:szCs w:val="24"/>
-        </w:rPr>
-        <w:t xml:space="preserve"> </w:t>
-      </w:r>
-      <w:r>
-        <w:rPr>
-          <w:rFonts w:ascii="Times New Roman" w:eastAsia="Times New Roman" w:hAnsi="Times New Roman" w:cs="Times New Roman"/>
-          <w:sz w:val="24"/>
-          <w:szCs w:val="24"/>
-        </w:rPr>
-        <w:t xml:space="preserve">Taking Feedback from user. </w:t>
-      </w:r>
-    </w:p>
-    <w:p>
-      <w:pPr>
-        <w:spacing w:line="240" w:lineRule="auto"/>
-        <w:rPr>
-          <w:rFonts w:ascii="Times New Roman" w:eastAsia="Times New Roman" w:hAnsi="Times New Roman" w:cs="Times New Roman"/>
-          <w:sz w:val="24"/>
-          <w:szCs w:val="24"/>
-        </w:rPr>
-      </w:pPr>
-      <w:r>
-        <w:rPr>
-          <w:rFonts w:ascii="Times New Roman" w:eastAsia="Times New Roman" w:hAnsi="Times New Roman" w:cs="Times New Roman"/>
-          <w:sz w:val="24"/>
-          <w:szCs w:val="24"/>
-        </w:rPr>
-        <w:t></w:t>
-      </w:r>
-      <w:r>
-        <w:rPr>
-          <w:rFonts w:ascii="Times New Roman" w:eastAsia="Times New Roman" w:hAnsi="Times New Roman" w:cs="Times New Roman"/>
-          <w:sz w:val="24"/>
-          <w:szCs w:val="24"/>
-        </w:rPr>
-        <w:t xml:space="preserve"> </w:t>
-      </w:r>
-      <w:r>
-        <w:rPr>
-          <w:rFonts w:ascii="Times New Roman" w:eastAsia="Times New Roman" w:hAnsi="Times New Roman" w:cs="Times New Roman"/>
-          <w:sz w:val="24"/>
-          <w:szCs w:val="24"/>
-        </w:rPr>
-        <w:t xml:space="preserve">Rating the hotels based on the feedback. </w:t>
-      </w:r>
-    </w:p>
-    <w:p>
-      <w:pPr>
-        <w:spacing w:line="240" w:lineRule="auto"/>
-        <w:rPr>
-          <w:rFonts w:ascii="Times New Roman" w:eastAsia="Times New Roman" w:hAnsi="Times New Roman" w:cs="Times New Roman"/>
-          <w:sz w:val="24"/>
-          <w:szCs w:val="24"/>
-        </w:rPr>
-      </w:pPr>
-    </w:p>
-    <w:p>
-      <w:pPr>
-        <w:spacing w:line="240" w:lineRule="auto"/>
-        <w:rPr>
-          <w:rFonts w:ascii="Times New Roman" w:eastAsia="Times New Roman" w:hAnsi="Times New Roman" w:cs="Times New Roman"/>
-          <w:b/>
+          <w:b/>
+          <w:color w:val="212121"/>
           <w:sz w:val="32"/>
           <w:szCs w:val="32"/>
         </w:rPr>
       </w:pPr>
-    </w:p>
-    <w:p>
-      <w:pPr>
-        <w:spacing w:line="240" w:lineRule="auto"/>
-        <w:rPr>
-          <w:rFonts w:ascii="Times New Roman" w:eastAsia="Times New Roman" w:hAnsi="Times New Roman" w:cs="Times New Roman"/>
-          <w:b/>
+      <w:r>
+        <w:rPr>
+          <w:rFonts w:ascii="Times New Roman" w:eastAsia="Times New Roman" w:hAnsi="Times New Roman" w:cs="Times New Roman"/>
+          <w:b/>
+          <w:color w:val="212121"/>
           <w:sz w:val="32"/>
           <w:szCs w:val="32"/>
         </w:rPr>
-        <w:sectPr>
-          <w:type w:val="continuous"/>
-          <w:pgSz w:w="11906" w:h="16838"/>
-          <w:pgMar w:top="1440" w:right="1440" w:bottom="1440" w:left="1440" w:header="708" w:footer="708" w:gutter="0"/>
-          <w:cols w:space="708"/>
-          <w:docGrid w:linePitch="360"/>
-        </w:sectPr>
-      </w:pPr>
+        <w:t>2.Data description:</w:t>
+      </w:r>
     </w:p>
     <w:p>
       <w:pPr>
         <w:spacing w:line="240" w:lineRule="auto"/>
-        <w:rPr>
-          <w:rFonts w:ascii="Times New Roman" w:eastAsia="Times New Roman" w:hAnsi="Times New Roman" w:cs="Times New Roman"/>
-          <w:sz w:val="24"/>
-          <w:szCs w:val="24"/>
-        </w:rPr>
-      </w:pPr>
-      <w:r>
+      </w:pPr>
+      <w:r>
+        <w:t xml:space="preserve"> The main objective of Exploratory data analysis is to understand trend and </w:t>
+      </w:r>
+      <w:r>
+        <w:t>behaviour</w:t>
+      </w:r>
+      <w:r>
+        <w:t xml:space="preserve"> of guest in hotel bookings. For that first we will need to understand what every feature in data means. The data table consists of 119,390 rows and 32 columns. Our analysis starts with defining each column and our understanding for each column mentioned below:</w:t>
+      </w:r>
+    </w:p>
+    <w:p>
+      <w:pPr>
+        <w:spacing w:line="240" w:lineRule="auto"/>
+      </w:pPr>
+    </w:p>
+    <w:p>
+      <w:pPr>
+        <w:pStyle w:val="ListParagraph"/>
+        <w:numPr>
+          <w:ilvl w:val="0"/>
+          <w:numId w:val="9"/>
+        </w:numPr>
+        <w:spacing w:line="240" w:lineRule="auto"/>
+      </w:pPr>
+      <w:r>
+        <w:t>hotel: Hotel type (City hotels, Resort hotels)</w:t>
+      </w:r>
+    </w:p>
+    <w:p>
+      <w:pPr>
+        <w:pStyle w:val="ListParagraph"/>
+        <w:numPr>
+          <w:ilvl w:val="0"/>
+          <w:numId w:val="9"/>
+        </w:numPr>
+        <w:spacing w:line="240" w:lineRule="auto"/>
+      </w:pPr>
+      <w:r>
+        <w:t>is_canceled: value indicates if the booking is cancelled or not.</w:t>
+      </w:r>
+    </w:p>
+    <w:p>
+      <w:pPr>
+        <w:pStyle w:val="ListParagraph"/>
+        <w:numPr>
+          <w:ilvl w:val="0"/>
+          <w:numId w:val="9"/>
+        </w:numPr>
+        <w:spacing w:line="240" w:lineRule="auto"/>
+      </w:pPr>
+      <w:r>
+        <w:t>lead_time: How long in advance the booking was made.</w:t>
+      </w:r>
+    </w:p>
+    <w:p>
+      <w:pPr>
+        <w:pStyle w:val="ListParagraph"/>
+        <w:numPr>
+          <w:ilvl w:val="0"/>
+          <w:numId w:val="9"/>
+        </w:numPr>
+        <w:spacing w:line="240" w:lineRule="auto"/>
+      </w:pPr>
+      <w:r>
+        <w:t xml:space="preserve">arrival_date_year: Customer arrival year. </w:t>
+      </w:r>
+    </w:p>
+    <w:p>
+      <w:pPr>
+        <w:pStyle w:val="ListParagraph"/>
+        <w:numPr>
+          <w:ilvl w:val="0"/>
+          <w:numId w:val="9"/>
+        </w:numPr>
+        <w:spacing w:line="240" w:lineRule="auto"/>
+      </w:pPr>
+      <w:r>
+        <w:t>arrival_date_month: In which month of the year customer visited hotel.</w:t>
+      </w:r>
+    </w:p>
+    <w:p>
+      <w:pPr>
+        <w:pStyle w:val="ListParagraph"/>
+        <w:numPr>
+          <w:ilvl w:val="0"/>
+          <w:numId w:val="9"/>
+        </w:numPr>
+        <w:spacing w:line="240" w:lineRule="auto"/>
+      </w:pPr>
+      <w:r>
+        <w:t>arrival_date_week_number: In which week of the year customer arrived.</w:t>
+      </w:r>
+    </w:p>
+    <w:p>
+      <w:pPr>
+        <w:pStyle w:val="ListParagraph"/>
+        <w:numPr>
+          <w:ilvl w:val="0"/>
+          <w:numId w:val="9"/>
+        </w:numPr>
+        <w:spacing w:line="240" w:lineRule="auto"/>
+      </w:pPr>
+      <w:r>
+        <w:lastRenderedPageBreak/>
+        <w:t>arrival_date_day_of_month: Date of the month customer visited hotel.</w:t>
+      </w:r>
+    </w:p>
+    <w:p>
+      <w:pPr>
+        <w:pStyle w:val="ListParagraph"/>
+        <w:numPr>
+          <w:ilvl w:val="0"/>
+          <w:numId w:val="9"/>
+        </w:numPr>
+        <w:spacing w:line="240" w:lineRule="auto"/>
+      </w:pPr>
+      <w:r>
+        <w:t xml:space="preserve">stays_in_weekend_nights: Customer stayed or booked to stay in hotel during weekend nights. </w:t>
+      </w:r>
+    </w:p>
+    <w:p>
+      <w:pPr>
+        <w:pStyle w:val="ListParagraph"/>
+        <w:numPr>
+          <w:ilvl w:val="0"/>
+          <w:numId w:val="9"/>
+        </w:numPr>
+        <w:spacing w:line="240" w:lineRule="auto"/>
+      </w:pPr>
+      <w:r>
+        <w:t xml:space="preserve">stays_in_week_nights: Customer stayed in hotel during week nights. </w:t>
+      </w:r>
+    </w:p>
+    <w:p>
+      <w:pPr>
+        <w:pStyle w:val="ListParagraph"/>
+        <w:numPr>
+          <w:ilvl w:val="0"/>
+          <w:numId w:val="9"/>
+        </w:numPr>
+        <w:spacing w:line="240" w:lineRule="auto"/>
+      </w:pPr>
+      <w:r>
+        <w:t>adults: Number of adults.</w:t>
+      </w:r>
+    </w:p>
+    <w:p>
+      <w:pPr>
+        <w:pStyle w:val="ListParagraph"/>
+        <w:numPr>
+          <w:ilvl w:val="0"/>
+          <w:numId w:val="9"/>
+        </w:numPr>
+        <w:spacing w:line="240" w:lineRule="auto"/>
+      </w:pPr>
+      <w:r>
+        <w:t xml:space="preserve">children: number of children. </w:t>
+      </w:r>
+    </w:p>
+    <w:p>
+      <w:pPr>
+        <w:pStyle w:val="ListParagraph"/>
+        <w:numPr>
+          <w:ilvl w:val="0"/>
+          <w:numId w:val="9"/>
+        </w:numPr>
+        <w:spacing w:line="240" w:lineRule="auto"/>
+      </w:pPr>
+      <w:r>
+        <w:t xml:space="preserve">babies: Number of babies. </w:t>
+      </w:r>
+    </w:p>
+    <w:p>
+      <w:pPr>
+        <w:pStyle w:val="ListParagraph"/>
+        <w:numPr>
+          <w:ilvl w:val="0"/>
+          <w:numId w:val="9"/>
+        </w:numPr>
+        <w:spacing w:line="240" w:lineRule="auto"/>
+      </w:pPr>
+      <w:r>
+        <w:t xml:space="preserve">meal: Type of meal booked.: </w:t>
+      </w:r>
+    </w:p>
+    <w:p>
+      <w:pPr>
+        <w:pStyle w:val="ListParagraph"/>
+        <w:numPr>
+          <w:ilvl w:val="0"/>
+          <w:numId w:val="9"/>
+        </w:numPr>
+        <w:spacing w:line="240" w:lineRule="auto"/>
+      </w:pPr>
+      <w:r>
+        <w:t xml:space="preserve">country: Country of </w:t>
+      </w:r>
+      <w:r>
+        <w:t>origin</w:t>
+      </w:r>
+      <w:r>
+        <w:t xml:space="preserve"> of </w:t>
+      </w:r>
+      <w:r>
+        <w:t>customer</w:t>
+      </w:r>
+      <w:r>
+        <w:t>.</w:t>
+      </w:r>
+    </w:p>
+    <w:p>
+      <w:pPr>
+        <w:pStyle w:val="ListParagraph"/>
+        <w:numPr>
+          <w:ilvl w:val="0"/>
+          <w:numId w:val="9"/>
+        </w:numPr>
+        <w:spacing w:line="240" w:lineRule="auto"/>
+      </w:pPr>
+      <w:r>
+        <w:t xml:space="preserve">market_segment: </w:t>
+      </w:r>
+    </w:p>
+    <w:p>
+      <w:pPr>
+        <w:pStyle w:val="ListParagraph"/>
+        <w:numPr>
+          <w:ilvl w:val="0"/>
+          <w:numId w:val="9"/>
+        </w:numPr>
+        <w:spacing w:line="240" w:lineRule="auto"/>
+      </w:pPr>
+      <w:r>
+        <w:t>where the bookings came from</w:t>
+      </w:r>
+    </w:p>
+    <w:p>
+      <w:pPr>
+        <w:pStyle w:val="ListParagraph"/>
+        <w:numPr>
+          <w:ilvl w:val="0"/>
+          <w:numId w:val="9"/>
+        </w:numPr>
+        <w:spacing w:line="240" w:lineRule="auto"/>
+      </w:pPr>
+      <w:r>
+        <w:t>distribution channel</w:t>
+      </w:r>
+      <w:r>
+        <w:t>:</w:t>
+      </w:r>
+    </w:p>
+    <w:p>
+      <w:pPr>
+        <w:pStyle w:val="ListParagraph"/>
+        <w:numPr>
+          <w:ilvl w:val="0"/>
+          <w:numId w:val="9"/>
+        </w:numPr>
+        <w:spacing w:line="240" w:lineRule="auto"/>
+      </w:pPr>
+      <w:r>
+        <w:t xml:space="preserve">Booking distribution channel. The term “TA” means “Travel Agents” and “TO” means “Tour Operators” </w:t>
+      </w:r>
+    </w:p>
+    <w:p>
+      <w:pPr>
+        <w:pStyle w:val="ListParagraph"/>
+        <w:numPr>
+          <w:ilvl w:val="0"/>
+          <w:numId w:val="9"/>
+        </w:numPr>
+        <w:spacing w:line="240" w:lineRule="auto"/>
+      </w:pPr>
+      <w:r>
+        <w:t>is_repeated_guest:</w:t>
+      </w:r>
+      <w:r>
+        <w:t xml:space="preserve"> </w:t>
+      </w:r>
+      <w:r>
+        <w:t>Value indicating if the booking name was from a repeated guest (1) or not (0).</w:t>
+      </w:r>
+    </w:p>
+    <w:p>
+      <w:pPr>
+        <w:pStyle w:val="ListParagraph"/>
+        <w:numPr>
+          <w:ilvl w:val="0"/>
+          <w:numId w:val="9"/>
+        </w:numPr>
+        <w:spacing w:line="240" w:lineRule="auto"/>
+      </w:pPr>
+      <w:r>
+        <w:t>previous cancellations:</w:t>
+      </w:r>
+    </w:p>
+    <w:p>
+      <w:pPr>
+        <w:pStyle w:val="ListParagraph"/>
+        <w:spacing w:line="240" w:lineRule="auto"/>
+      </w:pPr>
+      <w:r>
+        <w:t xml:space="preserve">Number of previous bookings that were cancelled by the customer prior to the current booking. </w:t>
+      </w:r>
+    </w:p>
+    <w:p>
+      <w:pPr>
+        <w:pStyle w:val="ListParagraph"/>
+        <w:numPr>
+          <w:ilvl w:val="0"/>
+          <w:numId w:val="9"/>
+        </w:numPr>
+        <w:spacing w:line="240" w:lineRule="auto"/>
+      </w:pPr>
+      <w:r>
+        <w:t>previous_bookings_not_canceled:</w:t>
+      </w:r>
+    </w:p>
+    <w:p>
+      <w:pPr>
+        <w:pStyle w:val="ListParagraph"/>
+        <w:spacing w:line="240" w:lineRule="auto"/>
+      </w:pPr>
+      <w:r>
+        <w:t xml:space="preserve">umber of previous bookings that were cancelled by the customer prior to the current booking. </w:t>
+      </w:r>
+    </w:p>
+    <w:p>
+      <w:pPr>
+        <w:pStyle w:val="ListParagraph"/>
+        <w:numPr>
+          <w:ilvl w:val="0"/>
+          <w:numId w:val="9"/>
+        </w:numPr>
+        <w:spacing w:line="240" w:lineRule="auto"/>
+      </w:pPr>
+      <w:r>
+        <w:t xml:space="preserve">reserved_room_type: </w:t>
+      </w:r>
+    </w:p>
+    <w:p>
+      <w:pPr>
+        <w:pStyle w:val="ListParagraph"/>
+        <w:numPr>
+          <w:ilvl w:val="0"/>
+          <w:numId w:val="9"/>
+        </w:numPr>
+        <w:spacing w:line="240" w:lineRule="auto"/>
+      </w:pPr>
+      <w:r>
+        <w:t>Code of room type reserved. Code is presented instead of designation for anonymity reasons</w:t>
+      </w:r>
+    </w:p>
+    <w:p>
+      <w:pPr>
+        <w:pStyle w:val="ListParagraph"/>
+        <w:numPr>
+          <w:ilvl w:val="0"/>
+          <w:numId w:val="9"/>
+        </w:numPr>
+        <w:spacing w:line="240" w:lineRule="auto"/>
+      </w:pPr>
+      <w:r>
+        <w:t xml:space="preserve">. • assigned_room_type: </w:t>
+      </w:r>
+    </w:p>
+    <w:p>
+      <w:pPr>
+        <w:pStyle w:val="ListParagraph"/>
+        <w:numPr>
+          <w:ilvl w:val="0"/>
+          <w:numId w:val="9"/>
+        </w:numPr>
+        <w:spacing w:line="240" w:lineRule="auto"/>
+      </w:pPr>
+      <w:r>
+        <w:t>Code for the type of room assigned to the booking. Sometimes the assigned room type differs from the reserved room type due</w:t>
+      </w:r>
+    </w:p>
+    <w:p>
+      <w:pPr>
+        <w:pStyle w:val="ListParagraph"/>
+        <w:numPr>
+          <w:ilvl w:val="0"/>
+          <w:numId w:val="9"/>
+        </w:numPr>
+        <w:spacing w:line="240" w:lineRule="auto"/>
+      </w:pPr>
+      <w:r>
+        <w:t xml:space="preserve">booking_changes: </w:t>
+      </w:r>
+    </w:p>
+    <w:p>
+      <w:pPr>
+        <w:pStyle w:val="ListParagraph"/>
+        <w:numPr>
+          <w:ilvl w:val="0"/>
+          <w:numId w:val="9"/>
+        </w:numPr>
+        <w:spacing w:line="240" w:lineRule="auto"/>
+      </w:pPr>
+      <w:r>
+        <w:t>Number of changes/amendments made to the booking from the moment the booking was entered on the PMS.</w:t>
+      </w:r>
+    </w:p>
+    <w:p>
+      <w:pPr>
+        <w:pStyle w:val="ListParagraph"/>
+        <w:numPr>
+          <w:ilvl w:val="0"/>
+          <w:numId w:val="9"/>
+        </w:numPr>
+        <w:spacing w:line="240" w:lineRule="auto"/>
+      </w:pPr>
+      <w:r>
+        <w:t>deposit_type:</w:t>
+      </w:r>
+    </w:p>
+    <w:p>
+      <w:pPr>
+        <w:pStyle w:val="ListParagraph"/>
+        <w:spacing w:line="240" w:lineRule="auto"/>
+      </w:pPr>
+      <w:r>
+        <w:t xml:space="preserve">Indication on if the customer made a deposit to guarantee the booking. </w:t>
+      </w:r>
+    </w:p>
+    <w:p>
+      <w:pPr>
+        <w:pStyle w:val="ListParagraph"/>
+        <w:numPr>
+          <w:ilvl w:val="0"/>
+          <w:numId w:val="9"/>
+        </w:numPr>
+        <w:spacing w:line="240" w:lineRule="auto"/>
+      </w:pPr>
+      <w:r>
+        <w:t>agent:</w:t>
+      </w:r>
+    </w:p>
+    <w:p>
+      <w:pPr>
+        <w:pStyle w:val="ListParagraph"/>
+        <w:numPr>
+          <w:ilvl w:val="0"/>
+          <w:numId w:val="9"/>
+        </w:numPr>
+        <w:spacing w:line="240" w:lineRule="auto"/>
+      </w:pPr>
+      <w:r>
+        <w:t>ID of the travel agency that made the booking.</w:t>
+      </w:r>
+    </w:p>
+    <w:p>
+      <w:pPr>
+        <w:pStyle w:val="ListParagraph"/>
+        <w:numPr>
+          <w:ilvl w:val="0"/>
+          <w:numId w:val="9"/>
+        </w:numPr>
+        <w:spacing w:line="240" w:lineRule="auto"/>
+      </w:pPr>
+      <w:r>
+        <w:t xml:space="preserve">company: </w:t>
+      </w:r>
+    </w:p>
+    <w:p>
+      <w:pPr>
+        <w:pStyle w:val="ListParagraph"/>
+        <w:numPr>
+          <w:ilvl w:val="0"/>
+          <w:numId w:val="9"/>
+        </w:numPr>
+        <w:spacing w:line="240" w:lineRule="auto"/>
+      </w:pPr>
+      <w:r>
+        <w:t xml:space="preserve">ID of the company/entity that made the booking or responsible for paying the booking. </w:t>
+      </w:r>
+    </w:p>
+    <w:p>
+      <w:pPr>
+        <w:pStyle w:val="ListParagraph"/>
+        <w:numPr>
+          <w:ilvl w:val="0"/>
+          <w:numId w:val="9"/>
+        </w:numPr>
+        <w:spacing w:line="240" w:lineRule="auto"/>
+      </w:pPr>
+      <w:r>
+        <w:t>days_in_waiting_list:</w:t>
+      </w:r>
+    </w:p>
+    <w:p>
+      <w:pPr>
+        <w:pStyle w:val="ListParagraph"/>
+        <w:spacing w:line="240" w:lineRule="auto"/>
+      </w:pPr>
+      <w:r>
+        <w:t>Number of days the booking was in the waiting list before it was confirmed to the customer.</w:t>
+      </w:r>
+    </w:p>
+    <w:p>
+      <w:pPr>
+        <w:pStyle w:val="ListParagraph"/>
+        <w:numPr>
+          <w:ilvl w:val="0"/>
+          <w:numId w:val="9"/>
+        </w:numPr>
+        <w:spacing w:line="240" w:lineRule="auto"/>
+      </w:pPr>
+      <w:r>
+        <w:t>customer_type:</w:t>
+      </w:r>
+    </w:p>
+    <w:p>
+      <w:pPr>
+        <w:pStyle w:val="ListParagraph"/>
+        <w:spacing w:line="240" w:lineRule="auto"/>
+      </w:pPr>
+      <w:r>
+        <w:t xml:space="preserve">Type of booking, assuming one of four categories. </w:t>
+      </w:r>
+    </w:p>
+    <w:p>
+      <w:pPr>
+        <w:pStyle w:val="ListParagraph"/>
+        <w:numPr>
+          <w:ilvl w:val="0"/>
+          <w:numId w:val="9"/>
+        </w:numPr>
+        <w:spacing w:line="240" w:lineRule="auto"/>
+      </w:pPr>
+      <w:proofErr w:type="spellStart"/>
+      <w:r>
+        <w:t>adr</w:t>
+      </w:r>
+      <w:proofErr w:type="spellEnd"/>
+      <w:r>
+        <w:t xml:space="preserve">: </w:t>
+      </w:r>
+    </w:p>
+    <w:p>
+      <w:pPr>
+        <w:pStyle w:val="ListParagraph"/>
+        <w:spacing w:line="240" w:lineRule="auto"/>
+      </w:pPr>
+      <w:r>
+        <w:t>Average Daily Rate as defined by dividing the sum of all lodging transactions by the total number of staying nights.</w:t>
+      </w:r>
+    </w:p>
+    <w:p>
+      <w:pPr>
+        <w:pStyle w:val="ListParagraph"/>
+        <w:numPr>
+          <w:ilvl w:val="0"/>
+          <w:numId w:val="9"/>
+        </w:numPr>
+        <w:spacing w:line="240" w:lineRule="auto"/>
+      </w:pPr>
+      <w:r>
+        <w:t xml:space="preserve">required_car_parking_spaces: Number of car parking spaces required by the customer. </w:t>
+      </w:r>
+    </w:p>
+    <w:p>
+      <w:pPr>
+        <w:pStyle w:val="ListParagraph"/>
+        <w:numPr>
+          <w:ilvl w:val="0"/>
+          <w:numId w:val="9"/>
+        </w:numPr>
+        <w:spacing w:line="240" w:lineRule="auto"/>
+      </w:pPr>
+      <w:r>
+        <w:t>total_of_special_requests: Number of special requests made by the customer (</w:t>
+      </w:r>
+      <w:proofErr w:type="gramStart"/>
+      <w:r>
+        <w:t>e.g.</w:t>
+      </w:r>
+      <w:proofErr w:type="gramEnd"/>
+      <w:r>
+        <w:t xml:space="preserve"> twin bed or high floor).</w:t>
+      </w:r>
+    </w:p>
+    <w:p>
+      <w:pPr>
+        <w:pStyle w:val="ListParagraph"/>
+        <w:numPr>
+          <w:ilvl w:val="0"/>
+          <w:numId w:val="9"/>
+        </w:numPr>
+        <w:spacing w:line="240" w:lineRule="auto"/>
+      </w:pPr>
+      <w:r>
+        <w:t xml:space="preserve">reservation_status: Reservation last status, assuming one of three categories: Canceled –booking was </w:t>
+      </w:r>
+      <w:r>
+        <w:t>cancelled</w:t>
+      </w:r>
+      <w:r>
+        <w:t xml:space="preserve"> by the customer;</w:t>
+      </w:r>
+    </w:p>
+    <w:p>
+      <w:pPr>
+        <w:pStyle w:val="ListParagraph"/>
+        <w:numPr>
+          <w:ilvl w:val="0"/>
+          <w:numId w:val="9"/>
+        </w:numPr>
+        <w:spacing w:line="240" w:lineRule="auto"/>
+      </w:pPr>
+      <w:r>
+        <w:t xml:space="preserve">CheckOut: </w:t>
+      </w:r>
+    </w:p>
+    <w:p>
+      <w:pPr>
+        <w:pStyle w:val="ListParagraph"/>
+        <w:numPr>
+          <w:ilvl w:val="0"/>
+          <w:numId w:val="9"/>
+        </w:numPr>
+        <w:spacing w:line="240" w:lineRule="auto"/>
+      </w:pPr>
+      <w:r>
+        <w:t>customer check out from</w:t>
+      </w:r>
+      <w:r>
+        <w:t xml:space="preserve"> </w:t>
+      </w:r>
+      <w:r>
+        <w:t>hotel,</w:t>
+      </w:r>
+    </w:p>
+    <w:p>
+      <w:pPr>
+        <w:pStyle w:val="ListParagraph"/>
+        <w:numPr>
+          <w:ilvl w:val="0"/>
+          <w:numId w:val="9"/>
+        </w:numPr>
+        <w:spacing w:line="240" w:lineRule="auto"/>
+      </w:pPr>
+      <w:r>
+        <w:t>No</w:t>
+      </w:r>
+      <w:r>
+        <w:t xml:space="preserve"> </w:t>
+      </w:r>
+      <w:r>
+        <w:t>show:</w:t>
+      </w:r>
+    </w:p>
+    <w:p>
+      <w:pPr>
+        <w:pStyle w:val="ListParagraph"/>
+        <w:numPr>
+          <w:ilvl w:val="0"/>
+          <w:numId w:val="9"/>
+        </w:numPr>
+        <w:spacing w:line="240" w:lineRule="auto"/>
+      </w:pPr>
+      <w:r>
+        <w:t xml:space="preserve">Customer did not check-in hotel and informed hotel with reason. </w:t>
+      </w:r>
+    </w:p>
+    <w:p>
+      <w:pPr>
+        <w:pStyle w:val="ListParagraph"/>
+        <w:numPr>
+          <w:ilvl w:val="0"/>
+          <w:numId w:val="9"/>
+        </w:numPr>
+        <w:spacing w:line="240" w:lineRule="auto"/>
+      </w:pPr>
+      <w:r>
+        <w:t xml:space="preserve">reservation_status_date: </w:t>
+      </w:r>
+    </w:p>
+    <w:p>
+      <w:pPr>
+        <w:pStyle w:val="ListParagraph"/>
+        <w:numPr>
+          <w:ilvl w:val="0"/>
+          <w:numId w:val="9"/>
+        </w:numPr>
+        <w:spacing w:line="240" w:lineRule="auto"/>
         <w:rPr>
           <w:rFonts w:ascii="Times New Roman" w:eastAsia="Times New Roman" w:hAnsi="Times New Roman" w:cs="Times New Roman"/>
           <w:b/>
           <w:sz w:val="32"/>
           <w:szCs w:val="32"/>
         </w:rPr>
+      </w:pPr>
+      <w:r>
+        <w:t>Date at which the last status was set. This variable can be used in conjunction with the Reservation Status to understand when was the booking cancelled or when did the customer checked out of the hotel.</w:t>
+      </w:r>
+    </w:p>
+    <w:p>
+      <w:pPr>
+        <w:spacing w:line="240" w:lineRule="auto"/>
+        <w:rPr>
+          <w:rFonts w:ascii="Times New Roman" w:eastAsia="Times New Roman" w:hAnsi="Times New Roman" w:cs="Times New Roman"/>
+          <w:sz w:val="24"/>
+          <w:szCs w:val="24"/>
+        </w:rPr>
+      </w:pPr>
+      <w:r>
+        <w:rPr>
+          <w:rFonts w:ascii="Times New Roman" w:eastAsia="Times New Roman" w:hAnsi="Times New Roman" w:cs="Times New Roman"/>
+          <w:b/>
+          <w:sz w:val="32"/>
+          <w:szCs w:val="32"/>
+        </w:rPr>
+        <w:t>3</w:t>
+      </w:r>
+      <w:r>
+        <w:rPr>
+          <w:rFonts w:ascii="Times New Roman" w:eastAsia="Times New Roman" w:hAnsi="Times New Roman" w:cs="Times New Roman"/>
+          <w:b/>
+          <w:sz w:val="32"/>
+          <w:szCs w:val="32"/>
+        </w:rPr>
+        <w:t>.Cleaning Data</w:t>
+      </w:r>
+    </w:p>
+    <w:p>
+      <w:pPr>
+        <w:spacing w:line="240" w:lineRule="auto"/>
+        <w:rPr>
+          <w:rFonts w:ascii="Times New Roman" w:hAnsi="Times New Roman" w:cs="Times New Roman"/>
+        </w:rPr>
+      </w:pPr>
+    </w:p>
+    <w:p>
+      <w:pPr>
+        <w:spacing w:line="240" w:lineRule="auto"/>
+        <w:rPr>
+          <w:rFonts w:ascii="Times New Roman" w:eastAsia="Times New Roman" w:hAnsi="Times New Roman" w:cs="Times New Roman"/>
+          <w:sz w:val="24"/>
+          <w:szCs w:val="24"/>
+        </w:rPr>
+      </w:pPr>
+      <w:r>
+        <w:rPr>
+          <w:rFonts w:ascii="Times New Roman" w:hAnsi="Times New Roman" w:cs="Times New Roman"/>
+        </w:rPr>
+        <w:t xml:space="preserve">Cleaning data </w:t>
+      </w:r>
+      <w:r>
+        <w:rPr>
+          <w:rFonts w:ascii="Times New Roman" w:hAnsi="Times New Roman" w:cs="Times New Roman"/>
+        </w:rPr>
+        <w:t>cleaning</w:t>
+      </w:r>
+      <w:r>
+        <w:rPr>
+          <w:rFonts w:ascii="Times New Roman" w:hAnsi="Times New Roman" w:cs="Times New Roman"/>
+        </w:rPr>
+        <w:t xml:space="preserve"> data is crucial step before EDA as it will remove the </w:t>
+      </w:r>
+      <w:r>
+        <w:rPr>
+          <w:rFonts w:ascii="Times New Roman" w:hAnsi="Times New Roman" w:cs="Times New Roman"/>
+        </w:rPr>
+        <w:t>ambiguous</w:t>
+      </w:r>
+      <w:r>
+        <w:rPr>
+          <w:rFonts w:ascii="Times New Roman" w:hAnsi="Times New Roman" w:cs="Times New Roman"/>
+        </w:rPr>
+        <w:t xml:space="preserve"> data that can affect the outcome of EDA.</w:t>
+      </w:r>
+    </w:p>
+    <w:p>
+      <w:pPr>
+        <w:pStyle w:val="NormalWeb"/>
+      </w:pPr>
+      <w:r>
+        <w:t>While cleaning data we will perform following steps:</w:t>
+      </w:r>
+    </w:p>
+    <w:p>
+      <w:pPr>
+        <w:pStyle w:val="NormalWeb"/>
+      </w:pPr>
+      <w:r>
+        <w:t>1) Remove duplicate rows</w:t>
+      </w:r>
+    </w:p>
+    <w:p>
+      <w:pPr>
+        <w:pStyle w:val="NormalWeb"/>
+      </w:pPr>
+      <w:r>
+        <w:t xml:space="preserve"> </w:t>
+      </w:r>
+      <w:r>
+        <w:t>2) Handling missing values.</w:t>
+      </w:r>
+    </w:p>
+    <w:p>
+      <w:pPr>
+        <w:pStyle w:val="NormalWeb"/>
+      </w:pPr>
+      <w:r>
+        <w:t>3) Convert columns to appropriate datatypes.</w:t>
+      </w:r>
+    </w:p>
+    <w:p>
+      <w:pPr>
+        <w:pStyle w:val="NormalWeb"/>
+      </w:pPr>
+      <w:r>
         <w:lastRenderedPageBreak/>
-        <w:t>2.Cleaning Data</w:t>
-      </w:r>
-    </w:p>
-    <w:p>
-      <w:pPr>
-        <w:spacing w:line="240" w:lineRule="auto"/>
-        <w:rPr>
-          <w:rFonts w:ascii="Times New Roman" w:hAnsi="Times New Roman" w:cs="Times New Roman"/>
-        </w:rPr>
-      </w:pPr>
-    </w:p>
-    <w:p>
-      <w:pPr>
-        <w:spacing w:line="240" w:lineRule="auto"/>
-        <w:rPr>
-          <w:rFonts w:ascii="Times New Roman" w:eastAsia="Times New Roman" w:hAnsi="Times New Roman" w:cs="Times New Roman"/>
-          <w:sz w:val="24"/>
-          <w:szCs w:val="24"/>
-        </w:rPr>
-      </w:pPr>
-      <w:r>
-        <w:rPr>
-          <w:rFonts w:ascii="Times New Roman" w:hAnsi="Times New Roman" w:cs="Times New Roman"/>
-        </w:rPr>
-        <w:t>Cleaning data Cleaning data is crucial step before EDA as it will remove the ambigous data that can affect the outcome of EDA.</w:t>
-      </w:r>
-    </w:p>
-    <w:p>
-      <w:pPr>
-        <w:pStyle w:val="NormalWeb"/>
-      </w:pPr>
-      <w:r>
-        <w:t>While cleaning data we will perform following steps:</w:t>
-      </w:r>
-    </w:p>
-    <w:p>
-      <w:pPr>
-        <w:pStyle w:val="NormalWeb"/>
-      </w:pPr>
-      <w:r>
-        <w:t>1) Remove duplicate rows</w:t>
-      </w:r>
-    </w:p>
-    <w:p>
-      <w:pPr>
-        <w:pStyle w:val="NormalWeb"/>
-      </w:pPr>
-      <w:r>
-        <w:t>2) Handling missing values.</w:t>
-      </w:r>
-    </w:p>
-    <w:p>
-      <w:pPr>
-        <w:pStyle w:val="NormalWeb"/>
-      </w:pPr>
-      <w:r>
-        <w:t>3) Convert columns to appropriate datatypes.</w:t>
-      </w:r>
-    </w:p>
-    <w:p>
-      <w:pPr>
-        <w:pStyle w:val="NormalWeb"/>
-      </w:pPr>
-      <w:r>
         <w:t>4) Adding important columns</w:t>
       </w:r>
     </w:p>
@@ -1221,11 +2779,7 @@
           <w:szCs w:val="36"/>
         </w:rPr>
       </w:pPr>
-    </w:p>
-    <w:p>
-      <w:pPr>
-        <w:shd w:val="clear" w:color="auto" w:fill="FFFFFF"/>
-        <w:spacing w:before="120" w:after="100"/>
+      <w:r>
         <w:rPr>
           <w:rFonts w:ascii="Times New Roman" w:eastAsia="Times New Roman" w:hAnsi="Times New Roman" w:cs="Times New Roman"/>
           <w:b/>
@@ -1233,16 +2787,7 @@
           <w:sz w:val="36"/>
           <w:szCs w:val="36"/>
         </w:rPr>
-      </w:pPr>
-      <w:r>
-        <w:rPr>
-          <w:rFonts w:ascii="Times New Roman" w:eastAsia="Times New Roman" w:hAnsi="Times New Roman" w:cs="Times New Roman"/>
-          <w:b/>
-          <w:color w:val="212121"/>
-          <w:sz w:val="36"/>
-          <w:szCs w:val="36"/>
-        </w:rPr>
-        <w:t>3</w:t>
+        <w:t>4</w:t>
       </w:r>
       <w:r>
         <w:rPr>
@@ -1284,7 +2829,7 @@
           <w:sz w:val="24"/>
           <w:szCs w:val="24"/>
         </w:rPr>
-        <w:t>3</w:t>
+        <w:t>4</w:t>
       </w:r>
       <w:r>
         <w:rPr>
@@ -1334,23 +2879,7 @@
           <w:sz w:val="24"/>
           <w:szCs w:val="24"/>
         </w:rPr>
-        <w:t xml:space="preserve">After loading the </w:t>
-      </w:r>
-      <w:r>
-        <w:rPr>
-          <w:rFonts w:ascii="Times New Roman" w:eastAsia="Times New Roman" w:hAnsi="Times New Roman" w:cs="Times New Roman"/>
-          <w:sz w:val="24"/>
-          <w:szCs w:val="24"/>
-        </w:rPr>
-        <w:t>dataset,</w:t>
-      </w:r>
-      <w:r>
-        <w:rPr>
-          <w:rFonts w:ascii="Times New Roman" w:eastAsia="Times New Roman" w:hAnsi="Times New Roman" w:cs="Times New Roman"/>
-          <w:sz w:val="24"/>
-          <w:szCs w:val="24"/>
-        </w:rPr>
-        <w:t xml:space="preserve"> we performed this method </w:t>
+        <w:t xml:space="preserve">After loading the dataset, we performed this method </w:t>
       </w:r>
       <w:r>
         <w:rPr>
@@ -1394,7 +2923,6 @@
           <w:sz w:val="28"/>
           <w:szCs w:val="28"/>
         </w:rPr>
-        <w:lastRenderedPageBreak/>
         <w:t xml:space="preserve">   </w:t>
       </w:r>
       <w:r>
@@ -1405,7 +2933,7 @@
           <w:sz w:val="28"/>
           <w:szCs w:val="28"/>
         </w:rPr>
-        <w:t>3</w:t>
+        <w:t>4.2</w:t>
       </w:r>
       <w:r>
         <w:rPr>
@@ -1415,17 +2943,7 @@
           <w:sz w:val="28"/>
           <w:szCs w:val="28"/>
         </w:rPr>
-        <w:t xml:space="preserve">.2. </w:t>
-      </w:r>
-      <w:r>
-        <w:rPr>
-          <w:rFonts w:ascii="Times New Roman" w:eastAsia="Times New Roman" w:hAnsi="Times New Roman" w:cs="Times New Roman"/>
-          <w:b/>
-          <w:color w:val="212121"/>
-          <w:sz w:val="28"/>
-          <w:szCs w:val="28"/>
-        </w:rPr>
-        <w:t xml:space="preserve">Null Value Treatment: </w:t>
+        <w:t xml:space="preserve">. Null Value Treatment: </w:t>
       </w:r>
     </w:p>
     <w:p>
@@ -1493,22 +3011,12 @@
       <w:pPr>
         <w:jc w:val="both"/>
         <w:rPr>
-          <w:rFonts w:ascii="Times New Roman" w:eastAsia="Times New Roman" w:hAnsi="Times New Roman" w:cs="Times New Roman"/>
-          <w:b/>
-          <w:color w:val="000000" w:themeColor="text1"/>
-          <w:sz w:val="36"/>
-          <w:szCs w:val="36"/>
-        </w:rPr>
-      </w:pPr>
-      <w:r>
-        <w:rPr>
           <w:rFonts w:ascii="Times New Roman" w:hAnsi="Times New Roman" w:cs="Times New Roman"/>
           <w:b/>
           <w:sz w:val="28"/>
           <w:szCs w:val="28"/>
         </w:rPr>
-        <w:t xml:space="preserve">    </w:t>
-      </w:r>
+      </w:pPr>
       <w:r>
         <w:rPr>
           <w:rFonts w:ascii="Times New Roman" w:hAnsi="Times New Roman" w:cs="Times New Roman"/>
@@ -1516,16 +3024,90 @@
           <w:sz w:val="28"/>
           <w:szCs w:val="28"/>
         </w:rPr>
-        <w:t>3</w:t>
-      </w:r>
-      <w:r>
+        <w:t xml:space="preserve">  </w:t>
+      </w:r>
+    </w:p>
+    <w:p>
+      <w:pPr>
+        <w:jc w:val="both"/>
         <w:rPr>
           <w:rFonts w:ascii="Times New Roman" w:hAnsi="Times New Roman" w:cs="Times New Roman"/>
           <w:b/>
           <w:sz w:val="28"/>
           <w:szCs w:val="28"/>
         </w:rPr>
-        <w:t xml:space="preserve">.3. </w:t>
+      </w:pPr>
+    </w:p>
+    <w:p>
+      <w:pPr>
+        <w:jc w:val="both"/>
+        <w:rPr>
+          <w:rFonts w:ascii="Times New Roman" w:hAnsi="Times New Roman" w:cs="Times New Roman"/>
+          <w:b/>
+          <w:sz w:val="28"/>
+          <w:szCs w:val="28"/>
+        </w:rPr>
+      </w:pPr>
+    </w:p>
+    <w:p>
+      <w:pPr>
+        <w:jc w:val="both"/>
+        <w:rPr>
+          <w:rFonts w:ascii="Times New Roman" w:hAnsi="Times New Roman" w:cs="Times New Roman"/>
+          <w:b/>
+          <w:sz w:val="28"/>
+          <w:szCs w:val="28"/>
+        </w:rPr>
+      </w:pPr>
+    </w:p>
+    <w:p>
+      <w:pPr>
+        <w:jc w:val="both"/>
+        <w:rPr>
+          <w:rFonts w:ascii="Times New Roman" w:hAnsi="Times New Roman" w:cs="Times New Roman"/>
+          <w:b/>
+          <w:sz w:val="28"/>
+          <w:szCs w:val="28"/>
+        </w:rPr>
+      </w:pPr>
+    </w:p>
+    <w:p>
+      <w:pPr>
+        <w:jc w:val="both"/>
+        <w:rPr>
+          <w:rFonts w:ascii="Times New Roman" w:eastAsia="Times New Roman" w:hAnsi="Times New Roman" w:cs="Times New Roman"/>
+          <w:b/>
+          <w:color w:val="000000" w:themeColor="text1"/>
+          <w:sz w:val="36"/>
+          <w:szCs w:val="36"/>
+        </w:rPr>
+      </w:pPr>
+      <w:r>
+        <w:rPr>
+          <w:rFonts w:ascii="Times New Roman" w:hAnsi="Times New Roman" w:cs="Times New Roman"/>
+          <w:b/>
+          <w:sz w:val="28"/>
+          <w:szCs w:val="28"/>
+        </w:rPr>
+        <w:t xml:space="preserve">  </w:t>
+      </w:r>
+      <w:r>
+        <w:rPr>
+          <w:rFonts w:ascii="Times New Roman" w:hAnsi="Times New Roman" w:cs="Times New Roman"/>
+          <w:b/>
+          <w:sz w:val="28"/>
+          <w:szCs w:val="28"/>
+        </w:rPr>
+        <w:t>4.3</w:t>
+      </w:r>
+      <w:r>
+        <w:rPr>
+          <w:rFonts w:ascii="Times New Roman" w:hAnsi="Times New Roman" w:cs="Times New Roman"/>
+          <w:b/>
+          <w:sz w:val="28"/>
+          <w:szCs w:val="28"/>
+        </w:rPr>
+        <w:t xml:space="preserve">. </w:t>
       </w:r>
       <w:r>
         <w:rPr>
@@ -1588,31 +3170,7 @@
           <w:sz w:val="24"/>
           <w:szCs w:val="24"/>
         </w:rPr>
-        <w:t xml:space="preserve"> we performed this method by comparing our target var</w:t>
-      </w:r>
-      <w:r>
-        <w:rPr>
-          <w:rFonts w:ascii="Times New Roman" w:eastAsia="Times New Roman" w:hAnsi="Times New Roman" w:cs="Times New Roman"/>
-          <w:sz w:val="24"/>
-          <w:szCs w:val="24"/>
-        </w:rPr>
-        <w:t>iable that is booking analysis</w:t>
-      </w:r>
-      <w:r>
-        <w:rPr>
-          <w:rFonts w:ascii="Times New Roman" w:eastAsia="Times New Roman" w:hAnsi="Times New Roman" w:cs="Times New Roman"/>
-          <w:sz w:val="24"/>
-          <w:szCs w:val="24"/>
-        </w:rPr>
-        <w:t xml:space="preserve"> with other independent variables. This process helped us figuring out various aspects and relationships among the target and the independent variables. It gave us a better idea of which feature behaves in which manner compared to the target variable</w:t>
-      </w:r>
-      <w:r>
-        <w:rPr>
-          <w:rFonts w:ascii="Times New Roman" w:eastAsia="Times New Roman" w:hAnsi="Times New Roman" w:cs="Times New Roman"/>
-          <w:sz w:val="24"/>
-          <w:szCs w:val="24"/>
-        </w:rPr>
-        <w:t>.</w:t>
+        <w:t xml:space="preserve"> we performed this method by comparing our target variable that is booking analysis with other independent variables. This process helped us figuring out various aspects and relationships among the target and the independent variables. It gave us a better idea of which feature behaves in which manner compared to the target variable.</w:t>
       </w:r>
     </w:p>
     <w:p>
@@ -1903,9 +3461,9 @@
           <w:szCs w:val="28"/>
           <w:u w:val="single"/>
         </w:rPr>
-        <w:lastRenderedPageBreak/>
-        <w:t>Confirmed bookings in a month</w:t>
-      </w:r>
+        <w:t xml:space="preserve">Confirmed bookings in a </w:t>
+      </w:r>
+      <w:proofErr w:type="gramStart"/>
       <w:r>
         <w:rPr>
           <w:rFonts w:ascii="Times New Roman" w:eastAsia="Times New Roman" w:hAnsi="Times New Roman" w:cs="Times New Roman"/>
@@ -1915,7 +3473,7 @@
           <w:szCs w:val="28"/>
           <w:u w:val="single"/>
         </w:rPr>
-        <w:t>:-</w:t>
+        <w:t>month</w:t>
       </w:r>
       <w:r>
         <w:rPr>
@@ -1926,6 +3484,18 @@
           <w:szCs w:val="28"/>
           <w:u w:val="single"/>
         </w:rPr>
+        <w:t>:-</w:t>
+      </w:r>
+      <w:proofErr w:type="gramEnd"/>
+      <w:r>
+        <w:rPr>
+          <w:rFonts w:ascii="Times New Roman" w:eastAsia="Times New Roman" w:hAnsi="Times New Roman" w:cs="Times New Roman"/>
+          <w:b/>
+          <w:bCs/>
+          <w:sz w:val="28"/>
+          <w:szCs w:val="28"/>
+          <w:u w:val="single"/>
+        </w:rPr>
         <w:t xml:space="preserve"> </w:t>
       </w:r>
     </w:p>
@@ -1953,8 +3523,9 @@
           <w:sz w:val="24"/>
           <w:szCs w:val="24"/>
         </w:rPr>
+        <w:lastRenderedPageBreak/>
         <w:drawing>
-          <wp:inline distT="0" distB="0" distL="0" distR="0" wp14:anchorId="5CF026E4" wp14:editId="0410EB06">
+          <wp:inline distT="0" distB="0" distL="0" distR="0" wp14:anchorId="402A2C2E" wp14:editId="2CEDA858">
             <wp:extent cx="5876925" cy="2751455"/>
             <wp:effectExtent l="0" t="0" r="9525" b="0"/>
             <wp:docPr id="1" name="Picture 1"/>
@@ -2052,17 +3623,40 @@
             <w14:round/>
           </w14:textOutline>
         </w:rPr>
-        <w:t>Cancelled bookings</w:t>
-      </w:r>
-      <w:r>
-        <w:rPr>
-          <w:rFonts w:ascii="Times New Roman" w:eastAsia="Times New Roman" w:hAnsi="Times New Roman" w:cs="Times New Roman"/>
+        <w:t xml:space="preserve">Cancelled </w:t>
+      </w:r>
+      <w:proofErr w:type="gramStart"/>
+      <w:r>
+        <w:rPr>
+          <w:rFonts w:ascii="Times New Roman" w:hAnsi="Times New Roman" w:cs="Times New Roman"/>
+          <w:b/>
+          <w:color w:val="000000" w:themeColor="text1"/>
           <w:sz w:val="36"/>
           <w:szCs w:val="36"/>
           <w:u w:val="single"/>
+          <w14:shadow w14:blurRad="38100" w14:dist="19050" w14:dir="2700000" w14:sx="100000" w14:sy="100000" w14:kx="0" w14:ky="0" w14:algn="tl">
+            <w14:schemeClr w14:val="dk1">
+              <w14:alpha w14:val="60000"/>
+            </w14:schemeClr>
+          </w14:shadow>
+          <w14:textOutline w14:w="0" w14:cap="flat" w14:cmpd="sng" w14:algn="ctr">
+            <w14:noFill/>
+            <w14:prstDash w14:val="solid"/>
+            <w14:round/>
+          </w14:textOutline>
+        </w:rPr>
+        <w:t>bookings</w:t>
+      </w:r>
+      <w:r>
+        <w:rPr>
+          <w:rFonts w:ascii="Times New Roman" w:eastAsia="Times New Roman" w:hAnsi="Times New Roman" w:cs="Times New Roman"/>
+          <w:sz w:val="36"/>
+          <w:szCs w:val="36"/>
+          <w:u w:val="single"/>
         </w:rPr>
         <w:t>:-</w:t>
       </w:r>
+      <w:proofErr w:type="gramEnd"/>
     </w:p>
     <w:p>
       <w:pPr>
@@ -2114,7 +3708,7 @@
           <w:szCs w:val="36"/>
         </w:rPr>
         <w:drawing>
-          <wp:inline distT="0" distB="0" distL="0" distR="0">
+          <wp:inline distT="0" distB="0" distL="0" distR="0" wp14:anchorId="34600FC9" wp14:editId="644A675C">
             <wp:extent cx="5534025" cy="3552825"/>
             <wp:effectExtent l="0" t="0" r="0" b="0"/>
             <wp:docPr id="2" name="Picture 2"/>
@@ -2168,6 +3762,42 @@
       <w:pPr>
         <w:jc w:val="both"/>
         <w:rPr>
+          <w:rFonts w:ascii="Times New Roman" w:hAnsi="Times New Roman" w:cs="Times New Roman"/>
+          <w:b/>
+          <w:sz w:val="36"/>
+          <w:szCs w:val="36"/>
+          <w:u w:val="single"/>
+        </w:rPr>
+      </w:pPr>
+    </w:p>
+    <w:p>
+      <w:pPr>
+        <w:jc w:val="both"/>
+        <w:rPr>
+          <w:rFonts w:ascii="Times New Roman" w:hAnsi="Times New Roman" w:cs="Times New Roman"/>
+          <w:b/>
+          <w:sz w:val="36"/>
+          <w:szCs w:val="36"/>
+          <w:u w:val="single"/>
+        </w:rPr>
+      </w:pPr>
+    </w:p>
+    <w:p>
+      <w:pPr>
+        <w:jc w:val="both"/>
+        <w:rPr>
+          <w:rFonts w:ascii="Times New Roman" w:hAnsi="Times New Roman" w:cs="Times New Roman"/>
+          <w:b/>
+          <w:sz w:val="36"/>
+          <w:szCs w:val="36"/>
+          <w:u w:val="single"/>
+        </w:rPr>
+      </w:pPr>
+    </w:p>
+    <w:p>
+      <w:pPr>
+        <w:jc w:val="both"/>
+        <w:rPr>
           <w:rFonts w:ascii="Times New Roman" w:eastAsia="Times New Roman" w:hAnsi="Times New Roman" w:cs="Times New Roman"/>
           <w:b/>
           <w:sz w:val="36"/>
@@ -2204,18 +3834,30 @@
           <w:szCs w:val="36"/>
           <w:u w:val="single"/>
         </w:rPr>
-        <w:t xml:space="preserve"> booked</w:t>
-      </w:r>
-      <w:r>
-        <w:rPr>
-          <w:rFonts w:ascii="Times New Roman" w:eastAsia="Times New Roman" w:hAnsi="Times New Roman" w:cs="Times New Roman"/>
+        <w:t xml:space="preserve"> </w:t>
+      </w:r>
+      <w:proofErr w:type="gramStart"/>
+      <w:r>
+        <w:rPr>
+          <w:rFonts w:ascii="Times New Roman" w:hAnsi="Times New Roman" w:cs="Times New Roman"/>
           <w:b/>
           <w:sz w:val="36"/>
           <w:szCs w:val="36"/>
           <w:u w:val="single"/>
         </w:rPr>
+        <w:t>booked</w:t>
+      </w:r>
+      <w:r>
+        <w:rPr>
+          <w:rFonts w:ascii="Times New Roman" w:eastAsia="Times New Roman" w:hAnsi="Times New Roman" w:cs="Times New Roman"/>
+          <w:b/>
+          <w:sz w:val="36"/>
+          <w:szCs w:val="36"/>
+          <w:u w:val="single"/>
+        </w:rPr>
         <w:t>:-</w:t>
       </w:r>
+      <w:proofErr w:type="gramEnd"/>
       <w:r>
         <w:rPr>
           <w:rFonts w:ascii="Times New Roman" w:eastAsia="Times New Roman" w:hAnsi="Times New Roman" w:cs="Times New Roman"/>
@@ -2246,39 +3888,24 @@
         </w:rPr>
         <w:t xml:space="preserve">  </w:t>
       </w:r>
-    </w:p>
-    <w:p>
-      <w:pPr>
-        <w:jc w:val="both"/>
-        <w:rPr>
-          <w:rFonts w:ascii="Times New Roman" w:eastAsia="Times New Roman" w:hAnsi="Times New Roman" w:cs="Times New Roman"/>
-          <w:b/>
-          <w:sz w:val="28"/>
-          <w:szCs w:val="28"/>
-        </w:rPr>
-      </w:pPr>
-      <w:r>
-        <w:rPr>
-          <w:rFonts w:ascii="Times New Roman" w:eastAsia="Times New Roman" w:hAnsi="Times New Roman" w:cs="Times New Roman"/>
-          <w:b/>
-          <w:sz w:val="28"/>
-          <w:szCs w:val="28"/>
-        </w:rPr>
-        <w:t xml:space="preserve">    </w:t>
-      </w:r>
-      <w:r>
-        <w:rPr>
-          <w:rFonts w:ascii="Times New Roman" w:eastAsia="Times New Roman" w:hAnsi="Times New Roman" w:cs="Times New Roman"/>
+      <w:r>
+        <w:rPr>
           <w:b/>
           <w:noProof/>
           <w:sz w:val="28"/>
           <w:szCs w:val="28"/>
         </w:rPr>
         <w:drawing>
-          <wp:inline distT="0" distB="0" distL="0" distR="0">
-            <wp:extent cx="5480050" cy="6772275"/>
+          <wp:inline distT="0" distB="0" distL="0" distR="0" wp14:anchorId="59C03A98" wp14:editId="3E94AECA">
+            <wp:extent cx="3752850" cy="3876675"/>
             <wp:effectExtent l="0" t="0" r="0" b="0"/>
-            <wp:docPr id="3" name="Picture 3"/>
+            <wp:docPr id="2052" name="Picture 4">
+              <a:extLst xmlns:a="http://schemas.openxmlformats.org/drawingml/2006/main">
+                <a:ext uri="{FF2B5EF4-FFF2-40B4-BE49-F238E27FC236}">
+                  <a16:creationId xmlns:a16="http://schemas.microsoft.com/office/drawing/2014/main" id="{9A3C16AC-B1F5-84EC-125A-4E624E566B62}"/>
+                </a:ext>
+              </a:extLst>
+            </wp:docPr>
             <wp:cNvGraphicFramePr>
               <a:graphicFrameLocks xmlns:a="http://schemas.openxmlformats.org/drawingml/2006/main" noChangeAspect="1"/>
             </wp:cNvGraphicFramePr>
@@ -2286,8 +3913,16 @@
               <a:graphicData uri="http://schemas.openxmlformats.org/drawingml/2006/picture">
                 <pic:pic xmlns:pic="http://schemas.openxmlformats.org/drawingml/2006/picture">
                   <pic:nvPicPr>
-                    <pic:cNvPr id="3" name="index 3.png"/>
-                    <pic:cNvPicPr/>
+                    <pic:cNvPr id="2052" name="Picture 4">
+                      <a:extLst>
+                        <a:ext uri="{FF2B5EF4-FFF2-40B4-BE49-F238E27FC236}">
+                          <a16:creationId xmlns:a16="http://schemas.microsoft.com/office/drawing/2014/main" id="{9A3C16AC-B1F5-84EC-125A-4E624E566B62}"/>
+                        </a:ext>
+                      </a:extLst>
+                    </pic:cNvPr>
+                    <pic:cNvPicPr>
+                      <a:picLocks noChangeAspect="1" noChangeArrowheads="1"/>
+                    </pic:cNvPicPr>
                   </pic:nvPicPr>
                   <pic:blipFill>
                     <a:blip r:embed="rId9">
@@ -2297,18 +3932,29 @@
                         </a:ext>
                       </a:extLst>
                     </a:blip>
+                    <a:srcRect/>
                     <a:stretch>
                       <a:fillRect/>
                     </a:stretch>
                   </pic:blipFill>
-                  <pic:spPr>
+                  <pic:spPr bwMode="auto">
                     <a:xfrm>
                       <a:off x="0" y="0"/>
-                      <a:ext cx="5490033" cy="6784612"/>
+                      <a:ext cx="3752850" cy="3876675"/>
                     </a:xfrm>
                     <a:prstGeom prst="rect">
                       <a:avLst/>
                     </a:prstGeom>
+                    <a:noFill/>
+                    <a:extLst>
+                      <a:ext uri="{909E8E84-426E-40DD-AFC4-6F175D3DCCD1}">
+                        <a14:hiddenFill xmlns:a14="http://schemas.microsoft.com/office/drawing/2010/main">
+                          <a:solidFill>
+                            <a:srgbClr val="FFFFFF"/>
+                          </a:solidFill>
+                        </a14:hiddenFill>
+                      </a:ext>
+                    </a:extLst>
                   </pic:spPr>
                 </pic:pic>
               </a:graphicData>
@@ -2316,62 +3962,64 @@
           </wp:inline>
         </w:drawing>
       </w:r>
-      <w:r>
+    </w:p>
+    <w:p>
+      <w:pPr>
+        <w:jc w:val="both"/>
         <w:rPr>
           <w:rFonts w:ascii="Times New Roman" w:eastAsia="Times New Roman" w:hAnsi="Times New Roman" w:cs="Times New Roman"/>
           <w:b/>
           <w:sz w:val="28"/>
           <w:szCs w:val="28"/>
         </w:rPr>
-        <w:t xml:space="preserve">  </w:t>
-      </w:r>
-      <w:r>
-        <w:rPr>
-          <w:rFonts w:ascii="Times New Roman" w:hAnsi="Times New Roman" w:cs="Times New Roman"/>
+      </w:pPr>
+      <w:r>
+        <w:rPr>
+          <w:rFonts w:ascii="Times New Roman" w:eastAsia="Times New Roman" w:hAnsi="Times New Roman" w:cs="Times New Roman"/>
           <w:b/>
           <w:sz w:val="28"/>
           <w:szCs w:val="28"/>
         </w:rPr>
-        <w:t>Categories are presented in standard hospitality meal packages:</w:t>
-      </w:r>
-    </w:p>
-    <w:p>
-      <w:pPr>
-        <w:pStyle w:val="NormalWeb"/>
-        <w:rPr>
+        <w:t xml:space="preserve">      </w:t>
+      </w:r>
+      <w:r>
+        <w:rPr>
+          <w:rFonts w:ascii="Times New Roman" w:hAnsi="Times New Roman" w:cs="Times New Roman"/>
           <w:b/>
           <w:sz w:val="28"/>
           <w:szCs w:val="28"/>
         </w:rPr>
-      </w:pPr>
-      <w:r>
+        <w:t>Categories are presented in standard hospitality meal packages:</w:t>
+      </w:r>
+    </w:p>
+    <w:p>
+      <w:pPr>
+        <w:pStyle w:val="NormalWeb"/>
         <w:rPr>
           <w:b/>
           <w:sz w:val="28"/>
           <w:szCs w:val="28"/>
         </w:rPr>
-        <w:t>Undefined/SC — no meal package; BB — Bed &amp; Breakfast; HB — Half board (breakfast and one other meal — usually dinner); FB — Full board (breakfast, lunch and dinner)</w:t>
-      </w:r>
-    </w:p>
-    <w:p>
-      <w:pPr>
-        <w:jc w:val="both"/>
-        <w:rPr>
-          <w:rFonts w:ascii="Times New Roman" w:eastAsia="Times New Roman" w:hAnsi="Times New Roman" w:cs="Times New Roman"/>
+      </w:pPr>
+      <w:r>
+        <w:rPr>
           <w:b/>
           <w:sz w:val="28"/>
           <w:szCs w:val="28"/>
         </w:rPr>
-      </w:pPr>
-      <w:r>
+        <w:t>Undefined/SC — no meal package; BB — Bed &amp; Breakfast; HB — Half board (breakfast and one other meal — usually dinner); FB — Full board (breakfast, lunch and dinner)</w:t>
+      </w:r>
+    </w:p>
+    <w:p>
+      <w:pPr>
+        <w:jc w:val="both"/>
         <w:rPr>
           <w:rFonts w:ascii="Times New Roman" w:hAnsi="Times New Roman" w:cs="Times New Roman"/>
           <w:b/>
           <w:sz w:val="28"/>
           <w:szCs w:val="28"/>
         </w:rPr>
-        <w:t>-</w:t>
-      </w:r>
+      </w:pPr>
       <w:r>
         <w:rPr>
           <w:rFonts w:ascii="Times New Roman" w:hAnsi="Times New Roman" w:cs="Times New Roman"/>
@@ -2379,6 +4027,15 @@
           <w:sz w:val="28"/>
           <w:szCs w:val="28"/>
         </w:rPr>
+        <w:t>-</w:t>
+      </w:r>
+      <w:r>
+        <w:rPr>
+          <w:rFonts w:ascii="Times New Roman" w:hAnsi="Times New Roman" w:cs="Times New Roman"/>
+          <w:b/>
+          <w:sz w:val="28"/>
+          <w:szCs w:val="28"/>
+        </w:rPr>
         <w:t>77.8% people prefer (BB — Bed &amp; Breakfast) meal</w:t>
       </w:r>
     </w:p>
@@ -2386,6 +4043,17 @@
       <w:pPr>
         <w:jc w:val="both"/>
         <w:rPr>
+          <w:rFonts w:ascii="Times New Roman" w:eastAsia="Times New Roman" w:hAnsi="Times New Roman" w:cs="Times New Roman"/>
+          <w:b/>
+          <w:sz w:val="28"/>
+          <w:szCs w:val="28"/>
+        </w:rPr>
+      </w:pPr>
+    </w:p>
+    <w:p>
+      <w:pPr>
+        <w:jc w:val="both"/>
+        <w:rPr>
           <w:rFonts w:ascii="Times New Roman" w:hAnsi="Times New Roman" w:cs="Times New Roman"/>
           <w:b/>
           <w:sz w:val="36"/>
@@ -2401,18 +4069,7 @@
           <w:szCs w:val="36"/>
           <w:u w:val="single"/>
         </w:rPr>
-        <w:lastRenderedPageBreak/>
-        <w:t>C</w:t>
-      </w:r>
-      <w:r>
-        <w:rPr>
-          <w:rFonts w:ascii="Times New Roman" w:hAnsi="Times New Roman" w:cs="Times New Roman"/>
-          <w:b/>
-          <w:sz w:val="36"/>
-          <w:szCs w:val="36"/>
-          <w:u w:val="single"/>
-        </w:rPr>
-        <w:t>ustomer type are having most booking</w:t>
+        <w:t>Customer type are having most booking</w:t>
       </w:r>
     </w:p>
     <w:p>
@@ -2432,6 +4089,7 @@
           <w:sz w:val="32"/>
           <w:szCs w:val="32"/>
         </w:rPr>
+        <w:lastRenderedPageBreak/>
         <w:t xml:space="preserve"> </w:t>
       </w:r>
       <w:r>
@@ -2443,7 +4101,7 @@
           <w:szCs w:val="32"/>
         </w:rPr>
         <w:drawing>
-          <wp:inline distT="0" distB="0" distL="0" distR="0">
+          <wp:inline distT="0" distB="0" distL="0" distR="0" wp14:anchorId="60566ABB" wp14:editId="6E49672A">
             <wp:extent cx="6057900" cy="2914565"/>
             <wp:effectExtent l="0" t="0" r="0" b="635"/>
             <wp:docPr id="4" name="Picture 4"/>
@@ -2515,8 +4173,9 @@
           <w:szCs w:val="36"/>
           <w:u w:val="single"/>
         </w:rPr>
-        <w:t>R</w:t>
-      </w:r>
+        <w:t xml:space="preserve">Repeated </w:t>
+      </w:r>
+      <w:proofErr w:type="gramStart"/>
       <w:r>
         <w:rPr>
           <w:rFonts w:ascii="Times New Roman" w:hAnsi="Times New Roman" w:cs="Times New Roman"/>
@@ -2525,7 +4184,7 @@
           <w:szCs w:val="36"/>
           <w:u w:val="single"/>
         </w:rPr>
-        <w:t>epeated guest</w:t>
+        <w:t>guest</w:t>
       </w:r>
       <w:r>
         <w:rPr>
@@ -2537,6 +4196,7 @@
         </w:rPr>
         <w:t>:-</w:t>
       </w:r>
+      <w:proofErr w:type="gramEnd"/>
     </w:p>
     <w:p>
       <w:pPr>
@@ -2568,7 +4228,7 @@
           <w:szCs w:val="36"/>
         </w:rPr>
         <w:drawing>
-          <wp:inline distT="0" distB="0" distL="0" distR="0">
+          <wp:inline distT="0" distB="0" distL="0" distR="0" wp14:anchorId="1107B14B" wp14:editId="6F29479C">
             <wp:extent cx="4686300" cy="2847975"/>
             <wp:effectExtent l="0" t="0" r="0" b="0"/>
             <wp:docPr id="5" name="Picture 5"/>
@@ -2627,25 +4287,7 @@
           <w:sz w:val="28"/>
           <w:szCs w:val="28"/>
         </w:rPr>
-        <w:t>Al</w:t>
-      </w:r>
-      <w:r>
-        <w:rPr>
-          <w:rFonts w:ascii="Times New Roman" w:hAnsi="Times New Roman" w:cs="Times New Roman"/>
-          <w:b/>
-          <w:sz w:val="28"/>
-          <w:szCs w:val="28"/>
-        </w:rPr>
-        <w:t>most 4% of guest are coming repeatedly</w:t>
-      </w:r>
-      <w:r>
-        <w:rPr>
-          <w:rFonts w:ascii="Times New Roman" w:hAnsi="Times New Roman" w:cs="Times New Roman"/>
-          <w:b/>
-          <w:sz w:val="28"/>
-          <w:szCs w:val="28"/>
-        </w:rPr>
-        <w:t>.</w:t>
+        <w:t>Almost 4% of guest are coming repeatedly.</w:t>
       </w:r>
     </w:p>
     <w:p>
@@ -2703,7 +4345,10 @@
           <w:u w:val="single"/>
         </w:rPr>
       </w:pPr>
-      <w:r>
+    </w:p>
+    <w:p>
+      <w:pPr>
+        <w:jc w:val="both"/>
         <w:rPr>
           <w:rFonts w:ascii="Times New Roman" w:hAnsi="Times New Roman" w:cs="Times New Roman"/>
           <w:b/>
@@ -2711,9 +4356,19 @@
           <w:szCs w:val="36"/>
           <w:u w:val="single"/>
         </w:rPr>
+      </w:pPr>
+      <w:r>
+        <w:rPr>
+          <w:rFonts w:ascii="Times New Roman" w:hAnsi="Times New Roman" w:cs="Times New Roman"/>
+          <w:b/>
+          <w:sz w:val="36"/>
+          <w:szCs w:val="36"/>
+          <w:u w:val="single"/>
+        </w:rPr>
         <w:lastRenderedPageBreak/>
-        <w:t>Deposit Type Indication</w:t>
-      </w:r>
+        <w:t xml:space="preserve">Deposit Type </w:t>
+      </w:r>
+      <w:proofErr w:type="gramStart"/>
       <w:r>
         <w:rPr>
           <w:rFonts w:ascii="Times New Roman" w:hAnsi="Times New Roman" w:cs="Times New Roman"/>
@@ -2722,8 +4377,19 @@
           <w:szCs w:val="36"/>
           <w:u w:val="single"/>
         </w:rPr>
+        <w:t>Indication</w:t>
+      </w:r>
+      <w:r>
+        <w:rPr>
+          <w:rFonts w:ascii="Times New Roman" w:hAnsi="Times New Roman" w:cs="Times New Roman"/>
+          <w:b/>
+          <w:sz w:val="36"/>
+          <w:szCs w:val="36"/>
+          <w:u w:val="single"/>
+        </w:rPr>
         <w:t>:-</w:t>
       </w:r>
+      <w:proofErr w:type="gramEnd"/>
     </w:p>
     <w:p>
       <w:pPr>
@@ -2755,7 +4421,7 @@
           <w:szCs w:val="32"/>
         </w:rPr>
         <w:drawing>
-          <wp:inline distT="0" distB="0" distL="0" distR="0">
+          <wp:inline distT="0" distB="0" distL="0" distR="0" wp14:anchorId="1DAD22CF" wp14:editId="161D31D9">
             <wp:extent cx="5314950" cy="2733675"/>
             <wp:effectExtent l="0" t="0" r="0" b="9525"/>
             <wp:docPr id="6" name="Picture 6"/>
@@ -2877,8 +4543,9 @@
           <w:szCs w:val="36"/>
           <w:u w:val="single"/>
         </w:rPr>
-        <w:t>onths having most expensive hotels</w:t>
-      </w:r>
+        <w:t xml:space="preserve">onths having most expensive </w:t>
+      </w:r>
+      <w:proofErr w:type="gramStart"/>
       <w:r>
         <w:rPr>
           <w:rFonts w:ascii="Times New Roman" w:hAnsi="Times New Roman" w:cs="Times New Roman"/>
@@ -2887,8 +4554,19 @@
           <w:szCs w:val="36"/>
           <w:u w:val="single"/>
         </w:rPr>
+        <w:t>hotels</w:t>
+      </w:r>
+      <w:r>
+        <w:rPr>
+          <w:rFonts w:ascii="Times New Roman" w:hAnsi="Times New Roman" w:cs="Times New Roman"/>
+          <w:b/>
+          <w:sz w:val="36"/>
+          <w:szCs w:val="36"/>
+          <w:u w:val="single"/>
+        </w:rPr>
         <w:t>:-</w:t>
       </w:r>
+      <w:proofErr w:type="gramEnd"/>
     </w:p>
     <w:p>
       <w:pPr>
@@ -2920,7 +4598,7 @@
           <w:szCs w:val="36"/>
         </w:rPr>
         <w:drawing>
-          <wp:inline distT="0" distB="0" distL="0" distR="0">
+          <wp:inline distT="0" distB="0" distL="0" distR="0" wp14:anchorId="790E12B7" wp14:editId="2BF10239">
             <wp:extent cx="5629275" cy="2505075"/>
             <wp:effectExtent l="0" t="0" r="9525" b="9525"/>
             <wp:docPr id="7" name="Picture 7"/>
@@ -2973,7 +4651,37 @@
         <w:rPr>
           <w:b/>
         </w:rPr>
-        <w:t>For resort hotels, the average daily rate is more expensive during august, july and september.</w:t>
+        <w:t xml:space="preserve">For resort hotels, the average daily rate is more expensive during </w:t>
+      </w:r>
+      <w:r>
+        <w:rPr>
+          <w:b/>
+        </w:rPr>
+        <w:t xml:space="preserve">august, </w:t>
+      </w:r>
+      <w:r>
+        <w:rPr>
+          <w:b/>
+        </w:rPr>
+        <w:t>July</w:t>
+      </w:r>
+      <w:r>
+        <w:rPr>
+          <w:b/>
+        </w:rPr>
+        <w:t xml:space="preserve"> and </w:t>
+      </w:r>
+      <w:r>
+        <w:rPr>
+          <w:b/>
+        </w:rPr>
+        <w:t>September</w:t>
+      </w:r>
+      <w:r>
+        <w:rPr>
+          <w:b/>
+        </w:rPr>
+        <w:t>.</w:t>
       </w:r>
     </w:p>
     <w:p>
@@ -2987,7 +4695,69 @@
         <w:rPr>
           <w:b/>
         </w:rPr>
-        <w:t>For city hotels, the average daily rate is more expensive during august, july, june and may.</w:t>
+        <w:t xml:space="preserve">For city hotels, the average daily rate is more expensive during </w:t>
+      </w:r>
+      <w:proofErr w:type="gramStart"/>
+      <w:r>
+        <w:rPr>
+          <w:b/>
+        </w:rPr>
+        <w:t>august</w:t>
+      </w:r>
+      <w:r>
+        <w:rPr>
+          <w:b/>
+        </w:rPr>
+        <w:t xml:space="preserve"> </w:t>
+      </w:r>
+      <w:r>
+        <w:rPr>
+          <w:b/>
+        </w:rPr>
+        <w:t>,</w:t>
+      </w:r>
+      <w:proofErr w:type="gramEnd"/>
+      <w:r>
+        <w:rPr>
+          <w:b/>
+        </w:rPr>
+        <w:t xml:space="preserve"> </w:t>
+      </w:r>
+      <w:r>
+        <w:rPr>
+          <w:b/>
+        </w:rPr>
+        <w:t xml:space="preserve"> July </w:t>
+      </w:r>
+      <w:r>
+        <w:rPr>
+          <w:b/>
+        </w:rPr>
+        <w:t>,</w:t>
+      </w:r>
+      <w:r>
+        <w:rPr>
+          <w:b/>
+        </w:rPr>
+        <w:t>J</w:t>
+      </w:r>
+      <w:r>
+        <w:rPr>
+          <w:b/>
+        </w:rPr>
+        <w:t xml:space="preserve">une </w:t>
+      </w:r>
+      <w:r>
+        <w:rPr>
+          <w:b/>
+        </w:rPr>
+        <w:t xml:space="preserve"> </w:t>
+      </w:r>
+      <w:r>
+        <w:rPr>
+          <w:b/>
+        </w:rPr>
+        <w:t>and may.</w:t>
       </w:r>
     </w:p>
     <w:p>
@@ -3022,8 +4792,9 @@
           <w:u w:val="single"/>
         </w:rPr>
         <w:lastRenderedPageBreak/>
-        <w:t>H</w:t>
-      </w:r>
+        <w:t xml:space="preserve">Hotel type are having most </w:t>
+      </w:r>
+      <w:proofErr w:type="gramStart"/>
       <w:r>
         <w:rPr>
           <w:rFonts w:ascii="Times New Roman" w:hAnsi="Times New Roman" w:cs="Times New Roman"/>
@@ -3032,7 +4803,7 @@
           <w:szCs w:val="36"/>
           <w:u w:val="single"/>
         </w:rPr>
-        <w:t>otel type are having most reservation</w:t>
+        <w:t>reservation</w:t>
       </w:r>
       <w:r>
         <w:rPr>
@@ -3044,6 +4815,7 @@
         </w:rPr>
         <w:t>:-</w:t>
       </w:r>
+      <w:proofErr w:type="gramEnd"/>
     </w:p>
     <w:p>
       <w:pPr>
@@ -3074,7 +4846,7 @@
           <w:szCs w:val="36"/>
         </w:rPr>
         <w:drawing>
-          <wp:inline distT="0" distB="0" distL="0" distR="0">
+          <wp:inline distT="0" distB="0" distL="0" distR="0" wp14:anchorId="57EF1567" wp14:editId="0A150250">
             <wp:extent cx="5124450" cy="2686050"/>
             <wp:effectExtent l="0" t="0" r="0" b="0"/>
             <wp:docPr id="8" name="Picture 8"/>
@@ -3199,8 +4971,9 @@
           <w:szCs w:val="36"/>
           <w:u w:val="single"/>
         </w:rPr>
-        <w:t>H</w:t>
-      </w:r>
+        <w:t xml:space="preserve">Hotels are preferred by </w:t>
+      </w:r>
+      <w:proofErr w:type="gramStart"/>
       <w:r>
         <w:rPr>
           <w:rFonts w:ascii="Times New Roman" w:hAnsi="Times New Roman" w:cs="Times New Roman"/>
@@ -3209,7 +4982,7 @@
           <w:szCs w:val="36"/>
           <w:u w:val="single"/>
         </w:rPr>
-        <w:t>otels are preferred by adults</w:t>
+        <w:t>adults</w:t>
       </w:r>
       <w:r>
         <w:rPr>
@@ -3221,6 +4994,7 @@
         </w:rPr>
         <w:t>:-</w:t>
       </w:r>
+      <w:proofErr w:type="gramEnd"/>
     </w:p>
     <w:p>
       <w:pPr>
@@ -3249,7 +5023,7 @@
           <w:szCs w:val="36"/>
         </w:rPr>
         <w:drawing>
-          <wp:inline distT="0" distB="0" distL="0" distR="0">
+          <wp:inline distT="0" distB="0" distL="0" distR="0" wp14:anchorId="63066E22" wp14:editId="08BBFB9A">
             <wp:extent cx="5731510" cy="3457575"/>
             <wp:effectExtent l="0" t="0" r="2540" b="9525"/>
             <wp:docPr id="9" name="Picture 9"/>
@@ -3308,34 +5082,7 @@
           <w:sz w:val="36"/>
           <w:szCs w:val="36"/>
         </w:rPr>
-        <w:t xml:space="preserve">Adult </w:t>
-      </w:r>
-      <w:r>
-        <w:rPr>
-          <w:rFonts w:ascii="Times New Roman" w:hAnsi="Times New Roman" w:cs="Times New Roman"/>
-          <w:b/>
-          <w:sz w:val="36"/>
-          <w:szCs w:val="36"/>
-        </w:rPr>
-        <w:t>pr</w:t>
-      </w:r>
-      <w:r>
-        <w:rPr>
-          <w:rFonts w:ascii="Times New Roman" w:hAnsi="Times New Roman" w:cs="Times New Roman"/>
-          <w:b/>
-          <w:sz w:val="36"/>
-          <w:szCs w:val="36"/>
-        </w:rPr>
-        <w:t xml:space="preserve">efer more city hotel and adult cancelled </w:t>
-      </w:r>
-      <w:r>
-        <w:rPr>
-          <w:rFonts w:ascii="Times New Roman" w:hAnsi="Times New Roman" w:cs="Times New Roman"/>
-          <w:b/>
-          <w:sz w:val="36"/>
-          <w:szCs w:val="36"/>
-        </w:rPr>
-        <w:t>are less.</w:t>
+        <w:t>Adult prefer more city hotel and adult cancelled are less.</w:t>
       </w:r>
     </w:p>
     <w:p>
@@ -3397,8 +5144,9 @@
           <w:szCs w:val="36"/>
           <w:u w:val="single"/>
         </w:rPr>
-        <w:t>H</w:t>
-      </w:r>
+        <w:t xml:space="preserve">Hotels are having most booking in a weekend nights and then </w:t>
+      </w:r>
+      <w:proofErr w:type="gramStart"/>
       <w:r>
         <w:rPr>
           <w:rFonts w:ascii="Times New Roman" w:hAnsi="Times New Roman" w:cs="Times New Roman"/>
@@ -3407,7 +5155,7 @@
           <w:szCs w:val="36"/>
           <w:u w:val="single"/>
         </w:rPr>
-        <w:t>otels are having most booking in a weekend nights and then cancelled</w:t>
+        <w:t>cancelled</w:t>
       </w:r>
       <w:r>
         <w:rPr>
@@ -3419,6 +5167,7 @@
         </w:rPr>
         <w:t>:-</w:t>
       </w:r>
+      <w:proofErr w:type="gramEnd"/>
     </w:p>
     <w:p>
       <w:pPr>
@@ -3450,7 +5199,7 @@
           <w:szCs w:val="28"/>
         </w:rPr>
         <w:drawing>
-          <wp:inline distT="0" distB="0" distL="0" distR="0">
+          <wp:inline distT="0" distB="0" distL="0" distR="0" wp14:anchorId="2EAFEFFB" wp14:editId="2E962A08">
             <wp:extent cx="5731510" cy="2552700"/>
             <wp:effectExtent l="0" t="0" r="2540" b="0"/>
             <wp:docPr id="10" name="Picture 10"/>
@@ -3556,8 +5305,9 @@
           <w:szCs w:val="36"/>
           <w:u w:val="single"/>
         </w:rPr>
-        <w:t>Hotels are having most booking in a weekdays night and then cancelled</w:t>
-      </w:r>
+        <w:t xml:space="preserve">Hotels are having most booking in a weekdays night and then </w:t>
+      </w:r>
+      <w:proofErr w:type="gramStart"/>
       <w:r>
         <w:rPr>
           <w:rFonts w:ascii="Times New Roman" w:hAnsi="Times New Roman" w:cs="Times New Roman"/>
@@ -3566,8 +5316,19 @@
           <w:szCs w:val="36"/>
           <w:u w:val="single"/>
         </w:rPr>
+        <w:t>cancelled</w:t>
+      </w:r>
+      <w:r>
+        <w:rPr>
+          <w:rFonts w:ascii="Times New Roman" w:hAnsi="Times New Roman" w:cs="Times New Roman"/>
+          <w:b/>
+          <w:sz w:val="36"/>
+          <w:szCs w:val="36"/>
+          <w:u w:val="single"/>
+        </w:rPr>
         <w:t>:-</w:t>
       </w:r>
+      <w:proofErr w:type="gramEnd"/>
     </w:p>
     <w:p>
       <w:pPr>
@@ -3610,7 +5371,7 @@
           <w:szCs w:val="28"/>
         </w:rPr>
         <w:drawing>
-          <wp:inline distT="0" distB="0" distL="0" distR="0">
+          <wp:inline distT="0" distB="0" distL="0" distR="0" wp14:anchorId="51D73113" wp14:editId="47827A45">
             <wp:extent cx="5731510" cy="2228850"/>
             <wp:effectExtent l="0" t="0" r="2540" b="0"/>
             <wp:docPr id="11" name="Picture 11"/>
@@ -3657,13 +5418,7 @@
         <w:pStyle w:val="NormalWeb"/>
       </w:pPr>
       <w:r>
-        <w:t>1)</w:t>
-      </w:r>
-      <w:r>
-        <w:t xml:space="preserve"> </w:t>
-      </w:r>
-      <w:r>
-        <w:t>Weekday night stays were more in City Hotel</w:t>
+        <w:t>1) Weekday night stays were more in City Hotel</w:t>
       </w:r>
       <w:r>
         <w:t xml:space="preserve">.  </w:t>
@@ -3710,8 +5465,9 @@
           <w:szCs w:val="36"/>
           <w:u w:val="single"/>
         </w:rPr>
-        <w:t>ids are preferred in a H</w:t>
-      </w:r>
+        <w:t xml:space="preserve">ids are preferred in a </w:t>
+      </w:r>
+      <w:proofErr w:type="gramStart"/>
       <w:r>
         <w:rPr>
           <w:b/>
@@ -3719,6 +5475,15 @@
           <w:szCs w:val="36"/>
           <w:u w:val="single"/>
         </w:rPr>
+        <w:t>H</w:t>
+      </w:r>
+      <w:r>
+        <w:rPr>
+          <w:b/>
+          <w:sz w:val="36"/>
+          <w:szCs w:val="36"/>
+          <w:u w:val="single"/>
+        </w:rPr>
         <w:t>otel</w:t>
       </w:r>
       <w:r>
@@ -3737,7 +5502,17 @@
           <w:szCs w:val="36"/>
           <w:u w:val="single"/>
         </w:rPr>
-        <w:t>:-</w:t>
+        <w:t>:</w:t>
+      </w:r>
+      <w:proofErr w:type="gramEnd"/>
+      <w:r>
+        <w:rPr>
+          <w:b/>
+          <w:sz w:val="36"/>
+          <w:szCs w:val="36"/>
+          <w:u w:val="single"/>
+        </w:rPr>
+        <w:t>-</w:t>
       </w:r>
     </w:p>
     <w:p>
@@ -3767,7 +5542,7 @@
           <w:szCs w:val="36"/>
         </w:rPr>
         <w:drawing>
-          <wp:inline distT="0" distB="0" distL="0" distR="0">
+          <wp:inline distT="0" distB="0" distL="0" distR="0" wp14:anchorId="73999722" wp14:editId="6647ED08">
             <wp:extent cx="5731510" cy="2266950"/>
             <wp:effectExtent l="0" t="0" r="2540" b="0"/>
             <wp:docPr id="12" name="Picture 12"/>
@@ -3879,6 +5654,7 @@
           <w:u w:val="single"/>
         </w:rPr>
       </w:pPr>
+      <w:proofErr w:type="gramStart"/>
       <w:r>
         <w:rPr>
           <w:rFonts w:ascii="Times New Roman" w:eastAsia="Times New Roman" w:hAnsi="Times New Roman" w:cs="Times New Roman"/>
@@ -3903,6 +5679,7 @@
         </w:rPr>
         <w:t>:-</w:t>
       </w:r>
+      <w:proofErr w:type="gramEnd"/>
     </w:p>
     <w:p>
       <w:pPr>
@@ -4003,7 +5780,25 @@
           <w:sz w:val="24"/>
           <w:szCs w:val="24"/>
         </w:rPr>
-        <w:t>The number of repeated guests are too low. we should target our advertisement on guests to increase returning guests.</w:t>
+        <w:t xml:space="preserve">The number of repeated guests </w:t>
+      </w:r>
+      <w:proofErr w:type="gramStart"/>
+      <w:r>
+        <w:rPr>
+          <w:rFonts w:ascii="Times New Roman" w:eastAsia="Times New Roman" w:hAnsi="Times New Roman" w:cs="Times New Roman"/>
+          <w:sz w:val="24"/>
+          <w:szCs w:val="24"/>
+        </w:rPr>
+        <w:t>are</w:t>
+      </w:r>
+      <w:proofErr w:type="gramEnd"/>
+      <w:r>
+        <w:rPr>
+          <w:rFonts w:ascii="Times New Roman" w:eastAsia="Times New Roman" w:hAnsi="Times New Roman" w:cs="Times New Roman"/>
+          <w:sz w:val="24"/>
+          <w:szCs w:val="24"/>
+        </w:rPr>
+        <w:t xml:space="preserve"> too low. we should target our advertisement on guests to increase returning guests.</w:t>
       </w:r>
     </w:p>
     <w:p>
@@ -4137,6 +5932,7 @@
           <w:szCs w:val="24"/>
         </w:rPr>
       </w:pPr>
+      <w:proofErr w:type="gramStart"/>
       <w:r>
         <w:rPr>
           <w:rFonts w:ascii="Times New Roman" w:eastAsia="Times New Roman" w:hAnsi="Times New Roman" w:cs="Times New Roman"/>
@@ -4144,7 +5940,17 @@
           <w:sz w:val="24"/>
           <w:szCs w:val="24"/>
         </w:rPr>
-        <w:t xml:space="preserve">Pandas user guide: </w:t>
+        <w:t>Pandas</w:t>
+      </w:r>
+      <w:proofErr w:type="gramEnd"/>
+      <w:r>
+        <w:rPr>
+          <w:rFonts w:ascii="Times New Roman" w:eastAsia="Times New Roman" w:hAnsi="Times New Roman" w:cs="Times New Roman"/>
+          <w:color w:val="212121"/>
+          <w:sz w:val="24"/>
+          <w:szCs w:val="24"/>
+        </w:rPr>
+        <w:t xml:space="preserve"> user guide: </w:t>
       </w:r>
       <w:hyperlink r:id="rId19" w:history="1">
         <w:r>
@@ -4306,7 +6112,27 @@
           <w:sz w:val="24"/>
           <w:szCs w:val="24"/>
         </w:rPr>
-        <w:t xml:space="preserve">Analytics Vidya :- </w:t>
+        <w:t xml:space="preserve">Analytics </w:t>
+      </w:r>
+      <w:proofErr w:type="gramStart"/>
+      <w:r>
+        <w:rPr>
+          <w:rFonts w:ascii="Times New Roman" w:eastAsia="Times New Roman" w:hAnsi="Times New Roman" w:cs="Times New Roman"/>
+          <w:color w:val="212121"/>
+          <w:sz w:val="24"/>
+          <w:szCs w:val="24"/>
+        </w:rPr>
+        <w:t>Vidya :</w:t>
+      </w:r>
+      <w:proofErr w:type="gramEnd"/>
+      <w:r>
+        <w:rPr>
+          <w:rFonts w:ascii="Times New Roman" w:eastAsia="Times New Roman" w:hAnsi="Times New Roman" w:cs="Times New Roman"/>
+          <w:color w:val="212121"/>
+          <w:sz w:val="24"/>
+          <w:szCs w:val="24"/>
+        </w:rPr>
+        <w:t xml:space="preserve">- </w:t>
       </w:r>
       <w:hyperlink r:id="rId22" w:history="1">
         <w:r>
@@ -4419,7 +6245,7 @@
 </file>
 
 <file path=word/endnotes.xml><?xml version="1.0" encoding="utf-8"?>
-<w:endnotes xmlns:wpc="http://schemas.microsoft.com/office/word/2010/wordprocessingCanvas" xmlns:cx="http://schemas.microsoft.com/office/drawing/2014/chartex" xmlns:mc="http://schemas.openxmlformats.org/markup-compatibility/2006" xmlns:o="urn:schemas-microsoft-com:office:office" xmlns:r="http://schemas.openxmlformats.org/officeDocument/2006/relationships" xmlns:m="http://schemas.openxmlformats.org/officeDocument/2006/math" xmlns:v="urn:schemas-microsoft-com:vml" xmlns:wp14="http://schemas.microsoft.com/office/word/2010/wordprocessingDrawing" xmlns:wp="http://schemas.openxmlformats.org/drawingml/2006/wordprocessingDrawing" xmlns:w10="urn:schemas-microsoft-com:office:word" xmlns:w="http://schemas.openxmlformats.org/wordprocessingml/2006/main" xmlns:w14="http://schemas.microsoft.com/office/word/2010/wordml" xmlns:w15="http://schemas.microsoft.com/office/word/2012/wordml" xmlns:w16se="http://schemas.microsoft.com/office/word/2015/wordml/symex" xmlns:wpg="http://schemas.microsoft.com/office/word/2010/wordprocessingGroup" xmlns:wpi="http://schemas.microsoft.com/office/word/2010/wordprocessingInk" xmlns:wne="http://schemas.microsoft.com/office/word/2006/wordml" xmlns:wps="http://schemas.microsoft.com/office/word/2010/wordprocessingShape" mc:Ignorable="w14 w15 w16se wp14">
+<w:endnotes xmlns:wpc="http://schemas.microsoft.com/office/word/2010/wordprocessingCanvas" xmlns:cx="http://schemas.microsoft.com/office/drawing/2014/chartex" xmlns:cx1="http://schemas.microsoft.com/office/drawing/2015/9/8/chartex" xmlns:cx2="http://schemas.microsoft.com/office/drawing/2015/10/21/chartex" xmlns:cx3="http://schemas.microsoft.com/office/drawing/2016/5/9/chartex" xmlns:cx4="http://schemas.microsoft.com/office/drawing/2016/5/10/chartex" xmlns:cx5="http://schemas.microsoft.com/office/drawing/2016/5/11/chartex" xmlns:cx6="http://schemas.microsoft.com/office/drawing/2016/5/12/chartex" xmlns:cx7="http://schemas.microsoft.com/office/drawing/2016/5/13/chartex" xmlns:cx8="http://schemas.microsoft.com/office/drawing/2016/5/14/chartex" xmlns:mc="http://schemas.openxmlformats.org/markup-compatibility/2006" xmlns:aink="http://schemas.microsoft.com/office/drawing/2016/ink" xmlns:am3d="http://schemas.microsoft.com/office/drawing/2017/model3d" xmlns:o="urn:schemas-microsoft-com:office:office" xmlns:oel="http://schemas.microsoft.com/office/2019/extlst" xmlns:r="http://schemas.openxmlformats.org/officeDocument/2006/relationships" xmlns:m="http://schemas.openxmlformats.org/officeDocument/2006/math" xmlns:v="urn:schemas-microsoft-com:vml" xmlns:wp14="http://schemas.microsoft.com/office/word/2010/wordprocessingDrawing" xmlns:wp="http://schemas.openxmlformats.org/drawingml/2006/wordprocessingDrawing" xmlns:w10="urn:schemas-microsoft-com:office:word" xmlns:w="http://schemas.openxmlformats.org/wordprocessingml/2006/main" xmlns:w14="http://schemas.microsoft.com/office/word/2010/wordml" xmlns:w15="http://schemas.microsoft.com/office/word/2012/wordml" xmlns:w16cex="http://schemas.microsoft.com/office/word/2018/wordml/cex" xmlns:w16cid="http://schemas.microsoft.com/office/word/2016/wordml/cid" xmlns:w16="http://schemas.microsoft.com/office/word/2018/wordml" xmlns:w16sdtdh="http://schemas.microsoft.com/office/word/2020/wordml/sdtdatahash" xmlns:w16se="http://schemas.microsoft.com/office/word/2015/wordml/symex" xmlns:wpg="http://schemas.microsoft.com/office/word/2010/wordprocessingGroup" xmlns:wpi="http://schemas.microsoft.com/office/word/2010/wordprocessingInk" xmlns:wne="http://schemas.microsoft.com/office/word/2006/wordml" xmlns:wps="http://schemas.microsoft.com/office/word/2010/wordprocessingShape" mc:Ignorable="w14 w15 w16se w16cid w16 w16cex w16sdtdh wp14">
   <w:endnote w:type="separator" w:id="-1">
     <w:p>
       <w:pPr>
@@ -4444,7 +6270,7 @@
 </file>
 
 <file path=word/footnotes.xml><?xml version="1.0" encoding="utf-8"?>
-<w:footnotes xmlns:wpc="http://schemas.microsoft.com/office/word/2010/wordprocessingCanvas" xmlns:cx="http://schemas.microsoft.com/office/drawing/2014/chartex" xmlns:mc="http://schemas.openxmlformats.org/markup-compatibility/2006" xmlns:o="urn:schemas-microsoft-com:office:office" xmlns:r="http://schemas.openxmlformats.org/officeDocument/2006/relationships" xmlns:m="http://schemas.openxmlformats.org/officeDocument/2006/math" xmlns:v="urn:schemas-microsoft-com:vml" xmlns:wp14="http://schemas.microsoft.com/office/word/2010/wordprocessingDrawing" xmlns:wp="http://schemas.openxmlformats.org/drawingml/2006/wordprocessingDrawing" xmlns:w10="urn:schemas-microsoft-com:office:word" xmlns:w="http://schemas.openxmlformats.org/wordprocessingml/2006/main" xmlns:w14="http://schemas.microsoft.com/office/word/2010/wordml" xmlns:w15="http://schemas.microsoft.com/office/word/2012/wordml" xmlns:w16se="http://schemas.microsoft.com/office/word/2015/wordml/symex" xmlns:wpg="http://schemas.microsoft.com/office/word/2010/wordprocessingGroup" xmlns:wpi="http://schemas.microsoft.com/office/word/2010/wordprocessingInk" xmlns:wne="http://schemas.microsoft.com/office/word/2006/wordml" xmlns:wps="http://schemas.microsoft.com/office/word/2010/wordprocessingShape" mc:Ignorable="w14 w15 w16se wp14">
+<w:footnotes xmlns:wpc="http://schemas.microsoft.com/office/word/2010/wordprocessingCanvas" xmlns:cx="http://schemas.microsoft.com/office/drawing/2014/chartex" xmlns:cx1="http://schemas.microsoft.com/office/drawing/2015/9/8/chartex" xmlns:cx2="http://schemas.microsoft.com/office/drawing/2015/10/21/chartex" xmlns:cx3="http://schemas.microsoft.com/office/drawing/2016/5/9/chartex" xmlns:cx4="http://schemas.microsoft.com/office/drawing/2016/5/10/chartex" xmlns:cx5="http://schemas.microsoft.com/office/drawing/2016/5/11/chartex" xmlns:cx6="http://schemas.microsoft.com/office/drawing/2016/5/12/chartex" xmlns:cx7="http://schemas.microsoft.com/office/drawing/2016/5/13/chartex" xmlns:cx8="http://schemas.microsoft.com/office/drawing/2016/5/14/chartex" xmlns:mc="http://schemas.openxmlformats.org/markup-compatibility/2006" xmlns:aink="http://schemas.microsoft.com/office/drawing/2016/ink" xmlns:am3d="http://schemas.microsoft.com/office/drawing/2017/model3d" xmlns:o="urn:schemas-microsoft-com:office:office" xmlns:oel="http://schemas.microsoft.com/office/2019/extlst" xmlns:r="http://schemas.openxmlformats.org/officeDocument/2006/relationships" xmlns:m="http://schemas.openxmlformats.org/officeDocument/2006/math" xmlns:v="urn:schemas-microsoft-com:vml" xmlns:wp14="http://schemas.microsoft.com/office/word/2010/wordprocessingDrawing" xmlns:wp="http://schemas.openxmlformats.org/drawingml/2006/wordprocessingDrawing" xmlns:w10="urn:schemas-microsoft-com:office:word" xmlns:w="http://schemas.openxmlformats.org/wordprocessingml/2006/main" xmlns:w14="http://schemas.microsoft.com/office/word/2010/wordml" xmlns:w15="http://schemas.microsoft.com/office/word/2012/wordml" xmlns:w16cex="http://schemas.microsoft.com/office/word/2018/wordml/cex" xmlns:w16cid="http://schemas.microsoft.com/office/word/2016/wordml/cid" xmlns:w16="http://schemas.microsoft.com/office/word/2018/wordml" xmlns:w16sdtdh="http://schemas.microsoft.com/office/word/2020/wordml/sdtdatahash" xmlns:w16se="http://schemas.microsoft.com/office/word/2015/wordml/symex" xmlns:wpg="http://schemas.microsoft.com/office/word/2010/wordprocessingGroup" xmlns:wpi="http://schemas.microsoft.com/office/word/2010/wordprocessingInk" xmlns:wne="http://schemas.microsoft.com/office/word/2006/wordml" xmlns:wps="http://schemas.microsoft.com/office/word/2010/wordprocessingShape" mc:Ignorable="w14 w15 w16se w16cid w16 w16cex w16sdtdh wp14">
   <w:footnote w:type="separator" w:id="-1">
     <w:p>
       <w:pPr>
@@ -4469,8 +6295,347 @@
 </file>
 
 <file path=word/numbering.xml><?xml version="1.0" encoding="utf-8"?>
-<w:numbering xmlns:wpc="http://schemas.microsoft.com/office/word/2010/wordprocessingCanvas" xmlns:cx="http://schemas.microsoft.com/office/drawing/2014/chartex" xmlns:mc="http://schemas.openxmlformats.org/markup-compatibility/2006" xmlns:o="urn:schemas-microsoft-com:office:office" xmlns:r="http://schemas.openxmlformats.org/officeDocument/2006/relationships" xmlns:m="http://schemas.openxmlformats.org/officeDocument/2006/math" xmlns:v="urn:schemas-microsoft-com:vml" xmlns:wp14="http://schemas.microsoft.com/office/word/2010/wordprocessingDrawing" xmlns:wp="http://schemas.openxmlformats.org/drawingml/2006/wordprocessingDrawing" xmlns:w10="urn:schemas-microsoft-com:office:word" xmlns:w="http://schemas.openxmlformats.org/wordprocessingml/2006/main" xmlns:w14="http://schemas.microsoft.com/office/word/2010/wordml" xmlns:w15="http://schemas.microsoft.com/office/word/2012/wordml" xmlns:w16se="http://schemas.microsoft.com/office/word/2015/wordml/symex" xmlns:wpg="http://schemas.microsoft.com/office/word/2010/wordprocessingGroup" xmlns:wpi="http://schemas.microsoft.com/office/word/2010/wordprocessingInk" xmlns:wne="http://schemas.microsoft.com/office/word/2006/wordml" xmlns:wps="http://schemas.microsoft.com/office/word/2010/wordprocessingShape" mc:Ignorable="w14 w15 w16se wp14">
+<w:numbering xmlns:wpc="http://schemas.microsoft.com/office/word/2010/wordprocessingCanvas" xmlns:cx="http://schemas.microsoft.com/office/drawing/2014/chartex" xmlns:cx1="http://schemas.microsoft.com/office/drawing/2015/9/8/chartex" xmlns:cx2="http://schemas.microsoft.com/office/drawing/2015/10/21/chartex" xmlns:cx3="http://schemas.microsoft.com/office/drawing/2016/5/9/chartex" xmlns:cx4="http://schemas.microsoft.com/office/drawing/2016/5/10/chartex" xmlns:cx5="http://schemas.microsoft.com/office/drawing/2016/5/11/chartex" xmlns:cx6="http://schemas.microsoft.com/office/drawing/2016/5/12/chartex" xmlns:cx7="http://schemas.microsoft.com/office/drawing/2016/5/13/chartex" xmlns:cx8="http://schemas.microsoft.com/office/drawing/2016/5/14/chartex" xmlns:mc="http://schemas.openxmlformats.org/markup-compatibility/2006" xmlns:aink="http://schemas.microsoft.com/office/drawing/2016/ink" xmlns:am3d="http://schemas.microsoft.com/office/drawing/2017/model3d" xmlns:o="urn:schemas-microsoft-com:office:office" xmlns:oel="http://schemas.microsoft.com/office/2019/extlst" xmlns:r="http://schemas.openxmlformats.org/officeDocument/2006/relationships" xmlns:m="http://schemas.openxmlformats.org/officeDocument/2006/math" xmlns:v="urn:schemas-microsoft-com:vml" xmlns:wp14="http://schemas.microsoft.com/office/word/2010/wordprocessingDrawing" xmlns:wp="http://schemas.openxmlformats.org/drawingml/2006/wordprocessingDrawing" xmlns:w10="urn:schemas-microsoft-com:office:word" xmlns:w="http://schemas.openxmlformats.org/wordprocessingml/2006/main" xmlns:w14="http://schemas.microsoft.com/office/word/2010/wordml" xmlns:w15="http://schemas.microsoft.com/office/word/2012/wordml" xmlns:w16cex="http://schemas.microsoft.com/office/word/2018/wordml/cex" xmlns:w16cid="http://schemas.microsoft.com/office/word/2016/wordml/cid" xmlns:w16="http://schemas.microsoft.com/office/word/2018/wordml" xmlns:w16sdtdh="http://schemas.microsoft.com/office/word/2020/wordml/sdtdatahash" xmlns:w16se="http://schemas.microsoft.com/office/word/2015/wordml/symex" xmlns:wpg="http://schemas.microsoft.com/office/word/2010/wordprocessingGroup" xmlns:wpi="http://schemas.microsoft.com/office/word/2010/wordprocessingInk" xmlns:wne="http://schemas.microsoft.com/office/word/2006/wordml" xmlns:wps="http://schemas.microsoft.com/office/word/2010/wordprocessingShape" mc:Ignorable="w14 w15 w16se w16cid w16 w16cex w16sdtdh wp14">
   <w:abstractNum w:abstractNumId="0" w15:restartNumberingAfterBreak="0">
+    <w:nsid w:val="06564968"/>
+    <w:multiLevelType w:val="hybridMultilevel"/>
+    <w:tmpl w:val="D136997C"/>
+    <w:lvl w:ilvl="0" w:tplc="40090005">
+      <w:start w:val="1"/>
+      <w:numFmt w:val="bullet"/>
+      <w:lvlText w:val=""/>
+      <w:lvlJc w:val="left"/>
+      <w:pPr>
+        <w:ind w:left="720" w:hanging="360"/>
+      </w:pPr>
+      <w:rPr>
+        <w:rFonts w:ascii="Wingdings" w:hAnsi="Wingdings" w:hint="default"/>
+      </w:rPr>
+    </w:lvl>
+    <w:lvl w:ilvl="1" w:tplc="40090003" w:tentative="1">
+      <w:start w:val="1"/>
+      <w:numFmt w:val="bullet"/>
+      <w:lvlText w:val="o"/>
+      <w:lvlJc w:val="left"/>
+      <w:pPr>
+        <w:ind w:left="1440" w:hanging="360"/>
+      </w:pPr>
+      <w:rPr>
+        <w:rFonts w:ascii="Courier New" w:hAnsi="Courier New" w:cs="Courier New" w:hint="default"/>
+      </w:rPr>
+    </w:lvl>
+    <w:lvl w:ilvl="2" w:tplc="40090005" w:tentative="1">
+      <w:start w:val="1"/>
+      <w:numFmt w:val="bullet"/>
+      <w:lvlText w:val=""/>
+      <w:lvlJc w:val="left"/>
+      <w:pPr>
+        <w:ind w:left="2160" w:hanging="360"/>
+      </w:pPr>
+      <w:rPr>
+        <w:rFonts w:ascii="Wingdings" w:hAnsi="Wingdings" w:hint="default"/>
+      </w:rPr>
+    </w:lvl>
+    <w:lvl w:ilvl="3" w:tplc="40090001" w:tentative="1">
+      <w:start w:val="1"/>
+      <w:numFmt w:val="bullet"/>
+      <w:lvlText w:val=""/>
+      <w:lvlJc w:val="left"/>
+      <w:pPr>
+        <w:ind w:left="2880" w:hanging="360"/>
+      </w:pPr>
+      <w:rPr>
+        <w:rFonts w:ascii="Symbol" w:hAnsi="Symbol" w:hint="default"/>
+      </w:rPr>
+    </w:lvl>
+    <w:lvl w:ilvl="4" w:tplc="40090003" w:tentative="1">
+      <w:start w:val="1"/>
+      <w:numFmt w:val="bullet"/>
+      <w:lvlText w:val="o"/>
+      <w:lvlJc w:val="left"/>
+      <w:pPr>
+        <w:ind w:left="3600" w:hanging="360"/>
+      </w:pPr>
+      <w:rPr>
+        <w:rFonts w:ascii="Courier New" w:hAnsi="Courier New" w:cs="Courier New" w:hint="default"/>
+      </w:rPr>
+    </w:lvl>
+    <w:lvl w:ilvl="5" w:tplc="40090005" w:tentative="1">
+      <w:start w:val="1"/>
+      <w:numFmt w:val="bullet"/>
+      <w:lvlText w:val=""/>
+      <w:lvlJc w:val="left"/>
+      <w:pPr>
+        <w:ind w:left="4320" w:hanging="360"/>
+      </w:pPr>
+      <w:rPr>
+        <w:rFonts w:ascii="Wingdings" w:hAnsi="Wingdings" w:hint="default"/>
+      </w:rPr>
+    </w:lvl>
+    <w:lvl w:ilvl="6" w:tplc="40090001" w:tentative="1">
+      <w:start w:val="1"/>
+      <w:numFmt w:val="bullet"/>
+      <w:lvlText w:val=""/>
+      <w:lvlJc w:val="left"/>
+      <w:pPr>
+        <w:ind w:left="5040" w:hanging="360"/>
+      </w:pPr>
+      <w:rPr>
+        <w:rFonts w:ascii="Symbol" w:hAnsi="Symbol" w:hint="default"/>
+      </w:rPr>
+    </w:lvl>
+    <w:lvl w:ilvl="7" w:tplc="40090003" w:tentative="1">
+      <w:start w:val="1"/>
+      <w:numFmt w:val="bullet"/>
+      <w:lvlText w:val="o"/>
+      <w:lvlJc w:val="left"/>
+      <w:pPr>
+        <w:ind w:left="5760" w:hanging="360"/>
+      </w:pPr>
+      <w:rPr>
+        <w:rFonts w:ascii="Courier New" w:hAnsi="Courier New" w:cs="Courier New" w:hint="default"/>
+      </w:rPr>
+    </w:lvl>
+    <w:lvl w:ilvl="8" w:tplc="40090005" w:tentative="1">
+      <w:start w:val="1"/>
+      <w:numFmt w:val="bullet"/>
+      <w:lvlText w:val=""/>
+      <w:lvlJc w:val="left"/>
+      <w:pPr>
+        <w:ind w:left="6480" w:hanging="360"/>
+      </w:pPr>
+      <w:rPr>
+        <w:rFonts w:ascii="Wingdings" w:hAnsi="Wingdings" w:hint="default"/>
+      </w:rPr>
+    </w:lvl>
+  </w:abstractNum>
+  <w:abstractNum w:abstractNumId="1" w15:restartNumberingAfterBreak="0">
+    <w:nsid w:val="24854C2E"/>
+    <w:multiLevelType w:val="hybridMultilevel"/>
+    <w:tmpl w:val="BE9ACE70"/>
+    <w:lvl w:ilvl="0" w:tplc="1BC6D602">
+      <w:start w:val="4"/>
+      <w:numFmt w:val="bullet"/>
+      <w:lvlText w:val="•"/>
+      <w:lvlJc w:val="left"/>
+      <w:pPr>
+        <w:ind w:left="420" w:hanging="360"/>
+      </w:pPr>
+      <w:rPr>
+        <w:rFonts w:ascii="Arial" w:eastAsia="Arial" w:hAnsi="Arial" w:cs="Arial" w:hint="default"/>
+      </w:rPr>
+    </w:lvl>
+    <w:lvl w:ilvl="1" w:tplc="40090003" w:tentative="1">
+      <w:start w:val="1"/>
+      <w:numFmt w:val="bullet"/>
+      <w:lvlText w:val="o"/>
+      <w:lvlJc w:val="left"/>
+      <w:pPr>
+        <w:ind w:left="1140" w:hanging="360"/>
+      </w:pPr>
+      <w:rPr>
+        <w:rFonts w:ascii="Courier New" w:hAnsi="Courier New" w:cs="Courier New" w:hint="default"/>
+      </w:rPr>
+    </w:lvl>
+    <w:lvl w:ilvl="2" w:tplc="40090005" w:tentative="1">
+      <w:start w:val="1"/>
+      <w:numFmt w:val="bullet"/>
+      <w:lvlText w:val=""/>
+      <w:lvlJc w:val="left"/>
+      <w:pPr>
+        <w:ind w:left="1860" w:hanging="360"/>
+      </w:pPr>
+      <w:rPr>
+        <w:rFonts w:ascii="Wingdings" w:hAnsi="Wingdings" w:hint="default"/>
+      </w:rPr>
+    </w:lvl>
+    <w:lvl w:ilvl="3" w:tplc="40090001" w:tentative="1">
+      <w:start w:val="1"/>
+      <w:numFmt w:val="bullet"/>
+      <w:lvlText w:val=""/>
+      <w:lvlJc w:val="left"/>
+      <w:pPr>
+        <w:ind w:left="2580" w:hanging="360"/>
+      </w:pPr>
+      <w:rPr>
+        <w:rFonts w:ascii="Symbol" w:hAnsi="Symbol" w:hint="default"/>
+      </w:rPr>
+    </w:lvl>
+    <w:lvl w:ilvl="4" w:tplc="40090003" w:tentative="1">
+      <w:start w:val="1"/>
+      <w:numFmt w:val="bullet"/>
+      <w:lvlText w:val="o"/>
+      <w:lvlJc w:val="left"/>
+      <w:pPr>
+        <w:ind w:left="3300" w:hanging="360"/>
+      </w:pPr>
+      <w:rPr>
+        <w:rFonts w:ascii="Courier New" w:hAnsi="Courier New" w:cs="Courier New" w:hint="default"/>
+      </w:rPr>
+    </w:lvl>
+    <w:lvl w:ilvl="5" w:tplc="40090005" w:tentative="1">
+      <w:start w:val="1"/>
+      <w:numFmt w:val="bullet"/>
+      <w:lvlText w:val=""/>
+      <w:lvlJc w:val="left"/>
+      <w:pPr>
+        <w:ind w:left="4020" w:hanging="360"/>
+      </w:pPr>
+      <w:rPr>
+        <w:rFonts w:ascii="Wingdings" w:hAnsi="Wingdings" w:hint="default"/>
+      </w:rPr>
+    </w:lvl>
+    <w:lvl w:ilvl="6" w:tplc="40090001" w:tentative="1">
+      <w:start w:val="1"/>
+      <w:numFmt w:val="bullet"/>
+      <w:lvlText w:val=""/>
+      <w:lvlJc w:val="left"/>
+      <w:pPr>
+        <w:ind w:left="4740" w:hanging="360"/>
+      </w:pPr>
+      <w:rPr>
+        <w:rFonts w:ascii="Symbol" w:hAnsi="Symbol" w:hint="default"/>
+      </w:rPr>
+    </w:lvl>
+    <w:lvl w:ilvl="7" w:tplc="40090003" w:tentative="1">
+      <w:start w:val="1"/>
+      <w:numFmt w:val="bullet"/>
+      <w:lvlText w:val="o"/>
+      <w:lvlJc w:val="left"/>
+      <w:pPr>
+        <w:ind w:left="5460" w:hanging="360"/>
+      </w:pPr>
+      <w:rPr>
+        <w:rFonts w:ascii="Courier New" w:hAnsi="Courier New" w:cs="Courier New" w:hint="default"/>
+      </w:rPr>
+    </w:lvl>
+    <w:lvl w:ilvl="8" w:tplc="40090005" w:tentative="1">
+      <w:start w:val="1"/>
+      <w:numFmt w:val="bullet"/>
+      <w:lvlText w:val=""/>
+      <w:lvlJc w:val="left"/>
+      <w:pPr>
+        <w:ind w:left="6180" w:hanging="360"/>
+      </w:pPr>
+      <w:rPr>
+        <w:rFonts w:ascii="Wingdings" w:hAnsi="Wingdings" w:hint="default"/>
+      </w:rPr>
+    </w:lvl>
+  </w:abstractNum>
+  <w:abstractNum w:abstractNumId="2" w15:restartNumberingAfterBreak="0">
+    <w:nsid w:val="26246E94"/>
+    <w:multiLevelType w:val="hybridMultilevel"/>
+    <w:tmpl w:val="071AC752"/>
+    <w:lvl w:ilvl="0" w:tplc="40090005">
+      <w:start w:val="1"/>
+      <w:numFmt w:val="bullet"/>
+      <w:lvlText w:val=""/>
+      <w:lvlJc w:val="left"/>
+      <w:pPr>
+        <w:ind w:left="720" w:hanging="360"/>
+      </w:pPr>
+      <w:rPr>
+        <w:rFonts w:ascii="Wingdings" w:hAnsi="Wingdings" w:hint="default"/>
+      </w:rPr>
+    </w:lvl>
+    <w:lvl w:ilvl="1" w:tplc="40090003" w:tentative="1">
+      <w:start w:val="1"/>
+      <w:numFmt w:val="bullet"/>
+      <w:lvlText w:val="o"/>
+      <w:lvlJc w:val="left"/>
+      <w:pPr>
+        <w:ind w:left="1440" w:hanging="360"/>
+      </w:pPr>
+      <w:rPr>
+        <w:rFonts w:ascii="Courier New" w:hAnsi="Courier New" w:cs="Courier New" w:hint="default"/>
+      </w:rPr>
+    </w:lvl>
+    <w:lvl w:ilvl="2" w:tplc="40090005" w:tentative="1">
+      <w:start w:val="1"/>
+      <w:numFmt w:val="bullet"/>
+      <w:lvlText w:val=""/>
+      <w:lvlJc w:val="left"/>
+      <w:pPr>
+        <w:ind w:left="2160" w:hanging="360"/>
+      </w:pPr>
+      <w:rPr>
+        <w:rFonts w:ascii="Wingdings" w:hAnsi="Wingdings" w:hint="default"/>
+      </w:rPr>
+    </w:lvl>
+    <w:lvl w:ilvl="3" w:tplc="40090001" w:tentative="1">
+      <w:start w:val="1"/>
+      <w:numFmt w:val="bullet"/>
+      <w:lvlText w:val=""/>
+      <w:lvlJc w:val="left"/>
+      <w:pPr>
+        <w:ind w:left="2880" w:hanging="360"/>
+      </w:pPr>
+      <w:rPr>
+        <w:rFonts w:ascii="Symbol" w:hAnsi="Symbol" w:hint="default"/>
+      </w:rPr>
+    </w:lvl>
+    <w:lvl w:ilvl="4" w:tplc="40090003" w:tentative="1">
+      <w:start w:val="1"/>
+      <w:numFmt w:val="bullet"/>
+      <w:lvlText w:val="o"/>
+      <w:lvlJc w:val="left"/>
+      <w:pPr>
+        <w:ind w:left="3600" w:hanging="360"/>
+      </w:pPr>
+      <w:rPr>
+        <w:rFonts w:ascii="Courier New" w:hAnsi="Courier New" w:cs="Courier New" w:hint="default"/>
+      </w:rPr>
+    </w:lvl>
+    <w:lvl w:ilvl="5" w:tplc="40090005" w:tentative="1">
+      <w:start w:val="1"/>
+      <w:numFmt w:val="bullet"/>
+      <w:lvlText w:val=""/>
+      <w:lvlJc w:val="left"/>
+      <w:pPr>
+        <w:ind w:left="4320" w:hanging="360"/>
+      </w:pPr>
+      <w:rPr>
+        <w:rFonts w:ascii="Wingdings" w:hAnsi="Wingdings" w:hint="default"/>
+      </w:rPr>
+    </w:lvl>
+    <w:lvl w:ilvl="6" w:tplc="40090001" w:tentative="1">
+      <w:start w:val="1"/>
+      <w:numFmt w:val="bullet"/>
+      <w:lvlText w:val=""/>
+      <w:lvlJc w:val="left"/>
+      <w:pPr>
+        <w:ind w:left="5040" w:hanging="360"/>
+      </w:pPr>
+      <w:rPr>
+        <w:rFonts w:ascii="Symbol" w:hAnsi="Symbol" w:hint="default"/>
+      </w:rPr>
+    </w:lvl>
+    <w:lvl w:ilvl="7" w:tplc="40090003" w:tentative="1">
+      <w:start w:val="1"/>
+      <w:numFmt w:val="bullet"/>
+      <w:lvlText w:val="o"/>
+      <w:lvlJc w:val="left"/>
+      <w:pPr>
+        <w:ind w:left="5760" w:hanging="360"/>
+      </w:pPr>
+      <w:rPr>
+        <w:rFonts w:ascii="Courier New" w:hAnsi="Courier New" w:cs="Courier New" w:hint="default"/>
+      </w:rPr>
+    </w:lvl>
+    <w:lvl w:ilvl="8" w:tplc="40090005" w:tentative="1">
+      <w:start w:val="1"/>
+      <w:numFmt w:val="bullet"/>
+      <w:lvlText w:val=""/>
+      <w:lvlJc w:val="left"/>
+      <w:pPr>
+        <w:ind w:left="6480" w:hanging="360"/>
+      </w:pPr>
+      <w:rPr>
+        <w:rFonts w:ascii="Wingdings" w:hAnsi="Wingdings" w:hint="default"/>
+      </w:rPr>
+    </w:lvl>
+  </w:abstractNum>
+  <w:abstractNum w:abstractNumId="3" w15:restartNumberingAfterBreak="0">
     <w:nsid w:val="4B942484"/>
     <w:multiLevelType w:val="hybridMultilevel"/>
     <w:tmpl w:val="5A1C43C8"/>
@@ -4583,7 +6748,120 @@
       </w:rPr>
     </w:lvl>
   </w:abstractNum>
-  <w:abstractNum w:abstractNumId="1" w15:restartNumberingAfterBreak="0">
+  <w:abstractNum w:abstractNumId="4" w15:restartNumberingAfterBreak="0">
+    <w:nsid w:val="540E64BB"/>
+    <w:multiLevelType w:val="hybridMultilevel"/>
+    <w:tmpl w:val="2BE0ACE0"/>
+    <w:lvl w:ilvl="0" w:tplc="40090005">
+      <w:start w:val="1"/>
+      <w:numFmt w:val="bullet"/>
+      <w:lvlText w:val=""/>
+      <w:lvlJc w:val="left"/>
+      <w:pPr>
+        <w:ind w:left="720" w:hanging="360"/>
+      </w:pPr>
+      <w:rPr>
+        <w:rFonts w:ascii="Wingdings" w:hAnsi="Wingdings" w:hint="default"/>
+      </w:rPr>
+    </w:lvl>
+    <w:lvl w:ilvl="1" w:tplc="40090003" w:tentative="1">
+      <w:start w:val="1"/>
+      <w:numFmt w:val="bullet"/>
+      <w:lvlText w:val="o"/>
+      <w:lvlJc w:val="left"/>
+      <w:pPr>
+        <w:ind w:left="1440" w:hanging="360"/>
+      </w:pPr>
+      <w:rPr>
+        <w:rFonts w:ascii="Courier New" w:hAnsi="Courier New" w:cs="Courier New" w:hint="default"/>
+      </w:rPr>
+    </w:lvl>
+    <w:lvl w:ilvl="2" w:tplc="40090005" w:tentative="1">
+      <w:start w:val="1"/>
+      <w:numFmt w:val="bullet"/>
+      <w:lvlText w:val=""/>
+      <w:lvlJc w:val="left"/>
+      <w:pPr>
+        <w:ind w:left="2160" w:hanging="360"/>
+      </w:pPr>
+      <w:rPr>
+        <w:rFonts w:ascii="Wingdings" w:hAnsi="Wingdings" w:hint="default"/>
+      </w:rPr>
+    </w:lvl>
+    <w:lvl w:ilvl="3" w:tplc="40090001" w:tentative="1">
+      <w:start w:val="1"/>
+      <w:numFmt w:val="bullet"/>
+      <w:lvlText w:val=""/>
+      <w:lvlJc w:val="left"/>
+      <w:pPr>
+        <w:ind w:left="2880" w:hanging="360"/>
+      </w:pPr>
+      <w:rPr>
+        <w:rFonts w:ascii="Symbol" w:hAnsi="Symbol" w:hint="default"/>
+      </w:rPr>
+    </w:lvl>
+    <w:lvl w:ilvl="4" w:tplc="40090003" w:tentative="1">
+      <w:start w:val="1"/>
+      <w:numFmt w:val="bullet"/>
+      <w:lvlText w:val="o"/>
+      <w:lvlJc w:val="left"/>
+      <w:pPr>
+        <w:ind w:left="3600" w:hanging="360"/>
+      </w:pPr>
+      <w:rPr>
+        <w:rFonts w:ascii="Courier New" w:hAnsi="Courier New" w:cs="Courier New" w:hint="default"/>
+      </w:rPr>
+    </w:lvl>
+    <w:lvl w:ilvl="5" w:tplc="40090005" w:tentative="1">
+      <w:start w:val="1"/>
+      <w:numFmt w:val="bullet"/>
+      <w:lvlText w:val=""/>
+      <w:lvlJc w:val="left"/>
+      <w:pPr>
+        <w:ind w:left="4320" w:hanging="360"/>
+      </w:pPr>
+      <w:rPr>
+        <w:rFonts w:ascii="Wingdings" w:hAnsi="Wingdings" w:hint="default"/>
+      </w:rPr>
+    </w:lvl>
+    <w:lvl w:ilvl="6" w:tplc="40090001" w:tentative="1">
+      <w:start w:val="1"/>
+      <w:numFmt w:val="bullet"/>
+      <w:lvlText w:val=""/>
+      <w:lvlJc w:val="left"/>
+      <w:pPr>
+        <w:ind w:left="5040" w:hanging="360"/>
+      </w:pPr>
+      <w:rPr>
+        <w:rFonts w:ascii="Symbol" w:hAnsi="Symbol" w:hint="default"/>
+      </w:rPr>
+    </w:lvl>
+    <w:lvl w:ilvl="7" w:tplc="40090003" w:tentative="1">
+      <w:start w:val="1"/>
+      <w:numFmt w:val="bullet"/>
+      <w:lvlText w:val="o"/>
+      <w:lvlJc w:val="left"/>
+      <w:pPr>
+        <w:ind w:left="5760" w:hanging="360"/>
+      </w:pPr>
+      <w:rPr>
+        <w:rFonts w:ascii="Courier New" w:hAnsi="Courier New" w:cs="Courier New" w:hint="default"/>
+      </w:rPr>
+    </w:lvl>
+    <w:lvl w:ilvl="8" w:tplc="40090005" w:tentative="1">
+      <w:start w:val="1"/>
+      <w:numFmt w:val="bullet"/>
+      <w:lvlText w:val=""/>
+      <w:lvlJc w:val="left"/>
+      <w:pPr>
+        <w:ind w:left="6480" w:hanging="360"/>
+      </w:pPr>
+      <w:rPr>
+        <w:rFonts w:ascii="Wingdings" w:hAnsi="Wingdings" w:hint="default"/>
+      </w:rPr>
+    </w:lvl>
+  </w:abstractNum>
+  <w:abstractNum w:abstractNumId="5" w15:restartNumberingAfterBreak="0">
     <w:nsid w:val="575E69E3"/>
     <w:multiLevelType w:val="hybridMultilevel"/>
     <w:tmpl w:val="0BAE8A3E"/>
@@ -4669,7 +6947,7 @@
       </w:pPr>
     </w:lvl>
   </w:abstractNum>
-  <w:abstractNum w:abstractNumId="2" w15:restartNumberingAfterBreak="0">
+  <w:abstractNum w:abstractNumId="6" w15:restartNumberingAfterBreak="0">
     <w:nsid w:val="635A4501"/>
     <w:multiLevelType w:val="multilevel"/>
     <w:tmpl w:val="E3E0945C"/>
@@ -4818,7 +7096,120 @@
       </w:rPr>
     </w:lvl>
   </w:abstractNum>
-  <w:abstractNum w:abstractNumId="3" w15:restartNumberingAfterBreak="0">
+  <w:abstractNum w:abstractNumId="7" w15:restartNumberingAfterBreak="0">
+    <w:nsid w:val="63C36F12"/>
+    <w:multiLevelType w:val="hybridMultilevel"/>
+    <w:tmpl w:val="010A2F30"/>
+    <w:lvl w:ilvl="0" w:tplc="E90E841E">
+      <w:start w:val="4"/>
+      <w:numFmt w:val="bullet"/>
+      <w:lvlText w:val="•"/>
+      <w:lvlJc w:val="left"/>
+      <w:pPr>
+        <w:ind w:left="420" w:hanging="360"/>
+      </w:pPr>
+      <w:rPr>
+        <w:rFonts w:ascii="Arial" w:eastAsia="Arial" w:hAnsi="Arial" w:cs="Arial" w:hint="default"/>
+      </w:rPr>
+    </w:lvl>
+    <w:lvl w:ilvl="1" w:tplc="40090003" w:tentative="1">
+      <w:start w:val="1"/>
+      <w:numFmt w:val="bullet"/>
+      <w:lvlText w:val="o"/>
+      <w:lvlJc w:val="left"/>
+      <w:pPr>
+        <w:ind w:left="1140" w:hanging="360"/>
+      </w:pPr>
+      <w:rPr>
+        <w:rFonts w:ascii="Courier New" w:hAnsi="Courier New" w:cs="Courier New" w:hint="default"/>
+      </w:rPr>
+    </w:lvl>
+    <w:lvl w:ilvl="2" w:tplc="40090005" w:tentative="1">
+      <w:start w:val="1"/>
+      <w:numFmt w:val="bullet"/>
+      <w:lvlText w:val=""/>
+      <w:lvlJc w:val="left"/>
+      <w:pPr>
+        <w:ind w:left="1860" w:hanging="360"/>
+      </w:pPr>
+      <w:rPr>
+        <w:rFonts w:ascii="Wingdings" w:hAnsi="Wingdings" w:hint="default"/>
+      </w:rPr>
+    </w:lvl>
+    <w:lvl w:ilvl="3" w:tplc="40090001" w:tentative="1">
+      <w:start w:val="1"/>
+      <w:numFmt w:val="bullet"/>
+      <w:lvlText w:val=""/>
+      <w:lvlJc w:val="left"/>
+      <w:pPr>
+        <w:ind w:left="2580" w:hanging="360"/>
+      </w:pPr>
+      <w:rPr>
+        <w:rFonts w:ascii="Symbol" w:hAnsi="Symbol" w:hint="default"/>
+      </w:rPr>
+    </w:lvl>
+    <w:lvl w:ilvl="4" w:tplc="40090003" w:tentative="1">
+      <w:start w:val="1"/>
+      <w:numFmt w:val="bullet"/>
+      <w:lvlText w:val="o"/>
+      <w:lvlJc w:val="left"/>
+      <w:pPr>
+        <w:ind w:left="3300" w:hanging="360"/>
+      </w:pPr>
+      <w:rPr>
+        <w:rFonts w:ascii="Courier New" w:hAnsi="Courier New" w:cs="Courier New" w:hint="default"/>
+      </w:rPr>
+    </w:lvl>
+    <w:lvl w:ilvl="5" w:tplc="40090005" w:tentative="1">
+      <w:start w:val="1"/>
+      <w:numFmt w:val="bullet"/>
+      <w:lvlText w:val=""/>
+      <w:lvlJc w:val="left"/>
+      <w:pPr>
+        <w:ind w:left="4020" w:hanging="360"/>
+      </w:pPr>
+      <w:rPr>
+        <w:rFonts w:ascii="Wingdings" w:hAnsi="Wingdings" w:hint="default"/>
+      </w:rPr>
+    </w:lvl>
+    <w:lvl w:ilvl="6" w:tplc="40090001" w:tentative="1">
+      <w:start w:val="1"/>
+      <w:numFmt w:val="bullet"/>
+      <w:lvlText w:val=""/>
+      <w:lvlJc w:val="left"/>
+      <w:pPr>
+        <w:ind w:left="4740" w:hanging="360"/>
+      </w:pPr>
+      <w:rPr>
+        <w:rFonts w:ascii="Symbol" w:hAnsi="Symbol" w:hint="default"/>
+      </w:rPr>
+    </w:lvl>
+    <w:lvl w:ilvl="7" w:tplc="40090003" w:tentative="1">
+      <w:start w:val="1"/>
+      <w:numFmt w:val="bullet"/>
+      <w:lvlText w:val="o"/>
+      <w:lvlJc w:val="left"/>
+      <w:pPr>
+        <w:ind w:left="5460" w:hanging="360"/>
+      </w:pPr>
+      <w:rPr>
+        <w:rFonts w:ascii="Courier New" w:hAnsi="Courier New" w:cs="Courier New" w:hint="default"/>
+      </w:rPr>
+    </w:lvl>
+    <w:lvl w:ilvl="8" w:tplc="40090005" w:tentative="1">
+      <w:start w:val="1"/>
+      <w:numFmt w:val="bullet"/>
+      <w:lvlText w:val=""/>
+      <w:lvlJc w:val="left"/>
+      <w:pPr>
+        <w:ind w:left="6180" w:hanging="360"/>
+      </w:pPr>
+      <w:rPr>
+        <w:rFonts w:ascii="Wingdings" w:hAnsi="Wingdings" w:hint="default"/>
+      </w:rPr>
+    </w:lvl>
+  </w:abstractNum>
+  <w:abstractNum w:abstractNumId="8" w15:restartNumberingAfterBreak="0">
     <w:nsid w:val="7E2943F5"/>
     <w:multiLevelType w:val="multilevel"/>
     <w:tmpl w:val="B6D81F9C"/>
@@ -4931,23 +7322,154 @@
       </w:rPr>
     </w:lvl>
   </w:abstractNum>
-  <w:num w:numId="1">
+  <w:abstractNum w:abstractNumId="9" w15:restartNumberingAfterBreak="0">
+    <w:nsid w:val="7E833C40"/>
+    <w:multiLevelType w:val="hybridMultilevel"/>
+    <w:tmpl w:val="4650FF36"/>
+    <w:lvl w:ilvl="0" w:tplc="40090005">
+      <w:start w:val="1"/>
+      <w:numFmt w:val="bullet"/>
+      <w:lvlText w:val=""/>
+      <w:lvlJc w:val="left"/>
+      <w:pPr>
+        <w:ind w:left="720" w:hanging="360"/>
+      </w:pPr>
+      <w:rPr>
+        <w:rFonts w:ascii="Wingdings" w:hAnsi="Wingdings" w:hint="default"/>
+      </w:rPr>
+    </w:lvl>
+    <w:lvl w:ilvl="1" w:tplc="40090003" w:tentative="1">
+      <w:start w:val="1"/>
+      <w:numFmt w:val="bullet"/>
+      <w:lvlText w:val="o"/>
+      <w:lvlJc w:val="left"/>
+      <w:pPr>
+        <w:ind w:left="1440" w:hanging="360"/>
+      </w:pPr>
+      <w:rPr>
+        <w:rFonts w:ascii="Courier New" w:hAnsi="Courier New" w:cs="Courier New" w:hint="default"/>
+      </w:rPr>
+    </w:lvl>
+    <w:lvl w:ilvl="2" w:tplc="40090005" w:tentative="1">
+      <w:start w:val="1"/>
+      <w:numFmt w:val="bullet"/>
+      <w:lvlText w:val=""/>
+      <w:lvlJc w:val="left"/>
+      <w:pPr>
+        <w:ind w:left="2160" w:hanging="360"/>
+      </w:pPr>
+      <w:rPr>
+        <w:rFonts w:ascii="Wingdings" w:hAnsi="Wingdings" w:hint="default"/>
+      </w:rPr>
+    </w:lvl>
+    <w:lvl w:ilvl="3" w:tplc="40090001" w:tentative="1">
+      <w:start w:val="1"/>
+      <w:numFmt w:val="bullet"/>
+      <w:lvlText w:val=""/>
+      <w:lvlJc w:val="left"/>
+      <w:pPr>
+        <w:ind w:left="2880" w:hanging="360"/>
+      </w:pPr>
+      <w:rPr>
+        <w:rFonts w:ascii="Symbol" w:hAnsi="Symbol" w:hint="default"/>
+      </w:rPr>
+    </w:lvl>
+    <w:lvl w:ilvl="4" w:tplc="40090003" w:tentative="1">
+      <w:start w:val="1"/>
+      <w:numFmt w:val="bullet"/>
+      <w:lvlText w:val="o"/>
+      <w:lvlJc w:val="left"/>
+      <w:pPr>
+        <w:ind w:left="3600" w:hanging="360"/>
+      </w:pPr>
+      <w:rPr>
+        <w:rFonts w:ascii="Courier New" w:hAnsi="Courier New" w:cs="Courier New" w:hint="default"/>
+      </w:rPr>
+    </w:lvl>
+    <w:lvl w:ilvl="5" w:tplc="40090005" w:tentative="1">
+      <w:start w:val="1"/>
+      <w:numFmt w:val="bullet"/>
+      <w:lvlText w:val=""/>
+      <w:lvlJc w:val="left"/>
+      <w:pPr>
+        <w:ind w:left="4320" w:hanging="360"/>
+      </w:pPr>
+      <w:rPr>
+        <w:rFonts w:ascii="Wingdings" w:hAnsi="Wingdings" w:hint="default"/>
+      </w:rPr>
+    </w:lvl>
+    <w:lvl w:ilvl="6" w:tplc="40090001" w:tentative="1">
+      <w:start w:val="1"/>
+      <w:numFmt w:val="bullet"/>
+      <w:lvlText w:val=""/>
+      <w:lvlJc w:val="left"/>
+      <w:pPr>
+        <w:ind w:left="5040" w:hanging="360"/>
+      </w:pPr>
+      <w:rPr>
+        <w:rFonts w:ascii="Symbol" w:hAnsi="Symbol" w:hint="default"/>
+      </w:rPr>
+    </w:lvl>
+    <w:lvl w:ilvl="7" w:tplc="40090003" w:tentative="1">
+      <w:start w:val="1"/>
+      <w:numFmt w:val="bullet"/>
+      <w:lvlText w:val="o"/>
+      <w:lvlJc w:val="left"/>
+      <w:pPr>
+        <w:ind w:left="5760" w:hanging="360"/>
+      </w:pPr>
+      <w:rPr>
+        <w:rFonts w:ascii="Courier New" w:hAnsi="Courier New" w:cs="Courier New" w:hint="default"/>
+      </w:rPr>
+    </w:lvl>
+    <w:lvl w:ilvl="8" w:tplc="40090005" w:tentative="1">
+      <w:start w:val="1"/>
+      <w:numFmt w:val="bullet"/>
+      <w:lvlText w:val=""/>
+      <w:lvlJc w:val="left"/>
+      <w:pPr>
+        <w:ind w:left="6480" w:hanging="360"/>
+      </w:pPr>
+      <w:rPr>
+        <w:rFonts w:ascii="Wingdings" w:hAnsi="Wingdings" w:hint="default"/>
+      </w:rPr>
+    </w:lvl>
+  </w:abstractNum>
+  <w:num w:numId="1" w16cid:durableId="333383777">
+    <w:abstractNumId w:val="3"/>
+  </w:num>
+  <w:num w:numId="2" w16cid:durableId="1689601382">
+    <w:abstractNumId w:val="6"/>
+  </w:num>
+  <w:num w:numId="3" w16cid:durableId="1400595283">
+    <w:abstractNumId w:val="8"/>
+  </w:num>
+  <w:num w:numId="4" w16cid:durableId="490412112">
+    <w:abstractNumId w:val="5"/>
+  </w:num>
+  <w:num w:numId="5" w16cid:durableId="965769174">
+    <w:abstractNumId w:val="2"/>
+  </w:num>
+  <w:num w:numId="6" w16cid:durableId="382409804">
+    <w:abstractNumId w:val="4"/>
+  </w:num>
+  <w:num w:numId="7" w16cid:durableId="564099540">
+    <w:abstractNumId w:val="9"/>
+  </w:num>
+  <w:num w:numId="8" w16cid:durableId="1133253248">
+    <w:abstractNumId w:val="7"/>
+  </w:num>
+  <w:num w:numId="9" w16cid:durableId="439185592">
     <w:abstractNumId w:val="0"/>
   </w:num>
-  <w:num w:numId="2">
-    <w:abstractNumId w:val="2"/>
-  </w:num>
-  <w:num w:numId="3">
-    <w:abstractNumId w:val="3"/>
-  </w:num>
-  <w:num w:numId="4">
+  <w:num w:numId="10" w16cid:durableId="1881242875">
     <w:abstractNumId w:val="1"/>
   </w:num>
 </w:numbering>
 </file>
 
 <file path=word/styles.xml><?xml version="1.0" encoding="utf-8"?>
-<w:styles xmlns:mc="http://schemas.openxmlformats.org/markup-compatibility/2006" xmlns:r="http://schemas.openxmlformats.org/officeDocument/2006/relationships" xmlns:w="http://schemas.openxmlformats.org/wordprocessingml/2006/main" xmlns:w14="http://schemas.microsoft.com/office/word/2010/wordml" xmlns:w15="http://schemas.microsoft.com/office/word/2012/wordml" xmlns:w16se="http://schemas.microsoft.com/office/word/2015/wordml/symex" mc:Ignorable="w14 w15 w16se">
+<w:styles xmlns:mc="http://schemas.openxmlformats.org/markup-compatibility/2006" xmlns:r="http://schemas.openxmlformats.org/officeDocument/2006/relationships" xmlns:w="http://schemas.openxmlformats.org/wordprocessingml/2006/main" xmlns:w14="http://schemas.microsoft.com/office/word/2010/wordml" xmlns:w15="http://schemas.microsoft.com/office/word/2012/wordml" xmlns:w16cex="http://schemas.microsoft.com/office/word/2018/wordml/cex" xmlns:w16cid="http://schemas.microsoft.com/office/word/2016/wordml/cid" xmlns:w16="http://schemas.microsoft.com/office/word/2018/wordml" xmlns:w16sdtdh="http://schemas.microsoft.com/office/word/2020/wordml/sdtdatahash" xmlns:w16se="http://schemas.microsoft.com/office/word/2015/wordml/symex" mc:Ignorable="w14 w15 w16se w16cid w16 w16cex w16sdtdh">
   <w:docDefaults>
     <w:rPrDefault>
       <w:rPr>
@@ -4963,7 +7485,7 @@
       </w:pPr>
     </w:pPrDefault>
   </w:docDefaults>
-  <w:latentStyles w:defLockedState="0" w:defUIPriority="99" w:defSemiHidden="0" w:defUnhideWhenUsed="0" w:defQFormat="0" w:count="371">
+  <w:latentStyles w:defLockedState="0" w:defUIPriority="99" w:defSemiHidden="0" w:defUnhideWhenUsed="0" w:defQFormat="0" w:count="376">
     <w:lsdException w:name="Normal" w:uiPriority="0" w:qFormat="1"/>
     <w:lsdException w:name="heading 1" w:uiPriority="9" w:qFormat="1"/>
     <w:lsdException w:name="heading 2" w:semiHidden="1" w:uiPriority="9" w:unhideWhenUsed="1" w:qFormat="1"/>
@@ -5069,7 +7591,6 @@
     <w:lsdException w:name="HTML Sample" w:semiHidden="1" w:unhideWhenUsed="1"/>
     <w:lsdException w:name="HTML Typewriter" w:semiHidden="1" w:unhideWhenUsed="1"/>
     <w:lsdException w:name="HTML Variable" w:semiHidden="1" w:unhideWhenUsed="1"/>
-    <w:lsdException w:name="Normal Table" w:semiHidden="1" w:unhideWhenUsed="1"/>
     <w:lsdException w:name="annotation subject" w:semiHidden="1" w:unhideWhenUsed="1"/>
     <w:lsdException w:name="No List" w:semiHidden="1" w:unhideWhenUsed="1"/>
     <w:lsdException w:name="Outline List 1" w:semiHidden="1" w:unhideWhenUsed="1"/>
@@ -5112,11 +7633,8 @@
     <w:lsdException w:name="Table Contemporary" w:semiHidden="1" w:unhideWhenUsed="1"/>
     <w:lsdException w:name="Table Elegant" w:semiHidden="1" w:unhideWhenUsed="1"/>
     <w:lsdException w:name="Table Professional" w:semiHidden="1" w:unhideWhenUsed="1"/>
-    <w:lsdException w:name="Table Subtle 1" w:semiHidden="1" w:unhideWhenUsed="1"/>
     <w:lsdException w:name="Table Subtle 2" w:semiHidden="1" w:unhideWhenUsed="1"/>
     <w:lsdException w:name="Table Web 1" w:semiHidden="1" w:unhideWhenUsed="1"/>
-    <w:lsdException w:name="Table Web 2" w:semiHidden="1" w:unhideWhenUsed="1"/>
-    <w:lsdException w:name="Table Web 3" w:semiHidden="1" w:unhideWhenUsed="1"/>
     <w:lsdException w:name="Balloon Text" w:semiHidden="1" w:unhideWhenUsed="1"/>
     <w:lsdException w:name="Table Grid" w:uiPriority="39"/>
     <w:lsdException w:name="Table Theme" w:semiHidden="1" w:unhideWhenUsed="1"/>
@@ -5335,6 +7853,11 @@
     <w:lsdException w:name="List Table 5 Dark Accent 6" w:uiPriority="50"/>
     <w:lsdException w:name="List Table 6 Colorful Accent 6" w:uiPriority="51"/>
     <w:lsdException w:name="List Table 7 Colorful Accent 6" w:uiPriority="52"/>
+    <w:lsdException w:name="Mention" w:semiHidden="1" w:unhideWhenUsed="1"/>
+    <w:lsdException w:name="Smart Hyperlink" w:semiHidden="1" w:unhideWhenUsed="1"/>
+    <w:lsdException w:name="Hashtag" w:semiHidden="1" w:unhideWhenUsed="1"/>
+    <w:lsdException w:name="Unresolved Mention" w:semiHidden="1" w:unhideWhenUsed="1"/>
+    <w:lsdException w:name="Smart Link" w:semiHidden="1" w:unhideWhenUsed="1"/>
   </w:latentStyles>
   <w:style w:type="paragraph" w:default="1" w:styleId="Normal">
     <w:name w:val="Normal"/>
@@ -5371,7 +7894,6 @@
   <w:style w:type="character" w:default="1" w:styleId="DefaultParagraphFont">
     <w:name w:val="Default Paragraph Font"/>
     <w:uiPriority w:val="1"/>
-    <w:semiHidden/>
     <w:unhideWhenUsed/>
   </w:style>
   <w:style w:type="table" w:default="1" w:styleId="TableNormal">
